--- a/Etapa I - Fundamentos de Teste_parte01.docx
+++ b/Etapa I - Fundamentos de Teste_parte01.docx
@@ -5,26 +5,28 @@
     <w:p xmlns:wp14="http://schemas.microsoft.com/office/word/2010/wordml" wp14:paraId="1E207724" wp14:textId="350EAC5C">
       <w:pPr>
         <w:pStyle w:val="Normal"/>
-        <w:rPr>
-          <w:rFonts w:ascii="Aptos" w:hAnsi="Aptos" w:eastAsia="Aptos" w:cs="Aptos"/>
+        <w:jc w:val="both"/>
+        <w:rPr>
+          <w:rFonts w:ascii="Calibri" w:hAnsi="Calibri" w:eastAsia="Calibri" w:cs="Calibri"/>
           <w:b w:val="1"/>
           <w:bCs w:val="1"/>
           <w:noProof w:val="0"/>
-          <w:sz w:val="24"/>
-          <w:szCs w:val="24"/>
-          <w:lang w:val="pt-BR"/>
-        </w:rPr>
-      </w:pPr>
-      <w:r>
-        <w:rPr>
-          <w:rFonts w:ascii="Aptos" w:hAnsi="Aptos" w:eastAsia="Aptos" w:cs="Aptos" w:asciiTheme="minorAscii" w:hAnsiTheme="minorAscii" w:eastAsiaTheme="minorAscii" w:cstheme="majorEastAsia"/>
+          <w:color w:val="000000" w:themeColor="text1" w:themeTint="FF" w:themeShade="FF"/>
+          <w:sz w:val="24"/>
+          <w:szCs w:val="24"/>
+          <w:lang w:val="pt-BR"/>
+        </w:rPr>
+      </w:pPr>
+      <w:r>
+        <w:rPr>
+          <w:rFonts w:ascii="Calibri" w:hAnsi="Calibri" w:eastAsia="Calibri" w:cs="Calibri"/>
           <w:b w:val="1"/>
           <w:bCs w:val="1"/>
           <w:i w:val="0"/>
           <w:iCs w:val="0"/>
           <w:caps w:val="0"/>
           <w:smallCaps w:val="0"/>
-          <w:color w:val="0F4761" w:themeColor="accent1" w:themeTint="FF" w:themeShade="BF"/>
+          <w:color w:val="000000" w:themeColor="text1" w:themeTint="FF" w:themeShade="FF"/>
           <w:sz w:val="28"/>
           <w:szCs w:val="28"/>
           <w:lang w:eastAsia="en-US" w:bidi="ar-SA"/>
@@ -33,14 +35,14 @@
       </w:r>
       <w:r>
         <w:rPr>
-          <w:rFonts w:ascii="Aptos" w:hAnsi="Aptos" w:eastAsia="Aptos" w:cs="Aptos" w:asciiTheme="minorAscii" w:hAnsiTheme="minorAscii" w:eastAsiaTheme="minorAscii" w:cstheme="majorEastAsia"/>
+          <w:rFonts w:ascii="Calibri" w:hAnsi="Calibri" w:eastAsia="Calibri" w:cs="Calibri"/>
           <w:b w:val="1"/>
           <w:bCs w:val="1"/>
           <w:i w:val="0"/>
           <w:iCs w:val="0"/>
           <w:caps w:val="0"/>
           <w:smallCaps w:val="0"/>
-          <w:color w:val="0F4761" w:themeColor="accent1" w:themeTint="FF" w:themeShade="BF"/>
+          <w:color w:val="000000" w:themeColor="text1" w:themeTint="FF" w:themeShade="FF"/>
           <w:sz w:val="28"/>
           <w:szCs w:val="28"/>
           <w:lang w:eastAsia="en-US" w:bidi="ar-SA"/>
@@ -49,14 +51,14 @@
       </w:r>
       <w:r>
         <w:rPr>
-          <w:rFonts w:ascii="Aptos" w:hAnsi="Aptos" w:eastAsia="Aptos" w:cs="Aptos" w:asciiTheme="minorAscii" w:hAnsiTheme="minorAscii" w:eastAsiaTheme="minorAscii" w:cstheme="majorEastAsia"/>
+          <w:rFonts w:ascii="Calibri" w:hAnsi="Calibri" w:eastAsia="Calibri" w:cs="Calibri"/>
           <w:b w:val="1"/>
           <w:bCs w:val="1"/>
           <w:i w:val="0"/>
           <w:iCs w:val="0"/>
           <w:caps w:val="0"/>
           <w:smallCaps w:val="0"/>
-          <w:color w:val="0F4761" w:themeColor="accent1" w:themeTint="FF" w:themeShade="BF"/>
+          <w:color w:val="000000" w:themeColor="text1" w:themeTint="FF" w:themeShade="FF"/>
           <w:sz w:val="28"/>
           <w:szCs w:val="28"/>
           <w:lang w:eastAsia="en-US" w:bidi="ar-SA"/>
@@ -65,26 +67,31 @@
       </w:r>
       <w:r>
         <w:rPr>
+          <w:rFonts w:ascii="Calibri" w:hAnsi="Calibri" w:eastAsia="Calibri" w:cs="Calibri"/>
           <w:b w:val="1"/>
           <w:bCs w:val="1"/>
+          <w:color w:val="000000" w:themeColor="text1" w:themeTint="FF" w:themeShade="FF"/>
         </w:rPr>
         <w:t xml:space="preserve"> </w:t>
       </w:r>
       <w:r>
         <w:rPr>
+          <w:rFonts w:ascii="Calibri" w:hAnsi="Calibri" w:eastAsia="Calibri" w:cs="Calibri"/>
           <w:b w:val="1"/>
           <w:bCs w:val="1"/>
+          <w:color w:val="000000" w:themeColor="text1" w:themeTint="FF" w:themeShade="FF"/>
         </w:rPr>
         <w:t xml:space="preserve"> </w:t>
       </w:r>
-      <w:hyperlink r:id="R4d1b867c308346ca">
+      <w:hyperlink r:id="R624620721b994053">
         <w:r>
           <w:rPr>
             <w:rStyle w:val="Hyperlink"/>
-            <w:rFonts w:ascii="Aptos" w:hAnsi="Aptos" w:eastAsia="Aptos" w:cs="Aptos"/>
+            <w:rFonts w:ascii="Calibri" w:hAnsi="Calibri" w:eastAsia="Calibri" w:cs="Calibri"/>
             <w:b w:val="1"/>
             <w:bCs w:val="1"/>
             <w:noProof w:val="0"/>
+            <w:color w:val="000000" w:themeColor="text1" w:themeTint="FF" w:themeShade="FF"/>
             <w:sz w:val="24"/>
             <w:szCs w:val="24"/>
             <w:lang w:val="pt-BR"/>
@@ -95,34 +102,21 @@
     </w:p>
     <w:p>
       <w:pPr>
-        <w:pStyle w:val="Normal"/>
-        <w:rPr>
-          <w:rFonts w:ascii="Aptos" w:hAnsi="Aptos" w:eastAsia="Aptos" w:cs="Aptos"/>
-          <w:b w:val="1"/>
-          <w:bCs w:val="1"/>
-          <w:noProof w:val="0"/>
-          <w:sz w:val="24"/>
-          <w:szCs w:val="24"/>
-          <w:lang w:val="pt-BR"/>
-        </w:rPr>
-      </w:pPr>
-    </w:p>
-    <w:p>
-      <w:pPr>
         <w:pStyle w:val="Heading3"/>
         <w:keepNext w:val="1"/>
         <w:keepLines w:val="1"/>
         <w:spacing w:before="281" w:beforeAutospacing="off" w:after="281" w:afterAutospacing="off"/>
-        <w:rPr>
-          <w:rFonts w:ascii="Aptos" w:hAnsi="Aptos" w:eastAsia="Aptos" w:cs="Aptos"/>
-          <w:b w:val="0"/>
-          <w:bCs w:val="0"/>
-          <w:i w:val="0"/>
-          <w:iCs w:val="0"/>
-          <w:caps w:val="0"/>
-          <w:smallCaps w:val="0"/>
-          <w:noProof w:val="0"/>
-          <w:color w:val="0F4761" w:themeColor="accent1" w:themeTint="FF" w:themeShade="BF"/>
+        <w:jc w:val="both"/>
+        <w:rPr>
+          <w:rFonts w:ascii="Calibri" w:hAnsi="Calibri" w:eastAsia="Calibri" w:cs="Calibri"/>
+          <w:b w:val="0"/>
+          <w:bCs w:val="0"/>
+          <w:i w:val="0"/>
+          <w:iCs w:val="0"/>
+          <w:caps w:val="0"/>
+          <w:smallCaps w:val="0"/>
+          <w:noProof w:val="0"/>
+          <w:color w:val="000000" w:themeColor="text1" w:themeTint="FF" w:themeShade="FF"/>
           <w:sz w:val="28"/>
           <w:szCs w:val="28"/>
           <w:lang w:val="pt-BR"/>
@@ -130,7 +124,7 @@
       </w:pPr>
       <w:r>
         <w:rPr>
-          <w:rFonts w:ascii="Aptos" w:hAnsi="Aptos" w:eastAsia="Aptos" w:cs="Aptos"/>
+          <w:rFonts w:ascii="Calibri" w:hAnsi="Calibri" w:eastAsia="Calibri" w:cs="Calibri"/>
           <w:b w:val="1"/>
           <w:bCs w:val="1"/>
           <w:i w:val="0"/>
@@ -138,7 +132,7 @@
           <w:caps w:val="0"/>
           <w:smallCaps w:val="0"/>
           <w:noProof w:val="0"/>
-          <w:color w:val="0F4761" w:themeColor="accent1" w:themeTint="FF" w:themeShade="BF"/>
+          <w:color w:val="000000" w:themeColor="text1" w:themeTint="FF" w:themeShade="FF"/>
           <w:sz w:val="28"/>
           <w:szCs w:val="28"/>
           <w:lang w:val="pt-BR"/>
@@ -152,8 +146,9 @@
         <w:keepNext w:val="1"/>
         <w:keepLines w:val="1"/>
         <w:spacing w:before="319" w:beforeAutospacing="off" w:after="319" w:afterAutospacing="off"/>
-        <w:rPr>
-          <w:rFonts w:ascii="Aptos" w:hAnsi="Aptos" w:eastAsia="Aptos" w:cs="Aptos"/>
+        <w:jc w:val="both"/>
+        <w:rPr>
+          <w:rFonts w:ascii="Calibri" w:hAnsi="Calibri" w:eastAsia="Calibri" w:cs="Calibri"/>
           <w:b w:val="0"/>
           <w:bCs w:val="0"/>
           <w:i w:val="1"/>
@@ -161,15 +156,15 @@
           <w:caps w:val="0"/>
           <w:smallCaps w:val="0"/>
           <w:noProof w:val="0"/>
-          <w:color w:val="0F4761" w:themeColor="accent1" w:themeTint="FF" w:themeShade="BF"/>
-          <w:sz w:val="24"/>
-          <w:szCs w:val="24"/>
-          <w:lang w:val="pt-BR"/>
-        </w:rPr>
-      </w:pPr>
-      <w:r>
-        <w:rPr>
-          <w:rFonts w:ascii="Aptos" w:hAnsi="Aptos" w:eastAsia="Aptos" w:cs="Aptos"/>
+          <w:color w:val="000000" w:themeColor="text1" w:themeTint="FF" w:themeShade="FF"/>
+          <w:sz w:val="24"/>
+          <w:szCs w:val="24"/>
+          <w:lang w:val="pt-BR"/>
+        </w:rPr>
+      </w:pPr>
+      <w:r>
+        <w:rPr>
+          <w:rFonts w:ascii="Calibri" w:hAnsi="Calibri" w:eastAsia="Calibri" w:cs="Calibri"/>
           <w:b w:val="1"/>
           <w:bCs w:val="1"/>
           <w:i w:val="1"/>
@@ -177,13 +172,32 @@
           <w:caps w:val="0"/>
           <w:smallCaps w:val="0"/>
           <w:noProof w:val="0"/>
-          <w:color w:val="0F4761" w:themeColor="accent1" w:themeTint="FF" w:themeShade="BF"/>
-          <w:sz w:val="24"/>
-          <w:szCs w:val="24"/>
-          <w:lang w:val="pt-BR"/>
-        </w:rPr>
-        <w:t>Funcionalidades principais da aplicação InfoJobs</w:t>
-      </w:r>
+          <w:color w:val="000000" w:themeColor="text1" w:themeTint="FF" w:themeShade="FF"/>
+          <w:sz w:val="24"/>
+          <w:szCs w:val="24"/>
+          <w:lang w:val="pt-BR"/>
+        </w:rPr>
+        <w:t xml:space="preserve">Funcionalidades principais da aplicação </w:t>
+      </w:r>
+      <w:proofErr w:type="spellStart"/>
+      <w:r>
+        <w:rPr>
+          <w:rFonts w:ascii="Calibri" w:hAnsi="Calibri" w:eastAsia="Calibri" w:cs="Calibri"/>
+          <w:b w:val="1"/>
+          <w:bCs w:val="1"/>
+          <w:i w:val="1"/>
+          <w:iCs w:val="1"/>
+          <w:caps w:val="0"/>
+          <w:smallCaps w:val="0"/>
+          <w:noProof w:val="0"/>
+          <w:color w:val="000000" w:themeColor="text1" w:themeTint="FF" w:themeShade="FF"/>
+          <w:sz w:val="24"/>
+          <w:szCs w:val="24"/>
+          <w:lang w:val="pt-BR"/>
+        </w:rPr>
+        <w:t>InfoJobs</w:t>
+      </w:r>
+      <w:proofErr w:type="spellEnd"/>
     </w:p>
     <w:p>
       <w:pPr>
@@ -193,26 +207,27 @@
           <w:numId w:val="1"/>
         </w:numPr>
         <w:spacing w:before="240" w:beforeAutospacing="off" w:after="240" w:afterAutospacing="off"/>
-        <w:rPr>
-          <w:rFonts w:ascii="Aptos" w:hAnsi="Aptos" w:eastAsia="Aptos" w:cs="Aptos"/>
-          <w:b w:val="1"/>
-          <w:bCs w:val="1"/>
-          <w:i w:val="0"/>
-          <w:iCs w:val="0"/>
-          <w:caps w:val="0"/>
-          <w:smallCaps w:val="0"/>
-          <w:noProof w:val="0"/>
-          <w:color w:val="000000" w:themeColor="text1" w:themeTint="FF" w:themeShade="FF"/>
-          <w:sz w:val="24"/>
-          <w:szCs w:val="24"/>
-          <w:lang w:val="pt-BR"/>
-        </w:rPr>
-      </w:pPr>
-      <w:r>
-        <w:rPr>
-          <w:rFonts w:ascii="Aptos" w:hAnsi="Aptos" w:eastAsia="Aptos" w:cs="Aptos"/>
-          <w:b w:val="1"/>
-          <w:bCs w:val="1"/>
+        <w:jc w:val="both"/>
+        <w:rPr>
+          <w:rFonts w:ascii="Calibri" w:hAnsi="Calibri" w:eastAsia="Calibri" w:cs="Calibri"/>
+          <w:b w:val="0"/>
+          <w:bCs w:val="0"/>
+          <w:i w:val="0"/>
+          <w:iCs w:val="0"/>
+          <w:caps w:val="0"/>
+          <w:smallCaps w:val="0"/>
+          <w:noProof w:val="0"/>
+          <w:color w:val="000000" w:themeColor="text1" w:themeTint="FF" w:themeShade="FF"/>
+          <w:sz w:val="24"/>
+          <w:szCs w:val="24"/>
+          <w:lang w:val="pt-BR"/>
+        </w:rPr>
+      </w:pPr>
+      <w:r>
+        <w:rPr>
+          <w:rFonts w:ascii="Calibri" w:hAnsi="Calibri" w:eastAsia="Calibri" w:cs="Calibri"/>
+          <w:b w:val="0"/>
+          <w:bCs w:val="0"/>
           <w:i w:val="0"/>
           <w:iCs w:val="0"/>
           <w:caps w:val="0"/>
@@ -234,26 +249,27 @@
           <w:numId w:val="1"/>
         </w:numPr>
         <w:spacing w:before="240" w:beforeAutospacing="off" w:after="240" w:afterAutospacing="off"/>
-        <w:rPr>
-          <w:rFonts w:ascii="Aptos" w:hAnsi="Aptos" w:eastAsia="Aptos" w:cs="Aptos"/>
-          <w:b w:val="1"/>
-          <w:bCs w:val="1"/>
-          <w:i w:val="0"/>
-          <w:iCs w:val="0"/>
-          <w:caps w:val="0"/>
-          <w:smallCaps w:val="0"/>
-          <w:noProof w:val="0"/>
-          <w:color w:val="000000" w:themeColor="text1" w:themeTint="FF" w:themeShade="FF"/>
-          <w:sz w:val="24"/>
-          <w:szCs w:val="24"/>
-          <w:lang w:val="pt-BR"/>
-        </w:rPr>
-      </w:pPr>
-      <w:r>
-        <w:rPr>
-          <w:rFonts w:ascii="Aptos" w:hAnsi="Aptos" w:eastAsia="Aptos" w:cs="Aptos"/>
-          <w:b w:val="1"/>
-          <w:bCs w:val="1"/>
+        <w:jc w:val="both"/>
+        <w:rPr>
+          <w:rFonts w:ascii="Calibri" w:hAnsi="Calibri" w:eastAsia="Calibri" w:cs="Calibri"/>
+          <w:b w:val="0"/>
+          <w:bCs w:val="0"/>
+          <w:i w:val="0"/>
+          <w:iCs w:val="0"/>
+          <w:caps w:val="0"/>
+          <w:smallCaps w:val="0"/>
+          <w:noProof w:val="0"/>
+          <w:color w:val="000000" w:themeColor="text1" w:themeTint="FF" w:themeShade="FF"/>
+          <w:sz w:val="24"/>
+          <w:szCs w:val="24"/>
+          <w:lang w:val="pt-BR"/>
+        </w:rPr>
+      </w:pPr>
+      <w:r>
+        <w:rPr>
+          <w:rFonts w:ascii="Calibri" w:hAnsi="Calibri" w:eastAsia="Calibri" w:cs="Calibri"/>
+          <w:b w:val="0"/>
+          <w:bCs w:val="0"/>
           <w:i w:val="0"/>
           <w:iCs w:val="0"/>
           <w:caps w:val="0"/>
@@ -275,26 +291,27 @@
           <w:numId w:val="1"/>
         </w:numPr>
         <w:spacing w:before="240" w:beforeAutospacing="off" w:after="240" w:afterAutospacing="off"/>
-        <w:rPr>
-          <w:rFonts w:ascii="Aptos" w:hAnsi="Aptos" w:eastAsia="Aptos" w:cs="Aptos"/>
-          <w:b w:val="1"/>
-          <w:bCs w:val="1"/>
-          <w:i w:val="0"/>
-          <w:iCs w:val="0"/>
-          <w:caps w:val="0"/>
-          <w:smallCaps w:val="0"/>
-          <w:noProof w:val="0"/>
-          <w:color w:val="000000" w:themeColor="text1" w:themeTint="FF" w:themeShade="FF"/>
-          <w:sz w:val="24"/>
-          <w:szCs w:val="24"/>
-          <w:lang w:val="pt-BR"/>
-        </w:rPr>
-      </w:pPr>
-      <w:r>
-        <w:rPr>
-          <w:rFonts w:ascii="Aptos" w:hAnsi="Aptos" w:eastAsia="Aptos" w:cs="Aptos"/>
-          <w:b w:val="1"/>
-          <w:bCs w:val="1"/>
+        <w:jc w:val="both"/>
+        <w:rPr>
+          <w:rFonts w:ascii="Calibri" w:hAnsi="Calibri" w:eastAsia="Calibri" w:cs="Calibri"/>
+          <w:b w:val="0"/>
+          <w:bCs w:val="0"/>
+          <w:i w:val="0"/>
+          <w:iCs w:val="0"/>
+          <w:caps w:val="0"/>
+          <w:smallCaps w:val="0"/>
+          <w:noProof w:val="0"/>
+          <w:color w:val="000000" w:themeColor="text1" w:themeTint="FF" w:themeShade="FF"/>
+          <w:sz w:val="24"/>
+          <w:szCs w:val="24"/>
+          <w:lang w:val="pt-BR"/>
+        </w:rPr>
+      </w:pPr>
+      <w:r>
+        <w:rPr>
+          <w:rFonts w:ascii="Calibri" w:hAnsi="Calibri" w:eastAsia="Calibri" w:cs="Calibri"/>
+          <w:b w:val="0"/>
+          <w:bCs w:val="0"/>
           <w:i w:val="0"/>
           <w:iCs w:val="0"/>
           <w:caps w:val="0"/>
@@ -316,26 +333,27 @@
           <w:numId w:val="1"/>
         </w:numPr>
         <w:spacing w:before="240" w:beforeAutospacing="off" w:after="240" w:afterAutospacing="off"/>
-        <w:rPr>
-          <w:rFonts w:ascii="Aptos" w:hAnsi="Aptos" w:eastAsia="Aptos" w:cs="Aptos"/>
-          <w:b w:val="1"/>
-          <w:bCs w:val="1"/>
-          <w:i w:val="0"/>
-          <w:iCs w:val="0"/>
-          <w:caps w:val="0"/>
-          <w:smallCaps w:val="0"/>
-          <w:noProof w:val="0"/>
-          <w:color w:val="000000" w:themeColor="text1" w:themeTint="FF" w:themeShade="FF"/>
-          <w:sz w:val="24"/>
-          <w:szCs w:val="24"/>
-          <w:lang w:val="pt-BR"/>
-        </w:rPr>
-      </w:pPr>
-      <w:r>
-        <w:rPr>
-          <w:rFonts w:ascii="Aptos" w:hAnsi="Aptos" w:eastAsia="Aptos" w:cs="Aptos"/>
-          <w:b w:val="1"/>
-          <w:bCs w:val="1"/>
+        <w:jc w:val="both"/>
+        <w:rPr>
+          <w:rFonts w:ascii="Calibri" w:hAnsi="Calibri" w:eastAsia="Calibri" w:cs="Calibri"/>
+          <w:b w:val="0"/>
+          <w:bCs w:val="0"/>
+          <w:i w:val="0"/>
+          <w:iCs w:val="0"/>
+          <w:caps w:val="0"/>
+          <w:smallCaps w:val="0"/>
+          <w:noProof w:val="0"/>
+          <w:color w:val="000000" w:themeColor="text1" w:themeTint="FF" w:themeShade="FF"/>
+          <w:sz w:val="24"/>
+          <w:szCs w:val="24"/>
+          <w:lang w:val="pt-BR"/>
+        </w:rPr>
+      </w:pPr>
+      <w:r>
+        <w:rPr>
+          <w:rFonts w:ascii="Calibri" w:hAnsi="Calibri" w:eastAsia="Calibri" w:cs="Calibri"/>
+          <w:b w:val="0"/>
+          <w:bCs w:val="0"/>
           <w:i w:val="0"/>
           <w:iCs w:val="0"/>
           <w:caps w:val="0"/>
@@ -357,26 +375,27 @@
           <w:numId w:val="1"/>
         </w:numPr>
         <w:spacing w:before="240" w:beforeAutospacing="off" w:after="240" w:afterAutospacing="off"/>
-        <w:rPr>
-          <w:rFonts w:ascii="Aptos" w:hAnsi="Aptos" w:eastAsia="Aptos" w:cs="Aptos"/>
-          <w:b w:val="1"/>
-          <w:bCs w:val="1"/>
-          <w:i w:val="0"/>
-          <w:iCs w:val="0"/>
-          <w:caps w:val="0"/>
-          <w:smallCaps w:val="0"/>
-          <w:noProof w:val="0"/>
-          <w:color w:val="000000" w:themeColor="text1" w:themeTint="FF" w:themeShade="FF"/>
-          <w:sz w:val="24"/>
-          <w:szCs w:val="24"/>
-          <w:lang w:val="pt-BR"/>
-        </w:rPr>
-      </w:pPr>
-      <w:r>
-        <w:rPr>
-          <w:rFonts w:ascii="Aptos" w:hAnsi="Aptos" w:eastAsia="Aptos" w:cs="Aptos"/>
-          <w:b w:val="1"/>
-          <w:bCs w:val="1"/>
+        <w:jc w:val="both"/>
+        <w:rPr>
+          <w:rFonts w:ascii="Calibri" w:hAnsi="Calibri" w:eastAsia="Calibri" w:cs="Calibri"/>
+          <w:b w:val="0"/>
+          <w:bCs w:val="0"/>
+          <w:i w:val="0"/>
+          <w:iCs w:val="0"/>
+          <w:caps w:val="0"/>
+          <w:smallCaps w:val="0"/>
+          <w:noProof w:val="0"/>
+          <w:color w:val="000000" w:themeColor="text1" w:themeTint="FF" w:themeShade="FF"/>
+          <w:sz w:val="24"/>
+          <w:szCs w:val="24"/>
+          <w:lang w:val="pt-BR"/>
+        </w:rPr>
+      </w:pPr>
+      <w:r>
+        <w:rPr>
+          <w:rFonts w:ascii="Calibri" w:hAnsi="Calibri" w:eastAsia="Calibri" w:cs="Calibri"/>
+          <w:b w:val="0"/>
+          <w:bCs w:val="0"/>
           <w:i w:val="0"/>
           <w:iCs w:val="0"/>
           <w:caps w:val="0"/>
@@ -398,32 +417,33 @@
           <w:numId w:val="1"/>
         </w:numPr>
         <w:spacing w:before="240" w:beforeAutospacing="off" w:after="240" w:afterAutospacing="off"/>
-        <w:rPr>
-          <w:rFonts w:ascii="Aptos" w:hAnsi="Aptos" w:eastAsia="Aptos" w:cs="Aptos"/>
-          <w:b w:val="1"/>
-          <w:bCs w:val="1"/>
-          <w:i w:val="0"/>
-          <w:iCs w:val="0"/>
-          <w:caps w:val="0"/>
-          <w:smallCaps w:val="0"/>
-          <w:noProof w:val="0"/>
-          <w:color w:val="auto"/>
-          <w:sz w:val="24"/>
-          <w:szCs w:val="24"/>
-          <w:lang w:val="pt-BR"/>
-        </w:rPr>
-      </w:pPr>
-      <w:r>
-        <w:rPr>
-          <w:rFonts w:ascii="Aptos" w:hAnsi="Aptos" w:eastAsia="Aptos" w:cs="Aptos"/>
-          <w:b w:val="1"/>
-          <w:bCs w:val="1"/>
-          <w:i w:val="0"/>
-          <w:iCs w:val="0"/>
-          <w:caps w:val="0"/>
-          <w:smallCaps w:val="0"/>
-          <w:noProof w:val="0"/>
-          <w:color w:val="auto"/>
+        <w:jc w:val="both"/>
+        <w:rPr>
+          <w:rFonts w:ascii="Calibri" w:hAnsi="Calibri" w:eastAsia="Calibri" w:cs="Calibri"/>
+          <w:b w:val="0"/>
+          <w:bCs w:val="0"/>
+          <w:i w:val="0"/>
+          <w:iCs w:val="0"/>
+          <w:caps w:val="0"/>
+          <w:smallCaps w:val="0"/>
+          <w:noProof w:val="0"/>
+          <w:color w:val="000000" w:themeColor="text1" w:themeTint="FF" w:themeShade="FF"/>
+          <w:sz w:val="24"/>
+          <w:szCs w:val="24"/>
+          <w:lang w:val="pt-BR"/>
+        </w:rPr>
+      </w:pPr>
+      <w:r>
+        <w:rPr>
+          <w:rFonts w:ascii="Calibri" w:hAnsi="Calibri" w:eastAsia="Calibri" w:cs="Calibri"/>
+          <w:b w:val="0"/>
+          <w:bCs w:val="0"/>
+          <w:i w:val="0"/>
+          <w:iCs w:val="0"/>
+          <w:caps w:val="0"/>
+          <w:smallCaps w:val="0"/>
+          <w:noProof w:val="0"/>
+          <w:color w:val="000000" w:themeColor="text1" w:themeTint="FF" w:themeShade="FF"/>
           <w:sz w:val="24"/>
           <w:szCs w:val="24"/>
           <w:lang w:val="pt-BR"/>
@@ -432,15 +452,15 @@
       </w:r>
       <w:r>
         <w:rPr>
-          <w:rFonts w:ascii="Aptos" w:hAnsi="Aptos" w:eastAsia="Aptos" w:cs="Aptos"/>
-          <w:b w:val="1"/>
-          <w:bCs w:val="1"/>
-          <w:i w:val="0"/>
-          <w:iCs w:val="0"/>
-          <w:caps w:val="0"/>
-          <w:smallCaps w:val="0"/>
-          <w:noProof w:val="0"/>
-          <w:color w:val="auto"/>
+          <w:rFonts w:ascii="Calibri" w:hAnsi="Calibri" w:eastAsia="Calibri" w:cs="Calibri"/>
+          <w:b w:val="0"/>
+          <w:bCs w:val="0"/>
+          <w:i w:val="0"/>
+          <w:iCs w:val="0"/>
+          <w:caps w:val="0"/>
+          <w:smallCaps w:val="0"/>
+          <w:noProof w:val="0"/>
+          <w:color w:val="000000" w:themeColor="text1" w:themeTint="FF" w:themeShade="FF"/>
           <w:sz w:val="24"/>
           <w:szCs w:val="24"/>
           <w:lang w:val="pt-BR"/>
@@ -454,8 +474,9 @@
         <w:keepNext w:val="1"/>
         <w:keepLines w:val="1"/>
         <w:spacing w:before="319" w:beforeAutospacing="off" w:after="319" w:afterAutospacing="off"/>
-        <w:rPr>
-          <w:rFonts w:ascii="Aptos" w:hAnsi="Aptos" w:eastAsia="Aptos" w:cs="Aptos"/>
+        <w:jc w:val="both"/>
+        <w:rPr>
+          <w:rFonts w:ascii="Calibri" w:hAnsi="Calibri" w:eastAsia="Calibri" w:cs="Calibri"/>
           <w:b w:val="0"/>
           <w:bCs w:val="0"/>
           <w:i w:val="1"/>
@@ -463,15 +484,15 @@
           <w:caps w:val="0"/>
           <w:smallCaps w:val="0"/>
           <w:noProof w:val="0"/>
-          <w:color w:val="0F4761" w:themeColor="accent1" w:themeTint="FF" w:themeShade="BF"/>
-          <w:sz w:val="24"/>
-          <w:szCs w:val="24"/>
-          <w:lang w:val="pt-BR"/>
-        </w:rPr>
-      </w:pPr>
-      <w:r>
-        <w:rPr>
-          <w:rFonts w:ascii="Aptos" w:hAnsi="Aptos" w:eastAsia="Aptos" w:cs="Aptos"/>
+          <w:color w:val="000000" w:themeColor="text1" w:themeTint="FF" w:themeShade="FF"/>
+          <w:sz w:val="24"/>
+          <w:szCs w:val="24"/>
+          <w:lang w:val="pt-BR"/>
+        </w:rPr>
+      </w:pPr>
+      <w:r>
+        <w:rPr>
+          <w:rFonts w:ascii="Calibri" w:hAnsi="Calibri" w:eastAsia="Calibri" w:cs="Calibri"/>
           <w:b w:val="1"/>
           <w:bCs w:val="1"/>
           <w:i w:val="1"/>
@@ -479,7 +500,7 @@
           <w:caps w:val="0"/>
           <w:smallCaps w:val="0"/>
           <w:noProof w:val="0"/>
-          <w:color w:val="0F4761" w:themeColor="accent1" w:themeTint="FF" w:themeShade="BF"/>
+          <w:color w:val="000000" w:themeColor="text1" w:themeTint="FF" w:themeShade="FF"/>
           <w:sz w:val="24"/>
           <w:szCs w:val="24"/>
           <w:lang w:val="pt-BR"/>
@@ -493,16 +514,17 @@
         <w:keepNext w:val="1"/>
         <w:keepLines w:val="1"/>
         <w:spacing w:before="333" w:beforeAutospacing="off" w:after="333" w:afterAutospacing="off"/>
-        <w:rPr>
-          <w:rFonts w:ascii="Aptos" w:hAnsi="Aptos" w:eastAsia="Aptos" w:cs="Aptos"/>
-          <w:b w:val="0"/>
-          <w:bCs w:val="0"/>
-          <w:i w:val="0"/>
-          <w:iCs w:val="0"/>
-          <w:caps w:val="0"/>
-          <w:smallCaps w:val="0"/>
-          <w:noProof w:val="0"/>
-          <w:color w:val="0F4761" w:themeColor="accent1" w:themeTint="FF" w:themeShade="BF"/>
+        <w:jc w:val="both"/>
+        <w:rPr>
+          <w:rFonts w:ascii="Calibri" w:hAnsi="Calibri" w:eastAsia="Calibri" w:cs="Calibri"/>
+          <w:b w:val="0"/>
+          <w:bCs w:val="0"/>
+          <w:i w:val="0"/>
+          <w:iCs w:val="0"/>
+          <w:caps w:val="0"/>
+          <w:smallCaps w:val="0"/>
+          <w:noProof w:val="0"/>
+          <w:color w:val="000000" w:themeColor="text1" w:themeTint="FF" w:themeShade="FF"/>
           <w:sz w:val="19"/>
           <w:szCs w:val="19"/>
           <w:lang w:val="pt-BR"/>
@@ -510,7 +532,7 @@
       </w:pPr>
       <w:r>
         <w:rPr>
-          <w:rFonts w:ascii="Aptos" w:hAnsi="Aptos" w:eastAsia="Aptos" w:cs="Aptos"/>
+          <w:rFonts w:ascii="Calibri" w:hAnsi="Calibri" w:eastAsia="Calibri" w:cs="Calibri"/>
           <w:b w:val="1"/>
           <w:bCs w:val="1"/>
           <w:i w:val="0"/>
@@ -518,7 +540,7 @@
           <w:caps w:val="0"/>
           <w:smallCaps w:val="0"/>
           <w:noProof w:val="0"/>
-          <w:color w:val="0F4761" w:themeColor="accent1" w:themeTint="FF" w:themeShade="BF"/>
+          <w:color w:val="000000" w:themeColor="text1" w:themeTint="FF" w:themeShade="FF"/>
           <w:sz w:val="19"/>
           <w:szCs w:val="19"/>
           <w:lang w:val="pt-BR"/>
@@ -536,23 +558,23 @@
         <w:spacing w:before="0" w:beforeAutospacing="off" w:after="0" w:afterAutospacing="off"/>
         <w:jc w:val="both"/>
         <w:rPr>
-          <w:rFonts w:ascii="Aptos" w:hAnsi="Aptos" w:eastAsia="Aptos" w:cs="Aptos"/>
-          <w:b w:val="0"/>
-          <w:bCs w:val="0"/>
-          <w:i w:val="0"/>
-          <w:iCs w:val="0"/>
-          <w:caps w:val="0"/>
-          <w:smallCaps w:val="0"/>
-          <w:noProof w:val="0"/>
-          <w:color w:val="000000" w:themeColor="text1" w:themeTint="FF" w:themeShade="FF"/>
-          <w:sz w:val="24"/>
-          <w:szCs w:val="24"/>
-          <w:lang w:val="pt-BR"/>
-        </w:rPr>
-      </w:pPr>
-      <w:r>
-        <w:rPr>
-          <w:rFonts w:ascii="Aptos" w:hAnsi="Aptos" w:eastAsia="Aptos" w:cs="Aptos"/>
+          <w:rFonts w:ascii="Calibri" w:hAnsi="Calibri" w:eastAsia="Calibri" w:cs="Calibri"/>
+          <w:b w:val="0"/>
+          <w:bCs w:val="0"/>
+          <w:i w:val="0"/>
+          <w:iCs w:val="0"/>
+          <w:caps w:val="0"/>
+          <w:smallCaps w:val="0"/>
+          <w:noProof w:val="0"/>
+          <w:color w:val="000000" w:themeColor="text1" w:themeTint="FF" w:themeShade="FF"/>
+          <w:sz w:val="24"/>
+          <w:szCs w:val="24"/>
+          <w:lang w:val="pt-BR"/>
+        </w:rPr>
+      </w:pPr>
+      <w:r>
+        <w:rPr>
+          <w:rFonts w:ascii="Calibri" w:hAnsi="Calibri" w:eastAsia="Calibri" w:cs="Calibri"/>
           <w:b w:val="0"/>
           <w:bCs w:val="0"/>
           <w:i w:val="0"/>
@@ -578,23 +600,23 @@
         <w:spacing w:before="0" w:beforeAutospacing="off" w:after="0" w:afterAutospacing="off"/>
         <w:jc w:val="both"/>
         <w:rPr>
-          <w:rFonts w:ascii="Aptos" w:hAnsi="Aptos" w:eastAsia="Aptos" w:cs="Aptos"/>
-          <w:b w:val="0"/>
-          <w:bCs w:val="0"/>
-          <w:i w:val="0"/>
-          <w:iCs w:val="0"/>
-          <w:caps w:val="0"/>
-          <w:smallCaps w:val="0"/>
-          <w:noProof w:val="0"/>
-          <w:color w:val="000000" w:themeColor="text1" w:themeTint="FF" w:themeShade="FF"/>
-          <w:sz w:val="24"/>
-          <w:szCs w:val="24"/>
-          <w:lang w:val="pt-BR"/>
-        </w:rPr>
-      </w:pPr>
-      <w:r>
-        <w:rPr>
-          <w:rFonts w:ascii="Aptos" w:hAnsi="Aptos" w:eastAsia="Aptos" w:cs="Aptos"/>
+          <w:rFonts w:ascii="Calibri" w:hAnsi="Calibri" w:eastAsia="Calibri" w:cs="Calibri"/>
+          <w:b w:val="0"/>
+          <w:bCs w:val="0"/>
+          <w:i w:val="0"/>
+          <w:iCs w:val="0"/>
+          <w:caps w:val="0"/>
+          <w:smallCaps w:val="0"/>
+          <w:noProof w:val="0"/>
+          <w:color w:val="000000" w:themeColor="text1" w:themeTint="FF" w:themeShade="FF"/>
+          <w:sz w:val="24"/>
+          <w:szCs w:val="24"/>
+          <w:lang w:val="pt-BR"/>
+        </w:rPr>
+      </w:pPr>
+      <w:r>
+        <w:rPr>
+          <w:rFonts w:ascii="Calibri" w:hAnsi="Calibri" w:eastAsia="Calibri" w:cs="Calibri"/>
           <w:b w:val="0"/>
           <w:bCs w:val="0"/>
           <w:i w:val="0"/>
@@ -611,7 +633,7 @@
       </w:r>
       <w:r>
         <w:rPr>
-          <w:rFonts w:ascii="Aptos" w:hAnsi="Aptos" w:eastAsia="Aptos" w:cs="Aptos"/>
+          <w:rFonts w:ascii="Calibri" w:hAnsi="Calibri" w:eastAsia="Calibri" w:cs="Calibri"/>
           <w:b w:val="0"/>
           <w:bCs w:val="0"/>
           <w:i w:val="0"/>
@@ -637,23 +659,23 @@
         <w:spacing w:before="0" w:beforeAutospacing="off" w:after="0" w:afterAutospacing="off"/>
         <w:jc w:val="both"/>
         <w:rPr>
-          <w:rFonts w:ascii="Aptos" w:hAnsi="Aptos" w:eastAsia="Aptos" w:cs="Aptos"/>
-          <w:b w:val="0"/>
-          <w:bCs w:val="0"/>
-          <w:i w:val="0"/>
-          <w:iCs w:val="0"/>
-          <w:caps w:val="0"/>
-          <w:smallCaps w:val="0"/>
-          <w:noProof w:val="0"/>
-          <w:color w:val="000000" w:themeColor="text1" w:themeTint="FF" w:themeShade="FF"/>
-          <w:sz w:val="24"/>
-          <w:szCs w:val="24"/>
-          <w:lang w:val="pt-BR"/>
-        </w:rPr>
-      </w:pPr>
-      <w:r>
-        <w:rPr>
-          <w:rFonts w:ascii="Aptos" w:hAnsi="Aptos" w:eastAsia="Aptos" w:cs="Aptos"/>
+          <w:rFonts w:ascii="Calibri" w:hAnsi="Calibri" w:eastAsia="Calibri" w:cs="Calibri"/>
+          <w:b w:val="0"/>
+          <w:bCs w:val="0"/>
+          <w:i w:val="0"/>
+          <w:iCs w:val="0"/>
+          <w:caps w:val="0"/>
+          <w:smallCaps w:val="0"/>
+          <w:noProof w:val="0"/>
+          <w:color w:val="000000" w:themeColor="text1" w:themeTint="FF" w:themeShade="FF"/>
+          <w:sz w:val="24"/>
+          <w:szCs w:val="24"/>
+          <w:lang w:val="pt-BR"/>
+        </w:rPr>
+      </w:pPr>
+      <w:r>
+        <w:rPr>
+          <w:rFonts w:ascii="Calibri" w:hAnsi="Calibri" w:eastAsia="Calibri" w:cs="Calibri"/>
           <w:b w:val="0"/>
           <w:bCs w:val="0"/>
           <w:i w:val="0"/>
@@ -670,7 +692,7 @@
       </w:r>
       <w:r>
         <w:rPr>
-          <w:rFonts w:ascii="Aptos" w:hAnsi="Aptos" w:eastAsia="Aptos" w:cs="Aptos"/>
+          <w:rFonts w:ascii="Calibri" w:hAnsi="Calibri" w:eastAsia="Calibri" w:cs="Calibri"/>
           <w:b w:val="0"/>
           <w:bCs w:val="0"/>
           <w:i w:val="0"/>
@@ -687,7 +709,7 @@
       </w:r>
       <w:r>
         <w:rPr>
-          <w:rFonts w:ascii="Aptos" w:hAnsi="Aptos" w:eastAsia="Aptos" w:cs="Aptos"/>
+          <w:rFonts w:ascii="Calibri" w:hAnsi="Calibri" w:eastAsia="Calibri" w:cs="Calibri"/>
           <w:b w:val="0"/>
           <w:bCs w:val="0"/>
           <w:i w:val="0"/>
@@ -713,23 +735,23 @@
         <w:spacing w:before="0" w:beforeAutospacing="off" w:after="0" w:afterAutospacing="off"/>
         <w:jc w:val="both"/>
         <w:rPr>
-          <w:rFonts w:ascii="Aptos" w:hAnsi="Aptos" w:eastAsia="Aptos" w:cs="Aptos"/>
-          <w:b w:val="0"/>
-          <w:bCs w:val="0"/>
-          <w:i w:val="0"/>
-          <w:iCs w:val="0"/>
-          <w:caps w:val="0"/>
-          <w:smallCaps w:val="0"/>
-          <w:noProof w:val="0"/>
-          <w:color w:val="000000" w:themeColor="text1" w:themeTint="FF" w:themeShade="FF"/>
-          <w:sz w:val="24"/>
-          <w:szCs w:val="24"/>
-          <w:lang w:val="pt-BR"/>
-        </w:rPr>
-      </w:pPr>
-      <w:r>
-        <w:rPr>
-          <w:rFonts w:ascii="Aptos" w:hAnsi="Aptos" w:eastAsia="Aptos" w:cs="Aptos"/>
+          <w:rFonts w:ascii="Calibri" w:hAnsi="Calibri" w:eastAsia="Calibri" w:cs="Calibri"/>
+          <w:b w:val="0"/>
+          <w:bCs w:val="0"/>
+          <w:i w:val="0"/>
+          <w:iCs w:val="0"/>
+          <w:caps w:val="0"/>
+          <w:smallCaps w:val="0"/>
+          <w:noProof w:val="0"/>
+          <w:color w:val="000000" w:themeColor="text1" w:themeTint="FF" w:themeShade="FF"/>
+          <w:sz w:val="24"/>
+          <w:szCs w:val="24"/>
+          <w:lang w:val="pt-BR"/>
+        </w:rPr>
+      </w:pPr>
+      <w:r>
+        <w:rPr>
+          <w:rFonts w:ascii="Calibri" w:hAnsi="Calibri" w:eastAsia="Calibri" w:cs="Calibri"/>
           <w:b w:val="0"/>
           <w:bCs w:val="0"/>
           <w:i w:val="0"/>
@@ -746,7 +768,7 @@
       </w:r>
       <w:r>
         <w:rPr>
-          <w:rFonts w:ascii="Aptos" w:hAnsi="Aptos" w:eastAsia="Aptos" w:cs="Aptos"/>
+          <w:rFonts w:ascii="Calibri" w:hAnsi="Calibri" w:eastAsia="Calibri" w:cs="Calibri"/>
           <w:b w:val="0"/>
           <w:bCs w:val="0"/>
           <w:i w:val="0"/>
@@ -772,23 +794,23 @@
         <w:spacing w:before="0" w:beforeAutospacing="off" w:after="0" w:afterAutospacing="off"/>
         <w:jc w:val="both"/>
         <w:rPr>
-          <w:rFonts w:ascii="Aptos" w:hAnsi="Aptos" w:eastAsia="Aptos" w:cs="Aptos"/>
-          <w:b w:val="0"/>
-          <w:bCs w:val="0"/>
-          <w:i w:val="0"/>
-          <w:iCs w:val="0"/>
-          <w:caps w:val="0"/>
-          <w:smallCaps w:val="0"/>
-          <w:noProof w:val="0"/>
-          <w:color w:val="000000" w:themeColor="text1" w:themeTint="FF" w:themeShade="FF"/>
-          <w:sz w:val="24"/>
-          <w:szCs w:val="24"/>
-          <w:lang w:val="pt-BR"/>
-        </w:rPr>
-      </w:pPr>
-      <w:r>
-        <w:rPr>
-          <w:rFonts w:ascii="Aptos" w:hAnsi="Aptos" w:eastAsia="Aptos" w:cs="Aptos"/>
+          <w:rFonts w:ascii="Calibri" w:hAnsi="Calibri" w:eastAsia="Calibri" w:cs="Calibri"/>
+          <w:b w:val="0"/>
+          <w:bCs w:val="0"/>
+          <w:i w:val="0"/>
+          <w:iCs w:val="0"/>
+          <w:caps w:val="0"/>
+          <w:smallCaps w:val="0"/>
+          <w:noProof w:val="0"/>
+          <w:color w:val="000000" w:themeColor="text1" w:themeTint="FF" w:themeShade="FF"/>
+          <w:sz w:val="24"/>
+          <w:szCs w:val="24"/>
+          <w:lang w:val="pt-BR"/>
+        </w:rPr>
+      </w:pPr>
+      <w:r>
+        <w:rPr>
+          <w:rFonts w:ascii="Calibri" w:hAnsi="Calibri" w:eastAsia="Calibri" w:cs="Calibri"/>
           <w:b w:val="0"/>
           <w:bCs w:val="0"/>
           <w:i w:val="0"/>
@@ -805,7 +827,7 @@
       </w:r>
       <w:r>
         <w:rPr>
-          <w:rFonts w:ascii="Aptos" w:hAnsi="Aptos" w:eastAsia="Aptos" w:cs="Aptos"/>
+          <w:rFonts w:ascii="Calibri" w:hAnsi="Calibri" w:eastAsia="Calibri" w:cs="Calibri"/>
           <w:b w:val="0"/>
           <w:bCs w:val="0"/>
           <w:i w:val="0"/>
@@ -822,7 +844,7 @@
       </w:r>
       <w:r>
         <w:rPr>
-          <w:rFonts w:ascii="Aptos" w:hAnsi="Aptos" w:eastAsia="Aptos" w:cs="Aptos"/>
+          <w:rFonts w:ascii="Calibri" w:hAnsi="Calibri" w:eastAsia="Calibri" w:cs="Calibri"/>
           <w:b w:val="0"/>
           <w:bCs w:val="0"/>
           <w:i w:val="0"/>
@@ -848,23 +870,23 @@
         <w:spacing w:before="0" w:beforeAutospacing="off" w:after="0" w:afterAutospacing="off"/>
         <w:jc w:val="both"/>
         <w:rPr>
-          <w:rFonts w:ascii="Aptos" w:hAnsi="Aptos" w:eastAsia="Aptos" w:cs="Aptos"/>
-          <w:b w:val="0"/>
-          <w:bCs w:val="0"/>
-          <w:i w:val="0"/>
-          <w:iCs w:val="0"/>
-          <w:caps w:val="0"/>
-          <w:smallCaps w:val="0"/>
-          <w:noProof w:val="0"/>
-          <w:color w:val="000000" w:themeColor="text1" w:themeTint="FF" w:themeShade="FF"/>
-          <w:sz w:val="24"/>
-          <w:szCs w:val="24"/>
-          <w:lang w:val="pt-BR"/>
-        </w:rPr>
-      </w:pPr>
-      <w:r>
-        <w:rPr>
-          <w:rFonts w:ascii="Aptos" w:hAnsi="Aptos" w:eastAsia="Aptos" w:cs="Aptos"/>
+          <w:rFonts w:ascii="Calibri" w:hAnsi="Calibri" w:eastAsia="Calibri" w:cs="Calibri"/>
+          <w:b w:val="0"/>
+          <w:bCs w:val="0"/>
+          <w:i w:val="0"/>
+          <w:iCs w:val="0"/>
+          <w:caps w:val="0"/>
+          <w:smallCaps w:val="0"/>
+          <w:noProof w:val="0"/>
+          <w:color w:val="000000" w:themeColor="text1" w:themeTint="FF" w:themeShade="FF"/>
+          <w:sz w:val="24"/>
+          <w:szCs w:val="24"/>
+          <w:lang w:val="pt-BR"/>
+        </w:rPr>
+      </w:pPr>
+      <w:r>
+        <w:rPr>
+          <w:rFonts w:ascii="Calibri" w:hAnsi="Calibri" w:eastAsia="Calibri" w:cs="Calibri"/>
           <w:b w:val="0"/>
           <w:bCs w:val="0"/>
           <w:i w:val="0"/>
@@ -886,16 +908,17 @@
         <w:keepNext w:val="1"/>
         <w:keepLines w:val="1"/>
         <w:spacing w:before="333" w:beforeAutospacing="off" w:after="333" w:afterAutospacing="off"/>
-        <w:rPr>
-          <w:rFonts w:ascii="Aptos" w:hAnsi="Aptos" w:eastAsia="Aptos" w:cs="Aptos"/>
-          <w:b w:val="0"/>
-          <w:bCs w:val="0"/>
-          <w:i w:val="0"/>
-          <w:iCs w:val="0"/>
-          <w:caps w:val="0"/>
-          <w:smallCaps w:val="0"/>
-          <w:noProof w:val="0"/>
-          <w:color w:val="0F4761" w:themeColor="accent1" w:themeTint="FF" w:themeShade="BF"/>
+        <w:jc w:val="both"/>
+        <w:rPr>
+          <w:rFonts w:ascii="Calibri" w:hAnsi="Calibri" w:eastAsia="Calibri" w:cs="Calibri"/>
+          <w:b w:val="0"/>
+          <w:bCs w:val="0"/>
+          <w:i w:val="0"/>
+          <w:iCs w:val="0"/>
+          <w:caps w:val="0"/>
+          <w:smallCaps w:val="0"/>
+          <w:noProof w:val="0"/>
+          <w:color w:val="000000" w:themeColor="text1" w:themeTint="FF" w:themeShade="FF"/>
           <w:sz w:val="19"/>
           <w:szCs w:val="19"/>
           <w:lang w:val="pt-BR"/>
@@ -903,7 +926,7 @@
       </w:pPr>
       <w:r>
         <w:rPr>
-          <w:rFonts w:ascii="Aptos" w:hAnsi="Aptos" w:eastAsia="Aptos" w:cs="Aptos"/>
+          <w:rFonts w:ascii="Calibri" w:hAnsi="Calibri" w:eastAsia="Calibri" w:cs="Calibri"/>
           <w:b w:val="1"/>
           <w:bCs w:val="1"/>
           <w:i w:val="0"/>
@@ -911,7 +934,7 @@
           <w:caps w:val="0"/>
           <w:smallCaps w:val="0"/>
           <w:noProof w:val="0"/>
-          <w:color w:val="0F4761" w:themeColor="accent1" w:themeTint="FF" w:themeShade="BF"/>
+          <w:color w:val="000000" w:themeColor="text1" w:themeTint="FF" w:themeShade="FF"/>
           <w:sz w:val="19"/>
           <w:szCs w:val="19"/>
           <w:lang w:val="pt-BR"/>
@@ -929,23 +952,23 @@
         <w:spacing w:before="0" w:beforeAutospacing="off" w:after="0" w:afterAutospacing="off"/>
         <w:jc w:val="both"/>
         <w:rPr>
-          <w:rFonts w:ascii="Aptos" w:hAnsi="Aptos" w:eastAsia="Aptos" w:cs="Aptos"/>
-          <w:b w:val="0"/>
-          <w:bCs w:val="0"/>
-          <w:i w:val="0"/>
-          <w:iCs w:val="0"/>
-          <w:caps w:val="0"/>
-          <w:smallCaps w:val="0"/>
-          <w:noProof w:val="0"/>
-          <w:color w:val="000000" w:themeColor="text1" w:themeTint="FF" w:themeShade="FF"/>
-          <w:sz w:val="24"/>
-          <w:szCs w:val="24"/>
-          <w:lang w:val="pt-BR"/>
-        </w:rPr>
-      </w:pPr>
-      <w:r>
-        <w:rPr>
-          <w:rFonts w:ascii="Aptos" w:hAnsi="Aptos" w:eastAsia="Aptos" w:cs="Aptos"/>
+          <w:rFonts w:ascii="Calibri" w:hAnsi="Calibri" w:eastAsia="Calibri" w:cs="Calibri"/>
+          <w:b w:val="0"/>
+          <w:bCs w:val="0"/>
+          <w:i w:val="0"/>
+          <w:iCs w:val="0"/>
+          <w:caps w:val="0"/>
+          <w:smallCaps w:val="0"/>
+          <w:noProof w:val="0"/>
+          <w:color w:val="000000" w:themeColor="text1" w:themeTint="FF" w:themeShade="FF"/>
+          <w:sz w:val="24"/>
+          <w:szCs w:val="24"/>
+          <w:lang w:val="pt-BR"/>
+        </w:rPr>
+      </w:pPr>
+      <w:r>
+        <w:rPr>
+          <w:rFonts w:ascii="Calibri" w:hAnsi="Calibri" w:eastAsia="Calibri" w:cs="Calibri"/>
           <w:b w:val="0"/>
           <w:bCs w:val="0"/>
           <w:i w:val="0"/>
@@ -971,23 +994,23 @@
         <w:spacing w:before="0" w:beforeAutospacing="off" w:after="0" w:afterAutospacing="off"/>
         <w:jc w:val="both"/>
         <w:rPr>
-          <w:rFonts w:ascii="Aptos" w:hAnsi="Aptos" w:eastAsia="Aptos" w:cs="Aptos"/>
-          <w:b w:val="0"/>
-          <w:bCs w:val="0"/>
-          <w:i w:val="0"/>
-          <w:iCs w:val="0"/>
-          <w:caps w:val="0"/>
-          <w:smallCaps w:val="0"/>
-          <w:noProof w:val="0"/>
-          <w:color w:val="000000" w:themeColor="text1" w:themeTint="FF" w:themeShade="FF"/>
-          <w:sz w:val="24"/>
-          <w:szCs w:val="24"/>
-          <w:lang w:val="pt-BR"/>
-        </w:rPr>
-      </w:pPr>
-      <w:r>
-        <w:rPr>
-          <w:rFonts w:ascii="Aptos" w:hAnsi="Aptos" w:eastAsia="Aptos" w:cs="Aptos"/>
+          <w:rFonts w:ascii="Calibri" w:hAnsi="Calibri" w:eastAsia="Calibri" w:cs="Calibri"/>
+          <w:b w:val="0"/>
+          <w:bCs w:val="0"/>
+          <w:i w:val="0"/>
+          <w:iCs w:val="0"/>
+          <w:caps w:val="0"/>
+          <w:smallCaps w:val="0"/>
+          <w:noProof w:val="0"/>
+          <w:color w:val="000000" w:themeColor="text1" w:themeTint="FF" w:themeShade="FF"/>
+          <w:sz w:val="24"/>
+          <w:szCs w:val="24"/>
+          <w:lang w:val="pt-BR"/>
+        </w:rPr>
+      </w:pPr>
+      <w:r>
+        <w:rPr>
+          <w:rFonts w:ascii="Calibri" w:hAnsi="Calibri" w:eastAsia="Calibri" w:cs="Calibri"/>
           <w:b w:val="0"/>
           <w:bCs w:val="0"/>
           <w:i w:val="0"/>
@@ -1013,23 +1036,23 @@
         <w:spacing w:before="0" w:beforeAutospacing="off" w:after="0" w:afterAutospacing="off"/>
         <w:jc w:val="both"/>
         <w:rPr>
-          <w:rFonts w:ascii="Aptos" w:hAnsi="Aptos" w:eastAsia="Aptos" w:cs="Aptos"/>
-          <w:b w:val="0"/>
-          <w:bCs w:val="0"/>
-          <w:i w:val="0"/>
-          <w:iCs w:val="0"/>
-          <w:caps w:val="0"/>
-          <w:smallCaps w:val="0"/>
-          <w:noProof w:val="0"/>
-          <w:color w:val="000000" w:themeColor="text1" w:themeTint="FF" w:themeShade="FF"/>
-          <w:sz w:val="24"/>
-          <w:szCs w:val="24"/>
-          <w:lang w:val="pt-BR"/>
-        </w:rPr>
-      </w:pPr>
-      <w:r>
-        <w:rPr>
-          <w:rFonts w:ascii="Aptos" w:hAnsi="Aptos" w:eastAsia="Aptos" w:cs="Aptos"/>
+          <w:rFonts w:ascii="Calibri" w:hAnsi="Calibri" w:eastAsia="Calibri" w:cs="Calibri"/>
+          <w:b w:val="0"/>
+          <w:bCs w:val="0"/>
+          <w:i w:val="0"/>
+          <w:iCs w:val="0"/>
+          <w:caps w:val="0"/>
+          <w:smallCaps w:val="0"/>
+          <w:noProof w:val="0"/>
+          <w:color w:val="000000" w:themeColor="text1" w:themeTint="FF" w:themeShade="FF"/>
+          <w:sz w:val="24"/>
+          <w:szCs w:val="24"/>
+          <w:lang w:val="pt-BR"/>
+        </w:rPr>
+      </w:pPr>
+      <w:r>
+        <w:rPr>
+          <w:rFonts w:ascii="Calibri" w:hAnsi="Calibri" w:eastAsia="Calibri" w:cs="Calibri"/>
           <w:b w:val="0"/>
           <w:bCs w:val="0"/>
           <w:i w:val="0"/>
@@ -1051,16 +1074,17 @@
         <w:keepNext w:val="1"/>
         <w:keepLines w:val="1"/>
         <w:spacing w:before="333" w:beforeAutospacing="off" w:after="333" w:afterAutospacing="off"/>
-        <w:rPr>
-          <w:rFonts w:ascii="Aptos" w:hAnsi="Aptos" w:eastAsia="Aptos" w:cs="Aptos"/>
-          <w:b w:val="0"/>
-          <w:bCs w:val="0"/>
-          <w:i w:val="0"/>
-          <w:iCs w:val="0"/>
-          <w:caps w:val="0"/>
-          <w:smallCaps w:val="0"/>
-          <w:noProof w:val="0"/>
-          <w:color w:val="0F4761" w:themeColor="accent1" w:themeTint="FF" w:themeShade="BF"/>
+        <w:jc w:val="both"/>
+        <w:rPr>
+          <w:rFonts w:ascii="Calibri" w:hAnsi="Calibri" w:eastAsia="Calibri" w:cs="Calibri"/>
+          <w:b w:val="0"/>
+          <w:bCs w:val="0"/>
+          <w:i w:val="0"/>
+          <w:iCs w:val="0"/>
+          <w:caps w:val="0"/>
+          <w:smallCaps w:val="0"/>
+          <w:noProof w:val="0"/>
+          <w:color w:val="000000" w:themeColor="text1" w:themeTint="FF" w:themeShade="FF"/>
           <w:sz w:val="19"/>
           <w:szCs w:val="19"/>
           <w:lang w:val="pt-BR"/>
@@ -1068,7 +1092,7 @@
       </w:pPr>
       <w:r>
         <w:rPr>
-          <w:rFonts w:ascii="Aptos" w:hAnsi="Aptos" w:eastAsia="Aptos" w:cs="Aptos"/>
+          <w:rFonts w:ascii="Calibri" w:hAnsi="Calibri" w:eastAsia="Calibri" w:cs="Calibri"/>
           <w:b w:val="1"/>
           <w:bCs w:val="1"/>
           <w:i w:val="0"/>
@@ -1076,7 +1100,7 @@
           <w:caps w:val="0"/>
           <w:smallCaps w:val="0"/>
           <w:noProof w:val="0"/>
-          <w:color w:val="0F4761" w:themeColor="accent1" w:themeTint="FF" w:themeShade="BF"/>
+          <w:color w:val="000000" w:themeColor="text1" w:themeTint="FF" w:themeShade="FF"/>
           <w:sz w:val="19"/>
           <w:szCs w:val="19"/>
           <w:lang w:val="pt-BR"/>
@@ -1094,23 +1118,23 @@
         <w:spacing w:before="0" w:beforeAutospacing="off" w:after="0" w:afterAutospacing="off"/>
         <w:jc w:val="both"/>
         <w:rPr>
-          <w:rFonts w:ascii="Aptos" w:hAnsi="Aptos" w:eastAsia="Aptos" w:cs="Aptos"/>
-          <w:b w:val="0"/>
-          <w:bCs w:val="0"/>
-          <w:i w:val="0"/>
-          <w:iCs w:val="0"/>
-          <w:caps w:val="0"/>
-          <w:smallCaps w:val="0"/>
-          <w:noProof w:val="0"/>
-          <w:color w:val="000000" w:themeColor="text1" w:themeTint="FF" w:themeShade="FF"/>
-          <w:sz w:val="24"/>
-          <w:szCs w:val="24"/>
-          <w:lang w:val="pt-BR"/>
-        </w:rPr>
-      </w:pPr>
-      <w:r>
-        <w:rPr>
-          <w:rFonts w:ascii="Aptos" w:hAnsi="Aptos" w:eastAsia="Aptos" w:cs="Aptos"/>
+          <w:rFonts w:ascii="Calibri" w:hAnsi="Calibri" w:eastAsia="Calibri" w:cs="Calibri"/>
+          <w:b w:val="0"/>
+          <w:bCs w:val="0"/>
+          <w:i w:val="0"/>
+          <w:iCs w:val="0"/>
+          <w:caps w:val="0"/>
+          <w:smallCaps w:val="0"/>
+          <w:noProof w:val="0"/>
+          <w:color w:val="000000" w:themeColor="text1" w:themeTint="FF" w:themeShade="FF"/>
+          <w:sz w:val="24"/>
+          <w:szCs w:val="24"/>
+          <w:lang w:val="pt-BR"/>
+        </w:rPr>
+      </w:pPr>
+      <w:r>
+        <w:rPr>
+          <w:rFonts w:ascii="Calibri" w:hAnsi="Calibri" w:eastAsia="Calibri" w:cs="Calibri"/>
           <w:b w:val="0"/>
           <w:bCs w:val="0"/>
           <w:i w:val="0"/>
@@ -1136,23 +1160,23 @@
         <w:spacing w:before="0" w:beforeAutospacing="off" w:after="0" w:afterAutospacing="off"/>
         <w:jc w:val="both"/>
         <w:rPr>
-          <w:rFonts w:ascii="Aptos" w:hAnsi="Aptos" w:eastAsia="Aptos" w:cs="Aptos"/>
-          <w:b w:val="0"/>
-          <w:bCs w:val="0"/>
-          <w:i w:val="0"/>
-          <w:iCs w:val="0"/>
-          <w:caps w:val="0"/>
-          <w:smallCaps w:val="0"/>
-          <w:noProof w:val="0"/>
-          <w:color w:val="000000" w:themeColor="text1" w:themeTint="FF" w:themeShade="FF"/>
-          <w:sz w:val="24"/>
-          <w:szCs w:val="24"/>
-          <w:lang w:val="pt-BR"/>
-        </w:rPr>
-      </w:pPr>
-      <w:r>
-        <w:rPr>
-          <w:rFonts w:ascii="Aptos" w:hAnsi="Aptos" w:eastAsia="Aptos" w:cs="Aptos"/>
+          <w:rFonts w:ascii="Calibri" w:hAnsi="Calibri" w:eastAsia="Calibri" w:cs="Calibri"/>
+          <w:b w:val="0"/>
+          <w:bCs w:val="0"/>
+          <w:i w:val="0"/>
+          <w:iCs w:val="0"/>
+          <w:caps w:val="0"/>
+          <w:smallCaps w:val="0"/>
+          <w:noProof w:val="0"/>
+          <w:color w:val="000000" w:themeColor="text1" w:themeTint="FF" w:themeShade="FF"/>
+          <w:sz w:val="24"/>
+          <w:szCs w:val="24"/>
+          <w:lang w:val="pt-BR"/>
+        </w:rPr>
+      </w:pPr>
+      <w:r>
+        <w:rPr>
+          <w:rFonts w:ascii="Calibri" w:hAnsi="Calibri" w:eastAsia="Calibri" w:cs="Calibri"/>
           <w:b w:val="0"/>
           <w:bCs w:val="0"/>
           <w:i w:val="0"/>
@@ -1169,7 +1193,7 @@
       </w:r>
       <w:r>
         <w:rPr>
-          <w:rFonts w:ascii="Aptos" w:hAnsi="Aptos" w:eastAsia="Aptos" w:cs="Aptos"/>
+          <w:rFonts w:ascii="Calibri" w:hAnsi="Calibri" w:eastAsia="Calibri" w:cs="Calibri"/>
           <w:b w:val="0"/>
           <w:bCs w:val="0"/>
           <w:i w:val="0"/>
@@ -1186,7 +1210,7 @@
       </w:r>
       <w:r>
         <w:rPr>
-          <w:rFonts w:ascii="Aptos" w:hAnsi="Aptos" w:eastAsia="Aptos" w:cs="Aptos"/>
+          <w:rFonts w:ascii="Calibri" w:hAnsi="Calibri" w:eastAsia="Calibri" w:cs="Calibri"/>
           <w:b w:val="0"/>
           <w:bCs w:val="0"/>
           <w:i w:val="0"/>
@@ -1208,16 +1232,17 @@
         <w:keepNext w:val="1"/>
         <w:keepLines w:val="1"/>
         <w:spacing w:before="333" w:beforeAutospacing="off" w:after="333" w:afterAutospacing="off"/>
-        <w:rPr>
-          <w:rFonts w:ascii="Aptos" w:hAnsi="Aptos" w:eastAsia="Aptos" w:cs="Aptos"/>
-          <w:b w:val="0"/>
-          <w:bCs w:val="0"/>
-          <w:i w:val="0"/>
-          <w:iCs w:val="0"/>
-          <w:caps w:val="0"/>
-          <w:smallCaps w:val="0"/>
-          <w:noProof w:val="0"/>
-          <w:color w:val="0F4761" w:themeColor="accent1" w:themeTint="FF" w:themeShade="BF"/>
+        <w:jc w:val="both"/>
+        <w:rPr>
+          <w:rFonts w:ascii="Calibri" w:hAnsi="Calibri" w:eastAsia="Calibri" w:cs="Calibri"/>
+          <w:b w:val="0"/>
+          <w:bCs w:val="0"/>
+          <w:i w:val="0"/>
+          <w:iCs w:val="0"/>
+          <w:caps w:val="0"/>
+          <w:smallCaps w:val="0"/>
+          <w:noProof w:val="0"/>
+          <w:color w:val="000000" w:themeColor="text1" w:themeTint="FF" w:themeShade="FF"/>
           <w:sz w:val="19"/>
           <w:szCs w:val="19"/>
           <w:lang w:val="pt-BR"/>
@@ -1225,7 +1250,7 @@
       </w:pPr>
       <w:r>
         <w:rPr>
-          <w:rFonts w:ascii="Aptos" w:hAnsi="Aptos" w:eastAsia="Aptos" w:cs="Aptos"/>
+          <w:rFonts w:ascii="Calibri" w:hAnsi="Calibri" w:eastAsia="Calibri" w:cs="Calibri"/>
           <w:b w:val="1"/>
           <w:bCs w:val="1"/>
           <w:i w:val="0"/>
@@ -1233,7 +1258,7 @@
           <w:caps w:val="0"/>
           <w:smallCaps w:val="0"/>
           <w:noProof w:val="0"/>
-          <w:color w:val="0F4761" w:themeColor="accent1" w:themeTint="FF" w:themeShade="BF"/>
+          <w:color w:val="000000" w:themeColor="text1" w:themeTint="FF" w:themeShade="FF"/>
           <w:sz w:val="19"/>
           <w:szCs w:val="19"/>
           <w:lang w:val="pt-BR"/>
@@ -1242,7 +1267,7 @@
       </w:r>
       <w:r>
         <w:rPr>
-          <w:rFonts w:ascii="Aptos" w:hAnsi="Aptos" w:eastAsia="Aptos" w:cs="Aptos"/>
+          <w:rFonts w:ascii="Calibri" w:hAnsi="Calibri" w:eastAsia="Calibri" w:cs="Calibri"/>
           <w:b w:val="1"/>
           <w:bCs w:val="1"/>
           <w:i w:val="0"/>
@@ -1250,7 +1275,7 @@
           <w:caps w:val="0"/>
           <w:smallCaps w:val="0"/>
           <w:noProof w:val="0"/>
-          <w:color w:val="0F4761" w:themeColor="accent1" w:themeTint="FF" w:themeShade="BF"/>
+          <w:color w:val="000000" w:themeColor="text1" w:themeTint="FF" w:themeShade="FF"/>
           <w:sz w:val="19"/>
           <w:szCs w:val="19"/>
           <w:lang w:val="pt-BR"/>
@@ -1268,23 +1293,23 @@
         <w:spacing w:before="0" w:beforeAutospacing="off" w:after="0" w:afterAutospacing="off"/>
         <w:jc w:val="both"/>
         <w:rPr>
-          <w:rFonts w:ascii="Aptos" w:hAnsi="Aptos" w:eastAsia="Aptos" w:cs="Aptos"/>
-          <w:b w:val="0"/>
-          <w:bCs w:val="0"/>
-          <w:i w:val="0"/>
-          <w:iCs w:val="0"/>
-          <w:caps w:val="0"/>
-          <w:smallCaps w:val="0"/>
-          <w:noProof w:val="0"/>
-          <w:color w:val="000000" w:themeColor="text1" w:themeTint="FF" w:themeShade="FF"/>
-          <w:sz w:val="24"/>
-          <w:szCs w:val="24"/>
-          <w:lang w:val="pt-BR"/>
-        </w:rPr>
-      </w:pPr>
-      <w:r>
-        <w:rPr>
-          <w:rFonts w:ascii="Aptos" w:hAnsi="Aptos" w:eastAsia="Aptos" w:cs="Aptos"/>
+          <w:rFonts w:ascii="Calibri" w:hAnsi="Calibri" w:eastAsia="Calibri" w:cs="Calibri"/>
+          <w:b w:val="0"/>
+          <w:bCs w:val="0"/>
+          <w:i w:val="0"/>
+          <w:iCs w:val="0"/>
+          <w:caps w:val="0"/>
+          <w:smallCaps w:val="0"/>
+          <w:noProof w:val="0"/>
+          <w:color w:val="000000" w:themeColor="text1" w:themeTint="FF" w:themeShade="FF"/>
+          <w:sz w:val="24"/>
+          <w:szCs w:val="24"/>
+          <w:lang w:val="pt-BR"/>
+        </w:rPr>
+      </w:pPr>
+      <w:r>
+        <w:rPr>
+          <w:rFonts w:ascii="Calibri" w:hAnsi="Calibri" w:eastAsia="Calibri" w:cs="Calibri"/>
           <w:b w:val="0"/>
           <w:bCs w:val="0"/>
           <w:i w:val="0"/>
@@ -1310,23 +1335,23 @@
         <w:spacing w:before="0" w:beforeAutospacing="off" w:after="0" w:afterAutospacing="off"/>
         <w:jc w:val="both"/>
         <w:rPr>
-          <w:rFonts w:ascii="Aptos" w:hAnsi="Aptos" w:eastAsia="Aptos" w:cs="Aptos"/>
-          <w:b w:val="0"/>
-          <w:bCs w:val="0"/>
-          <w:i w:val="0"/>
-          <w:iCs w:val="0"/>
-          <w:caps w:val="0"/>
-          <w:smallCaps w:val="0"/>
-          <w:noProof w:val="0"/>
-          <w:color w:val="000000" w:themeColor="text1" w:themeTint="FF" w:themeShade="FF"/>
-          <w:sz w:val="24"/>
-          <w:szCs w:val="24"/>
-          <w:lang w:val="pt-BR"/>
-        </w:rPr>
-      </w:pPr>
-      <w:r>
-        <w:rPr>
-          <w:rFonts w:ascii="Aptos" w:hAnsi="Aptos" w:eastAsia="Aptos" w:cs="Aptos"/>
+          <w:rFonts w:ascii="Calibri" w:hAnsi="Calibri" w:eastAsia="Calibri" w:cs="Calibri"/>
+          <w:b w:val="0"/>
+          <w:bCs w:val="0"/>
+          <w:i w:val="0"/>
+          <w:iCs w:val="0"/>
+          <w:caps w:val="0"/>
+          <w:smallCaps w:val="0"/>
+          <w:noProof w:val="0"/>
+          <w:color w:val="000000" w:themeColor="text1" w:themeTint="FF" w:themeShade="FF"/>
+          <w:sz w:val="24"/>
+          <w:szCs w:val="24"/>
+          <w:lang w:val="pt-BR"/>
+        </w:rPr>
+      </w:pPr>
+      <w:r>
+        <w:rPr>
+          <w:rFonts w:ascii="Calibri" w:hAnsi="Calibri" w:eastAsia="Calibri" w:cs="Calibri"/>
           <w:b w:val="0"/>
           <w:bCs w:val="0"/>
           <w:i w:val="0"/>
@@ -1348,16 +1373,17 @@
         <w:keepNext w:val="1"/>
         <w:keepLines w:val="1"/>
         <w:spacing w:before="333" w:beforeAutospacing="off" w:after="333" w:afterAutospacing="off"/>
-        <w:rPr>
-          <w:rFonts w:ascii="Aptos" w:hAnsi="Aptos" w:eastAsia="Aptos" w:cs="Aptos"/>
-          <w:b w:val="0"/>
-          <w:bCs w:val="0"/>
-          <w:i w:val="0"/>
-          <w:iCs w:val="0"/>
-          <w:caps w:val="0"/>
-          <w:smallCaps w:val="0"/>
-          <w:noProof w:val="0"/>
-          <w:color w:val="0F4761" w:themeColor="accent1" w:themeTint="FF" w:themeShade="BF"/>
+        <w:jc w:val="both"/>
+        <w:rPr>
+          <w:rFonts w:ascii="Calibri" w:hAnsi="Calibri" w:eastAsia="Calibri" w:cs="Calibri"/>
+          <w:b w:val="0"/>
+          <w:bCs w:val="0"/>
+          <w:i w:val="0"/>
+          <w:iCs w:val="0"/>
+          <w:caps w:val="0"/>
+          <w:smallCaps w:val="0"/>
+          <w:noProof w:val="0"/>
+          <w:color w:val="000000" w:themeColor="text1" w:themeTint="FF" w:themeShade="FF"/>
           <w:sz w:val="19"/>
           <w:szCs w:val="19"/>
           <w:lang w:val="pt-BR"/>
@@ -1365,7 +1391,7 @@
       </w:pPr>
       <w:r>
         <w:rPr>
-          <w:rFonts w:ascii="Aptos" w:hAnsi="Aptos" w:eastAsia="Aptos" w:cs="Aptos"/>
+          <w:rFonts w:ascii="Calibri" w:hAnsi="Calibri" w:eastAsia="Calibri" w:cs="Calibri"/>
           <w:b w:val="1"/>
           <w:bCs w:val="1"/>
           <w:i w:val="0"/>
@@ -1373,7 +1399,7 @@
           <w:caps w:val="0"/>
           <w:smallCaps w:val="0"/>
           <w:noProof w:val="0"/>
-          <w:color w:val="0F4761" w:themeColor="accent1" w:themeTint="FF" w:themeShade="BF"/>
+          <w:color w:val="000000" w:themeColor="text1" w:themeTint="FF" w:themeShade="FF"/>
           <w:sz w:val="19"/>
           <w:szCs w:val="19"/>
           <w:lang w:val="pt-BR"/>
@@ -1391,23 +1417,23 @@
         <w:spacing w:before="0" w:beforeAutospacing="off" w:after="0" w:afterAutospacing="off"/>
         <w:jc w:val="both"/>
         <w:rPr>
-          <w:rFonts w:ascii="Aptos" w:hAnsi="Aptos" w:eastAsia="Aptos" w:cs="Aptos"/>
-          <w:b w:val="0"/>
-          <w:bCs w:val="0"/>
-          <w:i w:val="0"/>
-          <w:iCs w:val="0"/>
-          <w:caps w:val="0"/>
-          <w:smallCaps w:val="0"/>
-          <w:noProof w:val="0"/>
-          <w:color w:val="000000" w:themeColor="text1" w:themeTint="FF" w:themeShade="FF"/>
-          <w:sz w:val="24"/>
-          <w:szCs w:val="24"/>
-          <w:lang w:val="pt-BR"/>
-        </w:rPr>
-      </w:pPr>
-      <w:r>
-        <w:rPr>
-          <w:rFonts w:ascii="Aptos" w:hAnsi="Aptos" w:eastAsia="Aptos" w:cs="Aptos"/>
+          <w:rFonts w:ascii="Calibri" w:hAnsi="Calibri" w:eastAsia="Calibri" w:cs="Calibri"/>
+          <w:b w:val="0"/>
+          <w:bCs w:val="0"/>
+          <w:i w:val="0"/>
+          <w:iCs w:val="0"/>
+          <w:caps w:val="0"/>
+          <w:smallCaps w:val="0"/>
+          <w:noProof w:val="0"/>
+          <w:color w:val="000000" w:themeColor="text1" w:themeTint="FF" w:themeShade="FF"/>
+          <w:sz w:val="24"/>
+          <w:szCs w:val="24"/>
+          <w:lang w:val="pt-BR"/>
+        </w:rPr>
+      </w:pPr>
+      <w:r>
+        <w:rPr>
+          <w:rFonts w:ascii="Calibri" w:hAnsi="Calibri" w:eastAsia="Calibri" w:cs="Calibri"/>
           <w:b w:val="0"/>
           <w:bCs w:val="0"/>
           <w:i w:val="0"/>
@@ -1424,7 +1450,7 @@
       </w:r>
       <w:r>
         <w:rPr>
-          <w:rFonts w:ascii="Aptos" w:hAnsi="Aptos" w:eastAsia="Aptos" w:cs="Aptos"/>
+          <w:rFonts w:ascii="Calibri" w:hAnsi="Calibri" w:eastAsia="Calibri" w:cs="Calibri"/>
           <w:b w:val="0"/>
           <w:bCs w:val="0"/>
           <w:i w:val="0"/>
@@ -1441,7 +1467,7 @@
       </w:r>
       <w:r>
         <w:rPr>
-          <w:rFonts w:ascii="Aptos" w:hAnsi="Aptos" w:eastAsia="Aptos" w:cs="Aptos"/>
+          <w:rFonts w:ascii="Calibri" w:hAnsi="Calibri" w:eastAsia="Calibri" w:cs="Calibri"/>
           <w:b w:val="0"/>
           <w:bCs w:val="0"/>
           <w:i w:val="0"/>
@@ -1458,7 +1484,7 @@
       </w:r>
       <w:r>
         <w:rPr>
-          <w:rFonts w:ascii="Aptos" w:hAnsi="Aptos" w:eastAsia="Aptos" w:cs="Aptos"/>
+          <w:rFonts w:ascii="Calibri" w:hAnsi="Calibri" w:eastAsia="Calibri" w:cs="Calibri"/>
           <w:b w:val="0"/>
           <w:bCs w:val="0"/>
           <w:i w:val="0"/>
@@ -1484,23 +1510,23 @@
         <w:spacing w:before="0" w:beforeAutospacing="off" w:after="0" w:afterAutospacing="off"/>
         <w:jc w:val="both"/>
         <w:rPr>
-          <w:rFonts w:ascii="Aptos" w:hAnsi="Aptos" w:eastAsia="Aptos" w:cs="Aptos"/>
-          <w:b w:val="0"/>
-          <w:bCs w:val="0"/>
-          <w:i w:val="0"/>
-          <w:iCs w:val="0"/>
-          <w:caps w:val="0"/>
-          <w:smallCaps w:val="0"/>
-          <w:noProof w:val="0"/>
-          <w:color w:val="000000" w:themeColor="text1" w:themeTint="FF" w:themeShade="FF"/>
-          <w:sz w:val="24"/>
-          <w:szCs w:val="24"/>
-          <w:lang w:val="pt-BR"/>
-        </w:rPr>
-      </w:pPr>
-      <w:r>
-        <w:rPr>
-          <w:rFonts w:ascii="Aptos" w:hAnsi="Aptos" w:eastAsia="Aptos" w:cs="Aptos"/>
+          <w:rFonts w:ascii="Calibri" w:hAnsi="Calibri" w:eastAsia="Calibri" w:cs="Calibri"/>
+          <w:b w:val="0"/>
+          <w:bCs w:val="0"/>
+          <w:i w:val="0"/>
+          <w:iCs w:val="0"/>
+          <w:caps w:val="0"/>
+          <w:smallCaps w:val="0"/>
+          <w:noProof w:val="0"/>
+          <w:color w:val="000000" w:themeColor="text1" w:themeTint="FF" w:themeShade="FF"/>
+          <w:sz w:val="24"/>
+          <w:szCs w:val="24"/>
+          <w:lang w:val="pt-BR"/>
+        </w:rPr>
+      </w:pPr>
+      <w:r>
+        <w:rPr>
+          <w:rFonts w:ascii="Calibri" w:hAnsi="Calibri" w:eastAsia="Calibri" w:cs="Calibri"/>
           <w:b w:val="0"/>
           <w:bCs w:val="0"/>
           <w:i w:val="0"/>
@@ -1517,7 +1543,7 @@
       </w:r>
       <w:r>
         <w:rPr>
-          <w:rFonts w:ascii="Aptos" w:hAnsi="Aptos" w:eastAsia="Aptos" w:cs="Aptos"/>
+          <w:rFonts w:ascii="Calibri" w:hAnsi="Calibri" w:eastAsia="Calibri" w:cs="Calibri"/>
           <w:b w:val="0"/>
           <w:bCs w:val="0"/>
           <w:i w:val="0"/>
@@ -1533,23 +1559,32 @@
         <w:t>.</w:t>
       </w:r>
     </w:p>
-    <w:p/>
+    <w:p>
+      <w:pPr>
+        <w:jc w:val="both"/>
+        <w:rPr>
+          <w:rFonts w:ascii="Calibri" w:hAnsi="Calibri" w:eastAsia="Calibri" w:cs="Calibri"/>
+          <w:color w:val="000000" w:themeColor="text1" w:themeTint="FF" w:themeShade="FF"/>
+        </w:rPr>
+      </w:pPr>
+    </w:p>
     <w:p>
       <w:pPr>
         <w:pStyle w:val="Heading3"/>
         <w:keepNext w:val="1"/>
         <w:keepLines w:val="1"/>
         <w:spacing w:before="281" w:beforeAutospacing="off" w:after="281" w:afterAutospacing="off"/>
-        <w:rPr>
-          <w:rFonts w:ascii="Aptos" w:hAnsi="Aptos" w:eastAsia="Aptos" w:cs="Aptos"/>
-          <w:b w:val="0"/>
-          <w:bCs w:val="0"/>
-          <w:i w:val="0"/>
-          <w:iCs w:val="0"/>
-          <w:caps w:val="0"/>
-          <w:smallCaps w:val="0"/>
-          <w:noProof w:val="0"/>
-          <w:color w:val="0F4761" w:themeColor="accent1" w:themeTint="FF" w:themeShade="BF"/>
+        <w:jc w:val="both"/>
+        <w:rPr>
+          <w:rFonts w:ascii="Calibri" w:hAnsi="Calibri" w:eastAsia="Calibri" w:cs="Calibri"/>
+          <w:b w:val="0"/>
+          <w:bCs w:val="0"/>
+          <w:i w:val="0"/>
+          <w:iCs w:val="0"/>
+          <w:caps w:val="0"/>
+          <w:smallCaps w:val="0"/>
+          <w:noProof w:val="0"/>
+          <w:color w:val="000000" w:themeColor="text1" w:themeTint="FF" w:themeShade="FF"/>
           <w:sz w:val="28"/>
           <w:szCs w:val="28"/>
           <w:lang w:val="pt-BR"/>
@@ -1557,7 +1592,7 @@
       </w:pPr>
       <w:r>
         <w:rPr>
-          <w:rFonts w:ascii="Aptos" w:hAnsi="Aptos" w:eastAsia="Aptos" w:cs="Aptos"/>
+          <w:rFonts w:ascii="Calibri" w:hAnsi="Calibri" w:eastAsia="Calibri" w:cs="Calibri"/>
           <w:b w:val="1"/>
           <w:bCs w:val="1"/>
           <w:i w:val="0"/>
@@ -1565,7 +1600,7 @@
           <w:caps w:val="0"/>
           <w:smallCaps w:val="0"/>
           <w:noProof w:val="0"/>
-          <w:color w:val="0F4761" w:themeColor="accent1" w:themeTint="FF" w:themeShade="BF"/>
+          <w:color w:val="000000" w:themeColor="text1" w:themeTint="FF" w:themeShade="FF"/>
           <w:sz w:val="28"/>
           <w:szCs w:val="28"/>
           <w:lang w:val="pt-BR"/>
@@ -1574,7 +1609,7 @@
       </w:r>
       <w:r>
         <w:rPr>
-          <w:rFonts w:ascii="Aptos" w:hAnsi="Aptos" w:eastAsia="Aptos" w:cs="Aptos"/>
+          <w:rFonts w:ascii="Calibri" w:hAnsi="Calibri" w:eastAsia="Calibri" w:cs="Calibri"/>
           <w:b w:val="1"/>
           <w:bCs w:val="1"/>
           <w:i w:val="0"/>
@@ -1582,7 +1617,7 @@
           <w:caps w:val="0"/>
           <w:smallCaps w:val="0"/>
           <w:noProof w:val="0"/>
-          <w:color w:val="0F4761" w:themeColor="accent1" w:themeTint="FF" w:themeShade="BF"/>
+          <w:color w:val="000000" w:themeColor="text1" w:themeTint="FF" w:themeShade="FF"/>
           <w:sz w:val="28"/>
           <w:szCs w:val="28"/>
           <w:lang w:val="pt-BR"/>
@@ -1600,23 +1635,23 @@
         <w:spacing w:before="240" w:beforeAutospacing="off" w:after="240" w:afterAutospacing="off"/>
         <w:jc w:val="both"/>
         <w:rPr>
-          <w:rFonts w:ascii="Aptos" w:hAnsi="Aptos" w:eastAsia="Aptos" w:cs="Aptos"/>
-          <w:b w:val="0"/>
-          <w:bCs w:val="0"/>
-          <w:i w:val="0"/>
-          <w:iCs w:val="0"/>
-          <w:caps w:val="0"/>
-          <w:smallCaps w:val="0"/>
-          <w:noProof w:val="0"/>
-          <w:color w:val="000000" w:themeColor="text1" w:themeTint="FF" w:themeShade="FF"/>
-          <w:sz w:val="24"/>
-          <w:szCs w:val="24"/>
-          <w:lang w:val="pt-BR"/>
-        </w:rPr>
-      </w:pPr>
-      <w:r>
-        <w:rPr>
-          <w:rFonts w:ascii="Aptos" w:hAnsi="Aptos" w:eastAsia="Aptos" w:cs="Aptos"/>
+          <w:rFonts w:ascii="Calibri" w:hAnsi="Calibri" w:eastAsia="Calibri" w:cs="Calibri"/>
+          <w:b w:val="0"/>
+          <w:bCs w:val="0"/>
+          <w:i w:val="0"/>
+          <w:iCs w:val="0"/>
+          <w:caps w:val="0"/>
+          <w:smallCaps w:val="0"/>
+          <w:noProof w:val="0"/>
+          <w:color w:val="000000" w:themeColor="text1" w:themeTint="FF" w:themeShade="FF"/>
+          <w:sz w:val="24"/>
+          <w:szCs w:val="24"/>
+          <w:lang w:val="pt-BR"/>
+        </w:rPr>
+      </w:pPr>
+      <w:r>
+        <w:rPr>
+          <w:rFonts w:ascii="Calibri" w:hAnsi="Calibri" w:eastAsia="Calibri" w:cs="Calibri"/>
           <w:b w:val="1"/>
           <w:bCs w:val="1"/>
           <w:i w:val="0"/>
@@ -1645,23 +1680,23 @@
         <w:ind w:left="1440" w:right="0" w:hanging="360"/>
         <w:jc w:val="both"/>
         <w:rPr>
-          <w:rFonts w:ascii="Aptos" w:hAnsi="Aptos" w:eastAsia="Aptos" w:cs="Aptos"/>
-          <w:b w:val="0"/>
-          <w:bCs w:val="0"/>
-          <w:i w:val="0"/>
-          <w:iCs w:val="0"/>
-          <w:caps w:val="0"/>
-          <w:smallCaps w:val="0"/>
-          <w:noProof w:val="0"/>
-          <w:color w:val="000000" w:themeColor="text1" w:themeTint="FF" w:themeShade="FF"/>
-          <w:sz w:val="24"/>
-          <w:szCs w:val="24"/>
-          <w:lang w:val="pt-BR"/>
-        </w:rPr>
-      </w:pPr>
-      <w:r>
-        <w:rPr>
-          <w:rFonts w:ascii="Aptos" w:hAnsi="Aptos" w:eastAsia="Aptos" w:cs="Aptos"/>
+          <w:rFonts w:ascii="Calibri" w:hAnsi="Calibri" w:eastAsia="Calibri" w:cs="Calibri"/>
+          <w:b w:val="0"/>
+          <w:bCs w:val="0"/>
+          <w:i w:val="0"/>
+          <w:iCs w:val="0"/>
+          <w:caps w:val="0"/>
+          <w:smallCaps w:val="0"/>
+          <w:noProof w:val="0"/>
+          <w:color w:val="000000" w:themeColor="text1" w:themeTint="FF" w:themeShade="FF"/>
+          <w:sz w:val="24"/>
+          <w:szCs w:val="24"/>
+          <w:lang w:val="pt-BR"/>
+        </w:rPr>
+      </w:pPr>
+      <w:r>
+        <w:rPr>
+          <w:rFonts w:ascii="Calibri" w:hAnsi="Calibri" w:eastAsia="Calibri" w:cs="Calibri"/>
           <w:b w:val="0"/>
           <w:bCs w:val="0"/>
           <w:i w:val="0"/>
@@ -1690,23 +1725,23 @@
         <w:ind w:left="1440" w:right="0" w:hanging="360"/>
         <w:jc w:val="both"/>
         <w:rPr>
-          <w:rFonts w:ascii="Aptos" w:hAnsi="Aptos" w:eastAsia="Aptos" w:cs="Aptos"/>
-          <w:b w:val="0"/>
-          <w:bCs w:val="0"/>
-          <w:i w:val="0"/>
-          <w:iCs w:val="0"/>
-          <w:caps w:val="0"/>
-          <w:smallCaps w:val="0"/>
-          <w:noProof w:val="0"/>
-          <w:color w:val="000000" w:themeColor="text1" w:themeTint="FF" w:themeShade="FF"/>
-          <w:sz w:val="24"/>
-          <w:szCs w:val="24"/>
-          <w:lang w:val="pt-BR"/>
-        </w:rPr>
-      </w:pPr>
-      <w:r>
-        <w:rPr>
-          <w:rFonts w:ascii="Aptos" w:hAnsi="Aptos" w:eastAsia="Aptos" w:cs="Aptos"/>
+          <w:rFonts w:ascii="Calibri" w:hAnsi="Calibri" w:eastAsia="Calibri" w:cs="Calibri"/>
+          <w:b w:val="0"/>
+          <w:bCs w:val="0"/>
+          <w:i w:val="0"/>
+          <w:iCs w:val="0"/>
+          <w:caps w:val="0"/>
+          <w:smallCaps w:val="0"/>
+          <w:noProof w:val="0"/>
+          <w:color w:val="000000" w:themeColor="text1" w:themeTint="FF" w:themeShade="FF"/>
+          <w:sz w:val="24"/>
+          <w:szCs w:val="24"/>
+          <w:lang w:val="pt-BR"/>
+        </w:rPr>
+      </w:pPr>
+      <w:r>
+        <w:rPr>
+          <w:rFonts w:ascii="Calibri" w:hAnsi="Calibri" w:eastAsia="Calibri" w:cs="Calibri"/>
           <w:b w:val="0"/>
           <w:bCs w:val="0"/>
           <w:i w:val="0"/>
@@ -1724,7 +1759,7 @@
       <w:proofErr w:type="spellStart"/>
       <w:r>
         <w:rPr>
-          <w:rFonts w:ascii="Aptos" w:hAnsi="Aptos" w:eastAsia="Aptos" w:cs="Aptos"/>
+          <w:rFonts w:ascii="Calibri" w:hAnsi="Calibri" w:eastAsia="Calibri" w:cs="Calibri"/>
           <w:b w:val="0"/>
           <w:bCs w:val="0"/>
           <w:i w:val="0"/>
@@ -1741,7 +1776,7 @@
       </w:r>
       <w:r>
         <w:rPr>
-          <w:rFonts w:ascii="Aptos" w:hAnsi="Aptos" w:eastAsia="Aptos" w:cs="Aptos"/>
+          <w:rFonts w:ascii="Calibri" w:hAnsi="Calibri" w:eastAsia="Calibri" w:cs="Calibri"/>
           <w:b w:val="0"/>
           <w:bCs w:val="0"/>
           <w:i w:val="0"/>
@@ -1758,7 +1793,7 @@
       </w:r>
       <w:r>
         <w:rPr>
-          <w:rFonts w:ascii="Aptos" w:hAnsi="Aptos" w:eastAsia="Aptos" w:cs="Aptos"/>
+          <w:rFonts w:ascii="Calibri" w:hAnsi="Calibri" w:eastAsia="Calibri" w:cs="Calibri"/>
           <w:b w:val="0"/>
           <w:bCs w:val="0"/>
           <w:i w:val="0"/>
@@ -1776,7 +1811,7 @@
       <w:proofErr w:type="spellEnd"/>
       <w:r>
         <w:rPr>
-          <w:rFonts w:ascii="Aptos" w:hAnsi="Aptos" w:eastAsia="Aptos" w:cs="Aptos"/>
+          <w:rFonts w:ascii="Calibri" w:hAnsi="Calibri" w:eastAsia="Calibri" w:cs="Calibri"/>
           <w:b w:val="0"/>
           <w:bCs w:val="0"/>
           <w:i w:val="0"/>
@@ -1805,23 +1840,23 @@
         <w:ind w:left="1440" w:right="0" w:hanging="360"/>
         <w:jc w:val="both"/>
         <w:rPr>
-          <w:rFonts w:ascii="Aptos" w:hAnsi="Aptos" w:eastAsia="Aptos" w:cs="Aptos"/>
-          <w:b w:val="0"/>
-          <w:bCs w:val="0"/>
-          <w:i w:val="0"/>
-          <w:iCs w:val="0"/>
-          <w:caps w:val="0"/>
-          <w:smallCaps w:val="0"/>
-          <w:noProof w:val="0"/>
-          <w:color w:val="000000" w:themeColor="text1" w:themeTint="FF" w:themeShade="FF"/>
-          <w:sz w:val="24"/>
-          <w:szCs w:val="24"/>
-          <w:lang w:val="pt-BR"/>
-        </w:rPr>
-      </w:pPr>
-      <w:r>
-        <w:rPr>
-          <w:rFonts w:ascii="Aptos" w:hAnsi="Aptos" w:eastAsia="Aptos" w:cs="Aptos"/>
+          <w:rFonts w:ascii="Calibri" w:hAnsi="Calibri" w:eastAsia="Calibri" w:cs="Calibri"/>
+          <w:b w:val="0"/>
+          <w:bCs w:val="0"/>
+          <w:i w:val="0"/>
+          <w:iCs w:val="0"/>
+          <w:caps w:val="0"/>
+          <w:smallCaps w:val="0"/>
+          <w:noProof w:val="0"/>
+          <w:color w:val="000000" w:themeColor="text1" w:themeTint="FF" w:themeShade="FF"/>
+          <w:sz w:val="24"/>
+          <w:szCs w:val="24"/>
+          <w:lang w:val="pt-BR"/>
+        </w:rPr>
+      </w:pPr>
+      <w:r>
+        <w:rPr>
+          <w:rFonts w:ascii="Calibri" w:hAnsi="Calibri" w:eastAsia="Calibri" w:cs="Calibri"/>
           <w:b w:val="0"/>
           <w:bCs w:val="0"/>
           <w:i w:val="0"/>
@@ -1839,7 +1874,7 @@
       <w:proofErr w:type="spellStart"/>
       <w:r>
         <w:rPr>
-          <w:rFonts w:ascii="Aptos" w:hAnsi="Aptos" w:eastAsia="Aptos" w:cs="Aptos"/>
+          <w:rFonts w:ascii="Calibri" w:hAnsi="Calibri" w:eastAsia="Calibri" w:cs="Calibri"/>
           <w:b w:val="0"/>
           <w:bCs w:val="0"/>
           <w:i w:val="0"/>
@@ -1857,7 +1892,7 @@
       <w:proofErr w:type="spellEnd"/>
       <w:r>
         <w:rPr>
-          <w:rFonts w:ascii="Aptos" w:hAnsi="Aptos" w:eastAsia="Aptos" w:cs="Aptos"/>
+          <w:rFonts w:ascii="Calibri" w:hAnsi="Calibri" w:eastAsia="Calibri" w:cs="Calibri"/>
           <w:b w:val="0"/>
           <w:bCs w:val="0"/>
           <w:i w:val="0"/>
@@ -1886,23 +1921,23 @@
         <w:ind w:left="1440" w:right="0" w:hanging="360"/>
         <w:jc w:val="both"/>
         <w:rPr>
-          <w:rFonts w:ascii="Aptos" w:hAnsi="Aptos" w:eastAsia="Aptos" w:cs="Aptos"/>
-          <w:b w:val="0"/>
-          <w:bCs w:val="0"/>
-          <w:i w:val="0"/>
-          <w:iCs w:val="0"/>
-          <w:caps w:val="0"/>
-          <w:smallCaps w:val="0"/>
-          <w:noProof w:val="0"/>
-          <w:color w:val="000000" w:themeColor="text1" w:themeTint="FF" w:themeShade="FF"/>
-          <w:sz w:val="24"/>
-          <w:szCs w:val="24"/>
-          <w:lang w:val="pt-BR"/>
-        </w:rPr>
-      </w:pPr>
-      <w:r>
-        <w:rPr>
-          <w:rFonts w:ascii="Aptos" w:hAnsi="Aptos" w:eastAsia="Aptos" w:cs="Aptos"/>
+          <w:rFonts w:ascii="Calibri" w:hAnsi="Calibri" w:eastAsia="Calibri" w:cs="Calibri"/>
+          <w:b w:val="0"/>
+          <w:bCs w:val="0"/>
+          <w:i w:val="0"/>
+          <w:iCs w:val="0"/>
+          <w:caps w:val="0"/>
+          <w:smallCaps w:val="0"/>
+          <w:noProof w:val="0"/>
+          <w:color w:val="000000" w:themeColor="text1" w:themeTint="FF" w:themeShade="FF"/>
+          <w:sz w:val="24"/>
+          <w:szCs w:val="24"/>
+          <w:lang w:val="pt-BR"/>
+        </w:rPr>
+      </w:pPr>
+      <w:r>
+        <w:rPr>
+          <w:rFonts w:ascii="Calibri" w:hAnsi="Calibri" w:eastAsia="Calibri" w:cs="Calibri"/>
           <w:b w:val="0"/>
           <w:bCs w:val="0"/>
           <w:i w:val="0"/>
@@ -1919,7 +1954,7 @@
       </w:r>
       <w:r>
         <w:rPr>
-          <w:rFonts w:ascii="Aptos" w:hAnsi="Aptos" w:eastAsia="Aptos" w:cs="Aptos"/>
+          <w:rFonts w:ascii="Calibri" w:hAnsi="Calibri" w:eastAsia="Calibri" w:cs="Calibri"/>
           <w:b w:val="0"/>
           <w:bCs w:val="0"/>
           <w:i w:val="0"/>
@@ -1936,7 +1971,7 @@
       </w:r>
       <w:r>
         <w:rPr>
-          <w:rFonts w:ascii="Aptos" w:hAnsi="Aptos" w:eastAsia="Aptos" w:cs="Aptos"/>
+          <w:rFonts w:ascii="Calibri" w:hAnsi="Calibri" w:eastAsia="Calibri" w:cs="Calibri"/>
           <w:b w:val="0"/>
           <w:bCs w:val="0"/>
           <w:i w:val="0"/>
@@ -1959,9 +1994,9 @@
         <w:bidi w:val="0"/>
         <w:spacing w:before="0" w:beforeAutospacing="off" w:after="0" w:afterAutospacing="off" w:line="279" w:lineRule="auto"/>
         <w:ind w:left="720" w:right="0"/>
-        <w:jc w:val="left"/>
-        <w:rPr>
-          <w:rFonts w:ascii="Aptos" w:hAnsi="Aptos" w:eastAsia="Aptos" w:cs="Aptos"/>
+        <w:jc w:val="both"/>
+        <w:rPr>
+          <w:rFonts w:ascii="Calibri" w:hAnsi="Calibri" w:eastAsia="Calibri" w:cs="Calibri"/>
           <w:b w:val="0"/>
           <w:bCs w:val="0"/>
           <w:i w:val="0"/>
@@ -1984,24 +2019,25 @@
           <w:numId w:val="7"/>
         </w:numPr>
         <w:spacing w:before="240" w:beforeAutospacing="off" w:after="240" w:afterAutospacing="off"/>
-        <w:rPr>
-          <w:rFonts w:ascii="Aptos" w:hAnsi="Aptos" w:eastAsia="Aptos" w:cs="Aptos"/>
-          <w:b w:val="0"/>
-          <w:bCs w:val="0"/>
-          <w:i w:val="0"/>
-          <w:iCs w:val="0"/>
-          <w:caps w:val="0"/>
-          <w:smallCaps w:val="0"/>
-          <w:noProof w:val="0"/>
-          <w:color w:val="000000" w:themeColor="text1" w:themeTint="FF" w:themeShade="FF"/>
-          <w:sz w:val="24"/>
-          <w:szCs w:val="24"/>
-          <w:lang w:val="pt-BR"/>
-        </w:rPr>
-      </w:pPr>
-      <w:r>
-        <w:rPr>
-          <w:rFonts w:ascii="Aptos" w:hAnsi="Aptos" w:eastAsia="Aptos" w:cs="Aptos"/>
+        <w:jc w:val="both"/>
+        <w:rPr>
+          <w:rFonts w:ascii="Calibri" w:hAnsi="Calibri" w:eastAsia="Calibri" w:cs="Calibri"/>
+          <w:b w:val="0"/>
+          <w:bCs w:val="0"/>
+          <w:i w:val="0"/>
+          <w:iCs w:val="0"/>
+          <w:caps w:val="0"/>
+          <w:smallCaps w:val="0"/>
+          <w:noProof w:val="0"/>
+          <w:color w:val="000000" w:themeColor="text1" w:themeTint="FF" w:themeShade="FF"/>
+          <w:sz w:val="24"/>
+          <w:szCs w:val="24"/>
+          <w:lang w:val="pt-BR"/>
+        </w:rPr>
+      </w:pPr>
+      <w:r>
+        <w:rPr>
+          <w:rFonts w:ascii="Calibri" w:hAnsi="Calibri" w:eastAsia="Calibri" w:cs="Calibri"/>
           <w:b w:val="1"/>
           <w:bCs w:val="1"/>
           <w:i w:val="0"/>
@@ -2027,7 +2063,7 @@
         <w:spacing w:before="0" w:beforeAutospacing="off" w:after="0" w:afterAutospacing="off"/>
         <w:jc w:val="both"/>
         <w:rPr>
-          <w:rFonts w:ascii="Aptos" w:hAnsi="Aptos" w:eastAsia="Aptos" w:cs="Aptos"/>
+          <w:rFonts w:ascii="Calibri" w:hAnsi="Calibri" w:eastAsia="Calibri" w:cs="Calibri"/>
           <w:b w:val="0"/>
           <w:bCs w:val="0"/>
           <w:i w:val="0"/>
@@ -2044,7 +2080,7 @@
       <w:proofErr w:type="spellStart"/>
       <w:r>
         <w:rPr>
-          <w:rFonts w:ascii="Aptos" w:hAnsi="Aptos" w:eastAsia="Aptos" w:cs="Aptos"/>
+          <w:rFonts w:ascii="Calibri" w:hAnsi="Calibri" w:eastAsia="Calibri" w:cs="Calibri"/>
           <w:b w:val="1"/>
           <w:bCs w:val="1"/>
           <w:i w:val="0"/>
@@ -2062,7 +2098,7 @@
       <w:proofErr w:type="spellEnd"/>
       <w:r>
         <w:rPr>
-          <w:rFonts w:ascii="Aptos" w:hAnsi="Aptos" w:eastAsia="Aptos" w:cs="Aptos"/>
+          <w:rFonts w:ascii="Calibri" w:hAnsi="Calibri" w:eastAsia="Calibri" w:cs="Calibri"/>
           <w:b w:val="1"/>
           <w:bCs w:val="1"/>
           <w:i w:val="0"/>
@@ -2080,7 +2116,7 @@
       <w:proofErr w:type="spellStart"/>
       <w:r>
         <w:rPr>
-          <w:rFonts w:ascii="Aptos" w:hAnsi="Aptos" w:eastAsia="Aptos" w:cs="Aptos"/>
+          <w:rFonts w:ascii="Calibri" w:hAnsi="Calibri" w:eastAsia="Calibri" w:cs="Calibri"/>
           <w:b w:val="1"/>
           <w:bCs w:val="1"/>
           <w:i w:val="0"/>
@@ -2098,7 +2134,7 @@
       <w:proofErr w:type="spellEnd"/>
       <w:r>
         <w:rPr>
-          <w:rFonts w:ascii="Aptos" w:hAnsi="Aptos" w:eastAsia="Aptos" w:cs="Aptos"/>
+          <w:rFonts w:ascii="Calibri" w:hAnsi="Calibri" w:eastAsia="Calibri" w:cs="Calibri"/>
           <w:b w:val="0"/>
           <w:bCs w:val="0"/>
           <w:i w:val="0"/>
@@ -2124,7 +2160,7 @@
         <w:spacing w:before="0" w:beforeAutospacing="off" w:after="0" w:afterAutospacing="off"/>
         <w:jc w:val="both"/>
         <w:rPr>
-          <w:rFonts w:ascii="Aptos" w:hAnsi="Aptos" w:eastAsia="Aptos" w:cs="Aptos"/>
+          <w:rFonts w:ascii="Calibri" w:hAnsi="Calibri" w:eastAsia="Calibri" w:cs="Calibri"/>
           <w:b w:val="0"/>
           <w:bCs w:val="0"/>
           <w:i w:val="0"/>
@@ -2141,7 +2177,7 @@
       <w:proofErr w:type="spellStart"/>
       <w:r>
         <w:rPr>
-          <w:rFonts w:ascii="Aptos" w:hAnsi="Aptos" w:eastAsia="Aptos" w:cs="Aptos"/>
+          <w:rFonts w:ascii="Calibri" w:hAnsi="Calibri" w:eastAsia="Calibri" w:cs="Calibri"/>
           <w:b w:val="1"/>
           <w:bCs w:val="1"/>
           <w:i w:val="0"/>
@@ -2159,7 +2195,7 @@
       <w:proofErr w:type="spellEnd"/>
       <w:r>
         <w:rPr>
-          <w:rFonts w:ascii="Aptos" w:hAnsi="Aptos" w:eastAsia="Aptos" w:cs="Aptos"/>
+          <w:rFonts w:ascii="Calibri" w:hAnsi="Calibri" w:eastAsia="Calibri" w:cs="Calibri"/>
           <w:b w:val="1"/>
           <w:bCs w:val="1"/>
           <w:i w:val="0"/>
@@ -2177,7 +2213,7 @@
       <w:proofErr w:type="spellStart"/>
       <w:r>
         <w:rPr>
-          <w:rFonts w:ascii="Aptos" w:hAnsi="Aptos" w:eastAsia="Aptos" w:cs="Aptos"/>
+          <w:rFonts w:ascii="Calibri" w:hAnsi="Calibri" w:eastAsia="Calibri" w:cs="Calibri"/>
           <w:b w:val="1"/>
           <w:bCs w:val="1"/>
           <w:i w:val="0"/>
@@ -2195,7 +2231,7 @@
       <w:proofErr w:type="spellEnd"/>
       <w:r>
         <w:rPr>
-          <w:rFonts w:ascii="Aptos" w:hAnsi="Aptos" w:eastAsia="Aptos" w:cs="Aptos"/>
+          <w:rFonts w:ascii="Calibri" w:hAnsi="Calibri" w:eastAsia="Calibri" w:cs="Calibri"/>
           <w:b w:val="0"/>
           <w:bCs w:val="0"/>
           <w:i w:val="0"/>
@@ -2213,7 +2249,7 @@
       <w:proofErr w:type="spellStart"/>
       <w:r>
         <w:rPr>
-          <w:rFonts w:ascii="Aptos" w:hAnsi="Aptos" w:eastAsia="Aptos" w:cs="Aptos"/>
+          <w:rFonts w:ascii="Calibri" w:hAnsi="Calibri" w:eastAsia="Calibri" w:cs="Calibri"/>
           <w:b w:val="0"/>
           <w:bCs w:val="0"/>
           <w:i w:val="0"/>
@@ -2231,7 +2267,7 @@
       <w:proofErr w:type="spellEnd"/>
       <w:r>
         <w:rPr>
-          <w:rFonts w:ascii="Aptos" w:hAnsi="Aptos" w:eastAsia="Aptos" w:cs="Aptos"/>
+          <w:rFonts w:ascii="Calibri" w:hAnsi="Calibri" w:eastAsia="Calibri" w:cs="Calibri"/>
           <w:b w:val="0"/>
           <w:bCs w:val="0"/>
           <w:i w:val="0"/>
@@ -2257,7 +2293,7 @@
         <w:spacing w:before="0" w:beforeAutospacing="off" w:after="0" w:afterAutospacing="off"/>
         <w:jc w:val="both"/>
         <w:rPr>
-          <w:rFonts w:ascii="Aptos" w:hAnsi="Aptos" w:eastAsia="Aptos" w:cs="Aptos"/>
+          <w:rFonts w:ascii="Calibri" w:hAnsi="Calibri" w:eastAsia="Calibri" w:cs="Calibri"/>
           <w:b w:val="0"/>
           <w:bCs w:val="0"/>
           <w:i w:val="0"/>
@@ -2274,7 +2310,7 @@
       <w:proofErr w:type="spellStart"/>
       <w:r>
         <w:rPr>
-          <w:rFonts w:ascii="Aptos" w:hAnsi="Aptos" w:eastAsia="Aptos" w:cs="Aptos"/>
+          <w:rFonts w:ascii="Calibri" w:hAnsi="Calibri" w:eastAsia="Calibri" w:cs="Calibri"/>
           <w:b w:val="1"/>
           <w:bCs w:val="1"/>
           <w:i w:val="0"/>
@@ -2292,7 +2328,7 @@
       <w:proofErr w:type="spellEnd"/>
       <w:r>
         <w:rPr>
-          <w:rFonts w:ascii="Aptos" w:hAnsi="Aptos" w:eastAsia="Aptos" w:cs="Aptos"/>
+          <w:rFonts w:ascii="Calibri" w:hAnsi="Calibri" w:eastAsia="Calibri" w:cs="Calibri"/>
           <w:b w:val="0"/>
           <w:bCs w:val="0"/>
           <w:i w:val="0"/>
@@ -2309,7 +2345,7 @@
       </w:r>
       <w:r>
         <w:rPr>
-          <w:rFonts w:ascii="Aptos" w:hAnsi="Aptos" w:eastAsia="Aptos" w:cs="Aptos"/>
+          <w:rFonts w:ascii="Calibri" w:hAnsi="Calibri" w:eastAsia="Calibri" w:cs="Calibri"/>
           <w:b w:val="0"/>
           <w:bCs w:val="0"/>
           <w:i w:val="0"/>
@@ -2326,7 +2362,7 @@
       </w:r>
       <w:r>
         <w:rPr>
-          <w:rFonts w:ascii="Aptos" w:hAnsi="Aptos" w:eastAsia="Aptos" w:cs="Aptos"/>
+          <w:rFonts w:ascii="Calibri" w:hAnsi="Calibri" w:eastAsia="Calibri" w:cs="Calibri"/>
           <w:b w:val="0"/>
           <w:bCs w:val="0"/>
           <w:i w:val="0"/>
@@ -2353,24 +2389,25 @@
           <w:numId w:val="7"/>
         </w:numPr>
         <w:spacing w:before="240" w:beforeAutospacing="off" w:after="240" w:afterAutospacing="off"/>
-        <w:rPr>
-          <w:rFonts w:ascii="Aptos" w:hAnsi="Aptos" w:eastAsia="Aptos" w:cs="Aptos"/>
-          <w:b w:val="0"/>
-          <w:bCs w:val="0"/>
-          <w:i w:val="0"/>
-          <w:iCs w:val="0"/>
-          <w:caps w:val="0"/>
-          <w:smallCaps w:val="0"/>
-          <w:noProof w:val="0"/>
-          <w:color w:val="000000" w:themeColor="text1" w:themeTint="FF" w:themeShade="FF"/>
-          <w:sz w:val="24"/>
-          <w:szCs w:val="24"/>
-          <w:lang w:val="pt-BR"/>
-        </w:rPr>
-      </w:pPr>
-      <w:r>
-        <w:rPr>
-          <w:rFonts w:ascii="Aptos" w:hAnsi="Aptos" w:eastAsia="Aptos" w:cs="Aptos"/>
+        <w:jc w:val="both"/>
+        <w:rPr>
+          <w:rFonts w:ascii="Calibri" w:hAnsi="Calibri" w:eastAsia="Calibri" w:cs="Calibri"/>
+          <w:b w:val="0"/>
+          <w:bCs w:val="0"/>
+          <w:i w:val="0"/>
+          <w:iCs w:val="0"/>
+          <w:caps w:val="0"/>
+          <w:smallCaps w:val="0"/>
+          <w:noProof w:val="0"/>
+          <w:color w:val="000000" w:themeColor="text1" w:themeTint="FF" w:themeShade="FF"/>
+          <w:sz w:val="24"/>
+          <w:szCs w:val="24"/>
+          <w:lang w:val="pt-BR"/>
+        </w:rPr>
+      </w:pPr>
+      <w:r>
+        <w:rPr>
+          <w:rFonts w:ascii="Calibri" w:hAnsi="Calibri" w:eastAsia="Calibri" w:cs="Calibri"/>
           <w:b w:val="1"/>
           <w:bCs w:val="1"/>
           <w:i w:val="0"/>
@@ -2396,23 +2433,23 @@
         <w:spacing w:before="0" w:beforeAutospacing="off" w:after="0" w:afterAutospacing="off"/>
         <w:jc w:val="both"/>
         <w:rPr>
-          <w:rFonts w:ascii="Aptos" w:hAnsi="Aptos" w:eastAsia="Aptos" w:cs="Aptos"/>
-          <w:b w:val="0"/>
-          <w:bCs w:val="0"/>
-          <w:i w:val="0"/>
-          <w:iCs w:val="0"/>
-          <w:caps w:val="0"/>
-          <w:smallCaps w:val="0"/>
-          <w:noProof w:val="0"/>
-          <w:color w:val="000000" w:themeColor="text1" w:themeTint="FF" w:themeShade="FF"/>
-          <w:sz w:val="24"/>
-          <w:szCs w:val="24"/>
-          <w:lang w:val="pt-BR"/>
-        </w:rPr>
-      </w:pPr>
-      <w:r>
-        <w:rPr>
-          <w:rFonts w:ascii="Aptos" w:hAnsi="Aptos" w:eastAsia="Aptos" w:cs="Aptos"/>
+          <w:rFonts w:ascii="Calibri" w:hAnsi="Calibri" w:eastAsia="Calibri" w:cs="Calibri"/>
+          <w:b w:val="0"/>
+          <w:bCs w:val="0"/>
+          <w:i w:val="0"/>
+          <w:iCs w:val="0"/>
+          <w:caps w:val="0"/>
+          <w:smallCaps w:val="0"/>
+          <w:noProof w:val="0"/>
+          <w:color w:val="000000" w:themeColor="text1" w:themeTint="FF" w:themeShade="FF"/>
+          <w:sz w:val="24"/>
+          <w:szCs w:val="24"/>
+          <w:lang w:val="pt-BR"/>
+        </w:rPr>
+      </w:pPr>
+      <w:r>
+        <w:rPr>
+          <w:rFonts w:ascii="Calibri" w:hAnsi="Calibri" w:eastAsia="Calibri" w:cs="Calibri"/>
           <w:b w:val="0"/>
           <w:bCs w:val="0"/>
           <w:i w:val="0"/>
@@ -2439,24 +2476,25 @@
           <w:numId w:val="7"/>
         </w:numPr>
         <w:spacing w:before="240" w:beforeAutospacing="off" w:after="240" w:afterAutospacing="off"/>
-        <w:rPr>
-          <w:rFonts w:ascii="Aptos" w:hAnsi="Aptos" w:eastAsia="Aptos" w:cs="Aptos"/>
-          <w:b w:val="0"/>
-          <w:bCs w:val="0"/>
-          <w:i w:val="0"/>
-          <w:iCs w:val="0"/>
-          <w:caps w:val="0"/>
-          <w:smallCaps w:val="0"/>
-          <w:noProof w:val="0"/>
-          <w:color w:val="000000" w:themeColor="text1" w:themeTint="FF" w:themeShade="FF"/>
-          <w:sz w:val="24"/>
-          <w:szCs w:val="24"/>
-          <w:lang w:val="pt-BR"/>
-        </w:rPr>
-      </w:pPr>
-      <w:r>
-        <w:rPr>
-          <w:rFonts w:ascii="Aptos" w:hAnsi="Aptos" w:eastAsia="Aptos" w:cs="Aptos"/>
+        <w:jc w:val="both"/>
+        <w:rPr>
+          <w:rFonts w:ascii="Calibri" w:hAnsi="Calibri" w:eastAsia="Calibri" w:cs="Calibri"/>
+          <w:b w:val="0"/>
+          <w:bCs w:val="0"/>
+          <w:i w:val="0"/>
+          <w:iCs w:val="0"/>
+          <w:caps w:val="0"/>
+          <w:smallCaps w:val="0"/>
+          <w:noProof w:val="0"/>
+          <w:color w:val="000000" w:themeColor="text1" w:themeTint="FF" w:themeShade="FF"/>
+          <w:sz w:val="24"/>
+          <w:szCs w:val="24"/>
+          <w:lang w:val="pt-BR"/>
+        </w:rPr>
+      </w:pPr>
+      <w:r>
+        <w:rPr>
+          <w:rFonts w:ascii="Calibri" w:hAnsi="Calibri" w:eastAsia="Calibri" w:cs="Calibri"/>
           <w:b w:val="1"/>
           <w:bCs w:val="1"/>
           <w:i w:val="0"/>
@@ -2482,23 +2520,23 @@
         <w:spacing w:before="0" w:beforeAutospacing="off" w:after="0" w:afterAutospacing="off"/>
         <w:jc w:val="both"/>
         <w:rPr>
-          <w:rFonts w:ascii="Aptos" w:hAnsi="Aptos" w:eastAsia="Aptos" w:cs="Aptos"/>
-          <w:b w:val="0"/>
-          <w:bCs w:val="0"/>
-          <w:i w:val="0"/>
-          <w:iCs w:val="0"/>
-          <w:caps w:val="0"/>
-          <w:smallCaps w:val="0"/>
-          <w:noProof w:val="0"/>
-          <w:color w:val="000000" w:themeColor="text1" w:themeTint="FF" w:themeShade="FF"/>
-          <w:sz w:val="24"/>
-          <w:szCs w:val="24"/>
-          <w:lang w:val="pt-BR"/>
-        </w:rPr>
-      </w:pPr>
-      <w:r>
-        <w:rPr>
-          <w:rFonts w:ascii="Aptos" w:hAnsi="Aptos" w:eastAsia="Aptos" w:cs="Aptos"/>
+          <w:rFonts w:ascii="Calibri" w:hAnsi="Calibri" w:eastAsia="Calibri" w:cs="Calibri"/>
+          <w:b w:val="0"/>
+          <w:bCs w:val="0"/>
+          <w:i w:val="0"/>
+          <w:iCs w:val="0"/>
+          <w:caps w:val="0"/>
+          <w:smallCaps w:val="0"/>
+          <w:noProof w:val="0"/>
+          <w:color w:val="000000" w:themeColor="text1" w:themeTint="FF" w:themeShade="FF"/>
+          <w:sz w:val="24"/>
+          <w:szCs w:val="24"/>
+          <w:lang w:val="pt-BR"/>
+        </w:rPr>
+      </w:pPr>
+      <w:r>
+        <w:rPr>
+          <w:rFonts w:ascii="Calibri" w:hAnsi="Calibri" w:eastAsia="Calibri" w:cs="Calibri"/>
           <w:b w:val="0"/>
           <w:bCs w:val="0"/>
           <w:i w:val="0"/>
@@ -2524,23 +2562,23 @@
         <w:spacing w:before="0" w:beforeAutospacing="off" w:after="0" w:afterAutospacing="off"/>
         <w:jc w:val="both"/>
         <w:rPr>
-          <w:rFonts w:ascii="Aptos" w:hAnsi="Aptos" w:eastAsia="Aptos" w:cs="Aptos"/>
-          <w:b w:val="0"/>
-          <w:bCs w:val="0"/>
-          <w:i w:val="0"/>
-          <w:iCs w:val="0"/>
-          <w:caps w:val="0"/>
-          <w:smallCaps w:val="0"/>
-          <w:noProof w:val="0"/>
-          <w:color w:val="000000" w:themeColor="text1" w:themeTint="FF" w:themeShade="FF"/>
-          <w:sz w:val="24"/>
-          <w:szCs w:val="24"/>
-          <w:lang w:val="pt-BR"/>
-        </w:rPr>
-      </w:pPr>
-      <w:r>
-        <w:rPr>
-          <w:rFonts w:ascii="Aptos" w:hAnsi="Aptos" w:eastAsia="Aptos" w:cs="Aptos"/>
+          <w:rFonts w:ascii="Calibri" w:hAnsi="Calibri" w:eastAsia="Calibri" w:cs="Calibri"/>
+          <w:b w:val="0"/>
+          <w:bCs w:val="0"/>
+          <w:i w:val="0"/>
+          <w:iCs w:val="0"/>
+          <w:caps w:val="0"/>
+          <w:smallCaps w:val="0"/>
+          <w:noProof w:val="0"/>
+          <w:color w:val="000000" w:themeColor="text1" w:themeTint="FF" w:themeShade="FF"/>
+          <w:sz w:val="24"/>
+          <w:szCs w:val="24"/>
+          <w:lang w:val="pt-BR"/>
+        </w:rPr>
+      </w:pPr>
+      <w:r>
+        <w:rPr>
+          <w:rFonts w:ascii="Calibri" w:hAnsi="Calibri" w:eastAsia="Calibri" w:cs="Calibri"/>
           <w:b w:val="0"/>
           <w:bCs w:val="0"/>
           <w:i w:val="0"/>
@@ -2560,8 +2598,9 @@
       <w:pPr>
         <w:pStyle w:val="Normal"/>
         <w:spacing w:before="0" w:beforeAutospacing="off" w:after="0" w:afterAutospacing="off"/>
-        <w:rPr>
-          <w:rFonts w:ascii="Aptos" w:hAnsi="Aptos" w:eastAsia="Aptos" w:cs="Aptos"/>
+        <w:jc w:val="both"/>
+        <w:rPr>
+          <w:rFonts w:ascii="Calibri" w:hAnsi="Calibri" w:eastAsia="Calibri" w:cs="Calibri"/>
           <w:b w:val="0"/>
           <w:bCs w:val="0"/>
           <w:i w:val="0"/>
@@ -2580,8 +2619,9 @@
       <w:pPr>
         <w:pStyle w:val="Normal"/>
         <w:spacing w:before="0" w:beforeAutospacing="off" w:after="0" w:afterAutospacing="off"/>
-        <w:rPr>
-          <w:rFonts w:ascii="Aptos" w:hAnsi="Aptos" w:eastAsia="Aptos" w:cs="Aptos"/>
+        <w:jc w:val="both"/>
+        <w:rPr>
+          <w:rFonts w:ascii="Calibri" w:hAnsi="Calibri" w:eastAsia="Calibri" w:cs="Calibri"/>
           <w:b w:val="0"/>
           <w:bCs w:val="0"/>
           <w:i w:val="0"/>
@@ -2600,8 +2640,9 @@
       <w:pPr>
         <w:pStyle w:val="Normal"/>
         <w:spacing w:before="0" w:beforeAutospacing="off" w:after="0" w:afterAutospacing="off"/>
-        <w:rPr>
-          <w:rFonts w:ascii="Aptos" w:hAnsi="Aptos" w:eastAsia="Aptos" w:cs="Aptos"/>
+        <w:jc w:val="both"/>
+        <w:rPr>
+          <w:rFonts w:ascii="Calibri" w:hAnsi="Calibri" w:eastAsia="Calibri" w:cs="Calibri"/>
           <w:b w:val="0"/>
           <w:bCs w:val="0"/>
           <w:i w:val="0"/>
@@ -2620,8 +2661,9 @@
       <w:pPr>
         <w:pStyle w:val="Normal"/>
         <w:spacing w:before="0" w:beforeAutospacing="off" w:after="0" w:afterAutospacing="off"/>
-        <w:rPr>
-          <w:rFonts w:ascii="Aptos" w:hAnsi="Aptos" w:eastAsia="Aptos" w:cs="Aptos"/>
+        <w:jc w:val="both"/>
+        <w:rPr>
+          <w:rFonts w:ascii="Calibri" w:hAnsi="Calibri" w:eastAsia="Calibri" w:cs="Calibri"/>
           <w:b w:val="0"/>
           <w:bCs w:val="0"/>
           <w:i w:val="0"/>
@@ -2640,8 +2682,9 @@
       <w:pPr>
         <w:pStyle w:val="Normal"/>
         <w:spacing w:before="0" w:beforeAutospacing="off" w:after="0" w:afterAutospacing="off"/>
-        <w:rPr>
-          <w:rFonts w:ascii="Aptos" w:hAnsi="Aptos" w:eastAsia="Aptos" w:cs="Aptos"/>
+        <w:jc w:val="both"/>
+        <w:rPr>
+          <w:rFonts w:ascii="Calibri" w:hAnsi="Calibri" w:eastAsia="Calibri" w:cs="Calibri"/>
           <w:b w:val="0"/>
           <w:bCs w:val="0"/>
           <w:i w:val="0"/>
@@ -2660,8 +2703,9 @@
       <w:pPr>
         <w:pStyle w:val="Normal"/>
         <w:spacing w:before="0" w:beforeAutospacing="off" w:after="0" w:afterAutospacing="off"/>
-        <w:rPr>
-          <w:rFonts w:ascii="Aptos" w:hAnsi="Aptos" w:eastAsia="Aptos" w:cs="Aptos"/>
+        <w:jc w:val="both"/>
+        <w:rPr>
+          <w:rFonts w:ascii="Calibri" w:hAnsi="Calibri" w:eastAsia="Calibri" w:cs="Calibri"/>
           <w:b w:val="0"/>
           <w:bCs w:val="0"/>
           <w:i w:val="0"/>
@@ -2680,8 +2724,30 @@
       <w:pPr>
         <w:pStyle w:val="Normal"/>
         <w:spacing w:before="0" w:beforeAutospacing="off" w:after="0" w:afterAutospacing="off"/>
-        <w:rPr>
-          <w:rFonts w:ascii="Aptos" w:hAnsi="Aptos" w:eastAsia="Aptos" w:cs="Aptos"/>
+        <w:jc w:val="both"/>
+        <w:rPr>
+          <w:rFonts w:ascii="Calibri" w:hAnsi="Calibri" w:eastAsia="Calibri" w:cs="Calibri"/>
+          <w:b w:val="0"/>
+          <w:bCs w:val="0"/>
+          <w:i w:val="0"/>
+          <w:iCs w:val="0"/>
+          <w:caps w:val="0"/>
+          <w:smallCaps w:val="0"/>
+          <w:noProof w:val="0"/>
+          <w:color w:val="000000" w:themeColor="text1" w:themeTint="FF" w:themeShade="FF"/>
+          <w:sz w:val="24"/>
+          <w:szCs w:val="24"/>
+          <w:lang w:val="pt-BR"/>
+        </w:rPr>
+      </w:pPr>
+    </w:p>
+    <w:p>
+      <w:pPr>
+        <w:pStyle w:val="Normal"/>
+        <w:spacing w:before="0" w:beforeAutospacing="off" w:after="0" w:afterAutospacing="off"/>
+        <w:jc w:val="both"/>
+        <w:rPr>
+          <w:rFonts w:ascii="Calibri" w:hAnsi="Calibri" w:eastAsia="Calibri" w:cs="Calibri"/>
           <w:b w:val="0"/>
           <w:bCs w:val="0"/>
           <w:i w:val="0"/>
@@ -2701,17 +2767,18 @@
         <w:pStyle w:val="Heading3"/>
         <w:keepNext w:val="1"/>
         <w:keepLines w:val="1"/>
-        <w:spacing w:before="281" w:beforeAutospacing="off" w:after="281" w:afterAutospacing="off"/>
-        <w:rPr>
-          <w:rFonts w:ascii="Aptos" w:hAnsi="Aptos" w:eastAsia="Aptos" w:cs="Aptos"/>
-          <w:b w:val="0"/>
-          <w:bCs w:val="0"/>
-          <w:i w:val="0"/>
-          <w:iCs w:val="0"/>
-          <w:caps w:val="0"/>
-          <w:smallCaps w:val="0"/>
-          <w:noProof w:val="0"/>
-          <w:color w:val="0F4761" w:themeColor="accent1" w:themeTint="FF" w:themeShade="BF"/>
+        <w:spacing w:before="0" w:beforeAutospacing="off" w:after="0" w:afterAutospacing="off"/>
+        <w:jc w:val="both"/>
+        <w:rPr>
+          <w:rFonts w:ascii="Calibri" w:hAnsi="Calibri" w:eastAsia="Calibri" w:cs="Calibri"/>
+          <w:b w:val="0"/>
+          <w:bCs w:val="0"/>
+          <w:i w:val="0"/>
+          <w:iCs w:val="0"/>
+          <w:caps w:val="0"/>
+          <w:smallCaps w:val="0"/>
+          <w:noProof w:val="0"/>
+          <w:color w:val="000000" w:themeColor="text1" w:themeTint="FF" w:themeShade="FF"/>
           <w:sz w:val="28"/>
           <w:szCs w:val="28"/>
           <w:lang w:val="pt-BR"/>
@@ -2719,7 +2786,7 @@
       </w:pPr>
       <w:r>
         <w:rPr>
-          <w:rFonts w:ascii="Aptos" w:hAnsi="Aptos" w:eastAsia="Aptos" w:cs="Aptos"/>
+          <w:rFonts w:ascii="Calibri" w:hAnsi="Calibri" w:eastAsia="Calibri" w:cs="Calibri"/>
           <w:b w:val="1"/>
           <w:bCs w:val="1"/>
           <w:i w:val="0"/>
@@ -2727,7 +2794,7 @@
           <w:caps w:val="0"/>
           <w:smallCaps w:val="0"/>
           <w:noProof w:val="0"/>
-          <w:color w:val="0F4761" w:themeColor="accent1" w:themeTint="FF" w:themeShade="BF"/>
+          <w:color w:val="000000" w:themeColor="text1" w:themeTint="FF" w:themeShade="FF"/>
           <w:sz w:val="28"/>
           <w:szCs w:val="28"/>
           <w:lang w:val="pt-BR"/>
@@ -2740,23 +2807,23 @@
         <w:spacing w:before="240" w:beforeAutospacing="off" w:after="240" w:afterAutospacing="off"/>
         <w:jc w:val="both"/>
         <w:rPr>
-          <w:rFonts w:ascii="Aptos" w:hAnsi="Aptos" w:eastAsia="Aptos" w:cs="Aptos"/>
-          <w:b w:val="0"/>
-          <w:bCs w:val="0"/>
-          <w:i w:val="0"/>
-          <w:iCs w:val="0"/>
-          <w:caps w:val="0"/>
-          <w:smallCaps w:val="0"/>
-          <w:noProof w:val="0"/>
-          <w:color w:val="000000" w:themeColor="text1" w:themeTint="FF" w:themeShade="FF"/>
-          <w:sz w:val="24"/>
-          <w:szCs w:val="24"/>
-          <w:lang w:val="pt-BR"/>
-        </w:rPr>
-      </w:pPr>
-      <w:r>
-        <w:rPr>
-          <w:rFonts w:ascii="Aptos" w:hAnsi="Aptos" w:eastAsia="Aptos" w:cs="Aptos"/>
+          <w:rFonts w:ascii="Calibri" w:hAnsi="Calibri" w:eastAsia="Calibri" w:cs="Calibri"/>
+          <w:b w:val="0"/>
+          <w:bCs w:val="0"/>
+          <w:i w:val="0"/>
+          <w:iCs w:val="0"/>
+          <w:caps w:val="0"/>
+          <w:smallCaps w:val="0"/>
+          <w:noProof w:val="0"/>
+          <w:color w:val="000000" w:themeColor="text1" w:themeTint="FF" w:themeShade="FF"/>
+          <w:sz w:val="24"/>
+          <w:szCs w:val="24"/>
+          <w:lang w:val="pt-BR"/>
+        </w:rPr>
+      </w:pPr>
+      <w:r>
+        <w:rPr>
+          <w:rFonts w:ascii="Calibri" w:hAnsi="Calibri" w:eastAsia="Calibri" w:cs="Calibri"/>
           <w:b w:val="1"/>
           <w:bCs w:val="1"/>
           <w:i w:val="0"/>
@@ -2773,7 +2840,7 @@
       </w:r>
       <w:r>
         <w:rPr>
-          <w:rFonts w:ascii="Aptos" w:hAnsi="Aptos" w:eastAsia="Aptos" w:cs="Aptos"/>
+          <w:rFonts w:ascii="Calibri" w:hAnsi="Calibri" w:eastAsia="Calibri" w:cs="Calibri"/>
           <w:b w:val="0"/>
           <w:bCs w:val="0"/>
           <w:i w:val="0"/>
@@ -2795,8 +2862,9 @@
         <w:keepNext w:val="1"/>
         <w:keepLines w:val="1"/>
         <w:spacing w:before="319" w:beforeAutospacing="off" w:after="319" w:afterAutospacing="off"/>
-        <w:rPr>
-          <w:rFonts w:ascii="Aptos" w:hAnsi="Aptos" w:eastAsia="Aptos" w:cs="Aptos"/>
+        <w:jc w:val="both"/>
+        <w:rPr>
+          <w:rFonts w:ascii="Calibri" w:hAnsi="Calibri" w:eastAsia="Calibri" w:cs="Calibri"/>
           <w:b w:val="0"/>
           <w:bCs w:val="0"/>
           <w:i w:val="1"/>
@@ -2804,15 +2872,15 @@
           <w:caps w:val="0"/>
           <w:smallCaps w:val="0"/>
           <w:noProof w:val="0"/>
-          <w:color w:val="0F4761" w:themeColor="accent1" w:themeTint="FF" w:themeShade="BF"/>
-          <w:sz w:val="24"/>
-          <w:szCs w:val="24"/>
-          <w:lang w:val="pt-BR"/>
-        </w:rPr>
-      </w:pPr>
-      <w:r>
-        <w:rPr>
-          <w:rFonts w:ascii="Aptos" w:hAnsi="Aptos" w:eastAsia="Aptos" w:cs="Aptos"/>
+          <w:color w:val="000000" w:themeColor="text1" w:themeTint="FF" w:themeShade="FF"/>
+          <w:sz w:val="24"/>
+          <w:szCs w:val="24"/>
+          <w:lang w:val="pt-BR"/>
+        </w:rPr>
+      </w:pPr>
+      <w:r>
+        <w:rPr>
+          <w:rFonts w:ascii="Calibri" w:hAnsi="Calibri" w:eastAsia="Calibri" w:cs="Calibri"/>
           <w:b w:val="1"/>
           <w:bCs w:val="1"/>
           <w:i w:val="1"/>
@@ -2820,7 +2888,7 @@
           <w:caps w:val="0"/>
           <w:smallCaps w:val="0"/>
           <w:noProof w:val="0"/>
-          <w:color w:val="0F4761" w:themeColor="accent1" w:themeTint="FF" w:themeShade="BF"/>
+          <w:color w:val="000000" w:themeColor="text1" w:themeTint="FF" w:themeShade="FF"/>
           <w:sz w:val="24"/>
           <w:szCs w:val="24"/>
           <w:lang w:val="pt-BR"/>
@@ -2838,23 +2906,23 @@
         <w:spacing w:before="0" w:beforeAutospacing="off" w:after="0" w:afterAutospacing="off"/>
         <w:jc w:val="both"/>
         <w:rPr>
-          <w:rFonts w:ascii="Aptos" w:hAnsi="Aptos" w:eastAsia="Aptos" w:cs="Aptos"/>
-          <w:b w:val="0"/>
-          <w:bCs w:val="0"/>
-          <w:i w:val="0"/>
-          <w:iCs w:val="0"/>
-          <w:caps w:val="0"/>
-          <w:smallCaps w:val="0"/>
-          <w:noProof w:val="0"/>
-          <w:color w:val="000000" w:themeColor="text1" w:themeTint="FF" w:themeShade="FF"/>
-          <w:sz w:val="24"/>
-          <w:szCs w:val="24"/>
-          <w:lang w:val="pt-BR"/>
-        </w:rPr>
-      </w:pPr>
-      <w:r>
-        <w:rPr>
-          <w:rFonts w:ascii="Aptos" w:hAnsi="Aptos" w:eastAsia="Aptos" w:cs="Aptos"/>
+          <w:rFonts w:ascii="Calibri" w:hAnsi="Calibri" w:eastAsia="Calibri" w:cs="Calibri"/>
+          <w:b w:val="0"/>
+          <w:bCs w:val="0"/>
+          <w:i w:val="0"/>
+          <w:iCs w:val="0"/>
+          <w:caps w:val="0"/>
+          <w:smallCaps w:val="0"/>
+          <w:noProof w:val="0"/>
+          <w:color w:val="000000" w:themeColor="text1" w:themeTint="FF" w:themeShade="FF"/>
+          <w:sz w:val="24"/>
+          <w:szCs w:val="24"/>
+          <w:lang w:val="pt-BR"/>
+        </w:rPr>
+      </w:pPr>
+      <w:r>
+        <w:rPr>
+          <w:rFonts w:ascii="Calibri" w:hAnsi="Calibri" w:eastAsia="Calibri" w:cs="Calibri"/>
           <w:b w:val="1"/>
           <w:bCs w:val="1"/>
           <w:i w:val="0"/>
@@ -2871,7 +2939,7 @@
       </w:r>
       <w:r>
         <w:rPr>
-          <w:rFonts w:ascii="Aptos" w:hAnsi="Aptos" w:eastAsia="Aptos" w:cs="Aptos"/>
+          <w:rFonts w:ascii="Calibri" w:hAnsi="Calibri" w:eastAsia="Calibri" w:cs="Calibri"/>
           <w:b w:val="1"/>
           <w:bCs w:val="1"/>
           <w:i w:val="0"/>
@@ -2888,7 +2956,7 @@
       </w:r>
       <w:r>
         <w:rPr>
-          <w:rFonts w:ascii="Aptos" w:hAnsi="Aptos" w:eastAsia="Aptos" w:cs="Aptos"/>
+          <w:rFonts w:ascii="Calibri" w:hAnsi="Calibri" w:eastAsia="Calibri" w:cs="Calibri"/>
           <w:b w:val="1"/>
           <w:bCs w:val="1"/>
           <w:i w:val="0"/>
@@ -2905,7 +2973,7 @@
       </w:r>
       <w:r>
         <w:rPr>
-          <w:rFonts w:ascii="Aptos" w:hAnsi="Aptos" w:eastAsia="Aptos" w:cs="Aptos"/>
+          <w:rFonts w:ascii="Calibri" w:hAnsi="Calibri" w:eastAsia="Calibri" w:cs="Calibri"/>
           <w:b w:val="0"/>
           <w:bCs w:val="0"/>
           <w:i w:val="0"/>
@@ -2931,23 +2999,23 @@
         <w:spacing w:before="0" w:beforeAutospacing="off" w:after="0" w:afterAutospacing="off"/>
         <w:jc w:val="both"/>
         <w:rPr>
-          <w:rFonts w:ascii="Aptos" w:hAnsi="Aptos" w:eastAsia="Aptos" w:cs="Aptos"/>
-          <w:b w:val="0"/>
-          <w:bCs w:val="0"/>
-          <w:i w:val="0"/>
-          <w:iCs w:val="0"/>
-          <w:caps w:val="0"/>
-          <w:smallCaps w:val="0"/>
-          <w:noProof w:val="0"/>
-          <w:color w:val="000000" w:themeColor="text1" w:themeTint="FF" w:themeShade="FF"/>
-          <w:sz w:val="24"/>
-          <w:szCs w:val="24"/>
-          <w:lang w:val="pt-BR"/>
-        </w:rPr>
-      </w:pPr>
-      <w:r>
-        <w:rPr>
-          <w:rFonts w:ascii="Aptos" w:hAnsi="Aptos" w:eastAsia="Aptos" w:cs="Aptos"/>
+          <w:rFonts w:ascii="Calibri" w:hAnsi="Calibri" w:eastAsia="Calibri" w:cs="Calibri"/>
+          <w:b w:val="0"/>
+          <w:bCs w:val="0"/>
+          <w:i w:val="0"/>
+          <w:iCs w:val="0"/>
+          <w:caps w:val="0"/>
+          <w:smallCaps w:val="0"/>
+          <w:noProof w:val="0"/>
+          <w:color w:val="000000" w:themeColor="text1" w:themeTint="FF" w:themeShade="FF"/>
+          <w:sz w:val="24"/>
+          <w:szCs w:val="24"/>
+          <w:lang w:val="pt-BR"/>
+        </w:rPr>
+      </w:pPr>
+      <w:r>
+        <w:rPr>
+          <w:rFonts w:ascii="Calibri" w:hAnsi="Calibri" w:eastAsia="Calibri" w:cs="Calibri"/>
           <w:b w:val="1"/>
           <w:bCs w:val="1"/>
           <w:i w:val="0"/>
@@ -2964,7 +3032,7 @@
       </w:r>
       <w:r>
         <w:rPr>
-          <w:rFonts w:ascii="Aptos" w:hAnsi="Aptos" w:eastAsia="Aptos" w:cs="Aptos"/>
+          <w:rFonts w:ascii="Calibri" w:hAnsi="Calibri" w:eastAsia="Calibri" w:cs="Calibri"/>
           <w:b w:val="0"/>
           <w:bCs w:val="0"/>
           <w:i w:val="0"/>
@@ -2990,23 +3058,23 @@
         <w:spacing w:before="0" w:beforeAutospacing="off" w:after="0" w:afterAutospacing="off"/>
         <w:jc w:val="both"/>
         <w:rPr>
-          <w:rFonts w:ascii="Aptos" w:hAnsi="Aptos" w:eastAsia="Aptos" w:cs="Aptos"/>
-          <w:b w:val="0"/>
-          <w:bCs w:val="0"/>
-          <w:i w:val="0"/>
-          <w:iCs w:val="0"/>
-          <w:caps w:val="0"/>
-          <w:smallCaps w:val="0"/>
-          <w:noProof w:val="0"/>
-          <w:color w:val="000000" w:themeColor="text1" w:themeTint="FF" w:themeShade="FF"/>
-          <w:sz w:val="24"/>
-          <w:szCs w:val="24"/>
-          <w:lang w:val="pt-BR"/>
-        </w:rPr>
-      </w:pPr>
-      <w:r>
-        <w:rPr>
-          <w:rFonts w:ascii="Aptos" w:hAnsi="Aptos" w:eastAsia="Aptos" w:cs="Aptos"/>
+          <w:rFonts w:ascii="Calibri" w:hAnsi="Calibri" w:eastAsia="Calibri" w:cs="Calibri"/>
+          <w:b w:val="0"/>
+          <w:bCs w:val="0"/>
+          <w:i w:val="0"/>
+          <w:iCs w:val="0"/>
+          <w:caps w:val="0"/>
+          <w:smallCaps w:val="0"/>
+          <w:noProof w:val="0"/>
+          <w:color w:val="000000" w:themeColor="text1" w:themeTint="FF" w:themeShade="FF"/>
+          <w:sz w:val="24"/>
+          <w:szCs w:val="24"/>
+          <w:lang w:val="pt-BR"/>
+        </w:rPr>
+      </w:pPr>
+      <w:r>
+        <w:rPr>
+          <w:rFonts w:ascii="Calibri" w:hAnsi="Calibri" w:eastAsia="Calibri" w:cs="Calibri"/>
           <w:b w:val="1"/>
           <w:bCs w:val="1"/>
           <w:i w:val="0"/>
@@ -3023,7 +3091,7 @@
       </w:r>
       <w:r>
         <w:rPr>
-          <w:rFonts w:ascii="Aptos" w:hAnsi="Aptos" w:eastAsia="Aptos" w:cs="Aptos"/>
+          <w:rFonts w:ascii="Calibri" w:hAnsi="Calibri" w:eastAsia="Calibri" w:cs="Calibri"/>
           <w:b w:val="0"/>
           <w:bCs w:val="0"/>
           <w:i w:val="0"/>
@@ -3049,23 +3117,23 @@
         <w:spacing w:before="0" w:beforeAutospacing="off" w:after="0" w:afterAutospacing="off"/>
         <w:jc w:val="both"/>
         <w:rPr>
-          <w:rFonts w:ascii="Aptos" w:hAnsi="Aptos" w:eastAsia="Aptos" w:cs="Aptos"/>
-          <w:b w:val="0"/>
-          <w:bCs w:val="0"/>
-          <w:i w:val="0"/>
-          <w:iCs w:val="0"/>
-          <w:caps w:val="0"/>
-          <w:smallCaps w:val="0"/>
-          <w:noProof w:val="0"/>
-          <w:color w:val="auto"/>
-          <w:sz w:val="24"/>
-          <w:szCs w:val="24"/>
-          <w:lang w:val="pt-BR"/>
-        </w:rPr>
-      </w:pPr>
-      <w:r>
-        <w:rPr>
-          <w:rFonts w:ascii="Aptos" w:hAnsi="Aptos" w:eastAsia="Aptos" w:cs="Aptos"/>
+          <w:rFonts w:ascii="Calibri" w:hAnsi="Calibri" w:eastAsia="Calibri" w:cs="Calibri"/>
+          <w:b w:val="0"/>
+          <w:bCs w:val="0"/>
+          <w:i w:val="0"/>
+          <w:iCs w:val="0"/>
+          <w:caps w:val="0"/>
+          <w:smallCaps w:val="0"/>
+          <w:noProof w:val="0"/>
+          <w:color w:val="000000" w:themeColor="text1" w:themeTint="FF" w:themeShade="FF"/>
+          <w:sz w:val="24"/>
+          <w:szCs w:val="24"/>
+          <w:lang w:val="pt-BR"/>
+        </w:rPr>
+      </w:pPr>
+      <w:r>
+        <w:rPr>
+          <w:rFonts w:ascii="Calibri" w:hAnsi="Calibri" w:eastAsia="Calibri" w:cs="Calibri"/>
           <w:b w:val="1"/>
           <w:bCs w:val="1"/>
           <w:i w:val="0"/>
@@ -3073,7 +3141,7 @@
           <w:caps w:val="0"/>
           <w:smallCaps w:val="0"/>
           <w:noProof w:val="0"/>
-          <w:color w:val="auto"/>
+          <w:color w:val="000000" w:themeColor="text1" w:themeTint="FF" w:themeShade="FF"/>
           <w:sz w:val="24"/>
           <w:szCs w:val="24"/>
           <w:lang w:val="pt-BR"/>
@@ -3082,7 +3150,7 @@
       </w:r>
       <w:r>
         <w:rPr>
-          <w:rFonts w:ascii="Aptos" w:hAnsi="Aptos" w:eastAsia="Aptos" w:cs="Aptos"/>
+          <w:rFonts w:ascii="Calibri" w:hAnsi="Calibri" w:eastAsia="Calibri" w:cs="Calibri"/>
           <w:b w:val="1"/>
           <w:bCs w:val="1"/>
           <w:i w:val="0"/>
@@ -3090,7 +3158,7 @@
           <w:caps w:val="0"/>
           <w:smallCaps w:val="0"/>
           <w:noProof w:val="0"/>
-          <w:color w:val="auto"/>
+          <w:color w:val="000000" w:themeColor="text1" w:themeTint="FF" w:themeShade="FF"/>
           <w:sz w:val="24"/>
           <w:szCs w:val="24"/>
           <w:lang w:val="pt-BR"/>
@@ -3099,7 +3167,7 @@
       </w:r>
       <w:r>
         <w:rPr>
-          <w:rFonts w:ascii="Aptos" w:hAnsi="Aptos" w:eastAsia="Aptos" w:cs="Aptos"/>
+          <w:rFonts w:ascii="Calibri" w:hAnsi="Calibri" w:eastAsia="Calibri" w:cs="Calibri"/>
           <w:b w:val="1"/>
           <w:bCs w:val="1"/>
           <w:i w:val="0"/>
@@ -3107,7 +3175,7 @@
           <w:caps w:val="0"/>
           <w:smallCaps w:val="0"/>
           <w:noProof w:val="0"/>
-          <w:color w:val="auto"/>
+          <w:color w:val="000000" w:themeColor="text1" w:themeTint="FF" w:themeShade="FF"/>
           <w:sz w:val="24"/>
           <w:szCs w:val="24"/>
           <w:lang w:val="pt-BR"/>
@@ -3116,7 +3184,7 @@
       </w:r>
       <w:r>
         <w:rPr>
-          <w:rFonts w:ascii="Aptos" w:hAnsi="Aptos" w:eastAsia="Aptos" w:cs="Aptos"/>
+          <w:rFonts w:ascii="Calibri" w:hAnsi="Calibri" w:eastAsia="Calibri" w:cs="Calibri"/>
           <w:b w:val="1"/>
           <w:bCs w:val="1"/>
           <w:i w:val="0"/>
@@ -3124,7 +3192,7 @@
           <w:caps w:val="0"/>
           <w:smallCaps w:val="0"/>
           <w:noProof w:val="0"/>
-          <w:color w:val="auto"/>
+          <w:color w:val="000000" w:themeColor="text1" w:themeTint="FF" w:themeShade="FF"/>
           <w:sz w:val="24"/>
           <w:szCs w:val="24"/>
           <w:lang w:val="pt-BR"/>
@@ -3133,15 +3201,15 @@
       </w:r>
       <w:r>
         <w:rPr>
-          <w:rFonts w:ascii="Aptos" w:hAnsi="Aptos" w:eastAsia="Aptos" w:cs="Aptos"/>
-          <w:b w:val="0"/>
-          <w:bCs w:val="0"/>
-          <w:i w:val="0"/>
-          <w:iCs w:val="0"/>
-          <w:caps w:val="0"/>
-          <w:smallCaps w:val="0"/>
-          <w:noProof w:val="0"/>
-          <w:color w:val="auto"/>
+          <w:rFonts w:ascii="Calibri" w:hAnsi="Calibri" w:eastAsia="Calibri" w:cs="Calibri"/>
+          <w:b w:val="0"/>
+          <w:bCs w:val="0"/>
+          <w:i w:val="0"/>
+          <w:iCs w:val="0"/>
+          <w:caps w:val="0"/>
+          <w:smallCaps w:val="0"/>
+          <w:noProof w:val="0"/>
+          <w:color w:val="000000" w:themeColor="text1" w:themeTint="FF" w:themeShade="FF"/>
           <w:sz w:val="24"/>
           <w:szCs w:val="24"/>
           <w:lang w:val="pt-BR"/>
@@ -3150,15 +3218,15 @@
       </w:r>
       <w:r>
         <w:rPr>
-          <w:rFonts w:ascii="Aptos" w:hAnsi="Aptos" w:eastAsia="Aptos" w:cs="Aptos"/>
-          <w:b w:val="0"/>
-          <w:bCs w:val="0"/>
-          <w:i w:val="0"/>
-          <w:iCs w:val="0"/>
-          <w:caps w:val="0"/>
-          <w:smallCaps w:val="0"/>
-          <w:noProof w:val="0"/>
-          <w:color w:val="auto"/>
+          <w:rFonts w:ascii="Calibri" w:hAnsi="Calibri" w:eastAsia="Calibri" w:cs="Calibri"/>
+          <w:b w:val="0"/>
+          <w:bCs w:val="0"/>
+          <w:i w:val="0"/>
+          <w:iCs w:val="0"/>
+          <w:caps w:val="0"/>
+          <w:smallCaps w:val="0"/>
+          <w:noProof w:val="0"/>
+          <w:color w:val="000000" w:themeColor="text1" w:themeTint="FF" w:themeShade="FF"/>
           <w:sz w:val="24"/>
           <w:szCs w:val="24"/>
           <w:lang w:val="pt-BR"/>
@@ -3167,15 +3235,15 @@
       </w:r>
       <w:r>
         <w:rPr>
-          <w:rFonts w:ascii="Aptos" w:hAnsi="Aptos" w:eastAsia="Aptos" w:cs="Aptos"/>
-          <w:b w:val="0"/>
-          <w:bCs w:val="0"/>
-          <w:i w:val="0"/>
-          <w:iCs w:val="0"/>
-          <w:caps w:val="0"/>
-          <w:smallCaps w:val="0"/>
-          <w:noProof w:val="0"/>
-          <w:color w:val="auto"/>
+          <w:rFonts w:ascii="Calibri" w:hAnsi="Calibri" w:eastAsia="Calibri" w:cs="Calibri"/>
+          <w:b w:val="0"/>
+          <w:bCs w:val="0"/>
+          <w:i w:val="0"/>
+          <w:iCs w:val="0"/>
+          <w:caps w:val="0"/>
+          <w:smallCaps w:val="0"/>
+          <w:noProof w:val="0"/>
+          <w:color w:val="000000" w:themeColor="text1" w:themeTint="FF" w:themeShade="FF"/>
           <w:sz w:val="24"/>
           <w:szCs w:val="24"/>
           <w:lang w:val="pt-BR"/>
@@ -3189,8 +3257,9 @@
         <w:keepNext w:val="1"/>
         <w:keepLines w:val="1"/>
         <w:spacing w:before="319" w:beforeAutospacing="off" w:after="319" w:afterAutospacing="off"/>
-        <w:rPr>
-          <w:rFonts w:ascii="Aptos" w:hAnsi="Aptos" w:eastAsia="Aptos" w:cs="Aptos"/>
+        <w:jc w:val="both"/>
+        <w:rPr>
+          <w:rFonts w:ascii="Calibri" w:hAnsi="Calibri" w:eastAsia="Calibri" w:cs="Calibri"/>
           <w:b w:val="0"/>
           <w:bCs w:val="0"/>
           <w:i w:val="1"/>
@@ -3198,15 +3267,15 @@
           <w:caps w:val="0"/>
           <w:smallCaps w:val="0"/>
           <w:noProof w:val="0"/>
-          <w:color w:val="auto" w:themeColor="accent1" w:themeTint="FF" w:themeShade="BF"/>
-          <w:sz w:val="24"/>
-          <w:szCs w:val="24"/>
-          <w:lang w:val="pt-BR"/>
-        </w:rPr>
-      </w:pPr>
-      <w:r>
-        <w:rPr>
-          <w:rFonts w:ascii="Aptos" w:hAnsi="Aptos" w:eastAsia="Aptos" w:cs="Aptos"/>
+          <w:color w:val="000000" w:themeColor="text1" w:themeTint="FF" w:themeShade="FF"/>
+          <w:sz w:val="24"/>
+          <w:szCs w:val="24"/>
+          <w:lang w:val="pt-BR"/>
+        </w:rPr>
+      </w:pPr>
+      <w:r>
+        <w:rPr>
+          <w:rFonts w:ascii="Calibri" w:hAnsi="Calibri" w:eastAsia="Calibri" w:cs="Calibri"/>
           <w:b w:val="1"/>
           <w:bCs w:val="1"/>
           <w:i w:val="1"/>
@@ -3214,7 +3283,7 @@
           <w:caps w:val="0"/>
           <w:smallCaps w:val="0"/>
           <w:noProof w:val="0"/>
-          <w:color w:val="auto"/>
+          <w:color w:val="000000" w:themeColor="text1" w:themeTint="FF" w:themeShade="FF"/>
           <w:sz w:val="24"/>
           <w:szCs w:val="24"/>
           <w:lang w:val="pt-BR"/>
@@ -3232,23 +3301,23 @@
         <w:spacing w:before="0" w:beforeAutospacing="off" w:after="0" w:afterAutospacing="off"/>
         <w:jc w:val="both"/>
         <w:rPr>
-          <w:rFonts w:ascii="Aptos" w:hAnsi="Aptos" w:eastAsia="Aptos" w:cs="Aptos"/>
-          <w:b w:val="0"/>
-          <w:bCs w:val="0"/>
-          <w:i w:val="0"/>
-          <w:iCs w:val="0"/>
-          <w:caps w:val="0"/>
-          <w:smallCaps w:val="0"/>
-          <w:noProof w:val="0"/>
-          <w:color w:val="auto" w:themeColor="text1" w:themeTint="FF" w:themeShade="FF"/>
-          <w:sz w:val="24"/>
-          <w:szCs w:val="24"/>
-          <w:lang w:val="pt-BR"/>
-        </w:rPr>
-      </w:pPr>
-      <w:r>
-        <w:rPr>
-          <w:rFonts w:ascii="Aptos" w:hAnsi="Aptos" w:eastAsia="Aptos" w:cs="Aptos"/>
+          <w:rFonts w:ascii="Calibri" w:hAnsi="Calibri" w:eastAsia="Calibri" w:cs="Calibri"/>
+          <w:b w:val="0"/>
+          <w:bCs w:val="0"/>
+          <w:i w:val="0"/>
+          <w:iCs w:val="0"/>
+          <w:caps w:val="0"/>
+          <w:smallCaps w:val="0"/>
+          <w:noProof w:val="0"/>
+          <w:color w:val="000000" w:themeColor="text1" w:themeTint="FF" w:themeShade="FF"/>
+          <w:sz w:val="24"/>
+          <w:szCs w:val="24"/>
+          <w:lang w:val="pt-BR"/>
+        </w:rPr>
+      </w:pPr>
+      <w:r>
+        <w:rPr>
+          <w:rFonts w:ascii="Calibri" w:hAnsi="Calibri" w:eastAsia="Calibri" w:cs="Calibri"/>
           <w:b w:val="1"/>
           <w:bCs w:val="1"/>
           <w:i w:val="0"/>
@@ -3256,7 +3325,7 @@
           <w:caps w:val="0"/>
           <w:smallCaps w:val="0"/>
           <w:noProof w:val="0"/>
-          <w:color w:val="auto"/>
+          <w:color w:val="000000" w:themeColor="text1" w:themeTint="FF" w:themeShade="FF"/>
           <w:sz w:val="24"/>
           <w:szCs w:val="24"/>
           <w:lang w:val="pt-BR"/>
@@ -3265,15 +3334,15 @@
       </w:r>
       <w:r>
         <w:rPr>
-          <w:rFonts w:ascii="Aptos" w:hAnsi="Aptos" w:eastAsia="Aptos" w:cs="Aptos"/>
-          <w:b w:val="0"/>
-          <w:bCs w:val="0"/>
-          <w:i w:val="0"/>
-          <w:iCs w:val="0"/>
-          <w:caps w:val="0"/>
-          <w:smallCaps w:val="0"/>
-          <w:noProof w:val="0"/>
-          <w:color w:val="auto"/>
+          <w:rFonts w:ascii="Calibri" w:hAnsi="Calibri" w:eastAsia="Calibri" w:cs="Calibri"/>
+          <w:b w:val="0"/>
+          <w:bCs w:val="0"/>
+          <w:i w:val="0"/>
+          <w:iCs w:val="0"/>
+          <w:caps w:val="0"/>
+          <w:smallCaps w:val="0"/>
+          <w:noProof w:val="0"/>
+          <w:color w:val="000000" w:themeColor="text1" w:themeTint="FF" w:themeShade="FF"/>
           <w:sz w:val="24"/>
           <w:szCs w:val="24"/>
           <w:lang w:val="pt-BR"/>
@@ -3291,23 +3360,23 @@
         <w:spacing w:before="0" w:beforeAutospacing="off" w:after="0" w:afterAutospacing="off"/>
         <w:jc w:val="both"/>
         <w:rPr>
-          <w:rFonts w:ascii="Aptos" w:hAnsi="Aptos" w:eastAsia="Aptos" w:cs="Aptos"/>
-          <w:b w:val="0"/>
-          <w:bCs w:val="0"/>
-          <w:i w:val="0"/>
-          <w:iCs w:val="0"/>
-          <w:caps w:val="0"/>
-          <w:smallCaps w:val="0"/>
-          <w:noProof w:val="0"/>
-          <w:color w:val="auto" w:themeColor="text1" w:themeTint="FF" w:themeShade="FF"/>
-          <w:sz w:val="24"/>
-          <w:szCs w:val="24"/>
-          <w:lang w:val="pt-BR"/>
-        </w:rPr>
-      </w:pPr>
-      <w:r>
-        <w:rPr>
-          <w:rFonts w:ascii="Aptos" w:hAnsi="Aptos" w:eastAsia="Aptos" w:cs="Aptos"/>
+          <w:rFonts w:ascii="Calibri" w:hAnsi="Calibri" w:eastAsia="Calibri" w:cs="Calibri"/>
+          <w:b w:val="0"/>
+          <w:bCs w:val="0"/>
+          <w:i w:val="0"/>
+          <w:iCs w:val="0"/>
+          <w:caps w:val="0"/>
+          <w:smallCaps w:val="0"/>
+          <w:noProof w:val="0"/>
+          <w:color w:val="000000" w:themeColor="text1" w:themeTint="FF" w:themeShade="FF"/>
+          <w:sz w:val="24"/>
+          <w:szCs w:val="24"/>
+          <w:lang w:val="pt-BR"/>
+        </w:rPr>
+      </w:pPr>
+      <w:r>
+        <w:rPr>
+          <w:rFonts w:ascii="Calibri" w:hAnsi="Calibri" w:eastAsia="Calibri" w:cs="Calibri"/>
           <w:b w:val="1"/>
           <w:bCs w:val="1"/>
           <w:i w:val="0"/>
@@ -3315,7 +3384,7 @@
           <w:caps w:val="0"/>
           <w:smallCaps w:val="0"/>
           <w:noProof w:val="0"/>
-          <w:color w:val="auto"/>
+          <w:color w:val="000000" w:themeColor="text1" w:themeTint="FF" w:themeShade="FF"/>
           <w:sz w:val="24"/>
           <w:szCs w:val="24"/>
           <w:lang w:val="pt-BR"/>
@@ -3324,15 +3393,15 @@
       </w:r>
       <w:r>
         <w:rPr>
-          <w:rFonts w:ascii="Aptos" w:hAnsi="Aptos" w:eastAsia="Aptos" w:cs="Aptos"/>
-          <w:b w:val="0"/>
-          <w:bCs w:val="0"/>
-          <w:i w:val="0"/>
-          <w:iCs w:val="0"/>
-          <w:caps w:val="0"/>
-          <w:smallCaps w:val="0"/>
-          <w:noProof w:val="0"/>
-          <w:color w:val="auto"/>
+          <w:rFonts w:ascii="Calibri" w:hAnsi="Calibri" w:eastAsia="Calibri" w:cs="Calibri"/>
+          <w:b w:val="0"/>
+          <w:bCs w:val="0"/>
+          <w:i w:val="0"/>
+          <w:iCs w:val="0"/>
+          <w:caps w:val="0"/>
+          <w:smallCaps w:val="0"/>
+          <w:noProof w:val="0"/>
+          <w:color w:val="000000" w:themeColor="text1" w:themeTint="FF" w:themeShade="FF"/>
           <w:sz w:val="24"/>
           <w:szCs w:val="24"/>
           <w:lang w:val="pt-BR"/>
@@ -3350,23 +3419,23 @@
         <w:spacing w:before="0" w:beforeAutospacing="off" w:after="0" w:afterAutospacing="off"/>
         <w:jc w:val="both"/>
         <w:rPr>
-          <w:rFonts w:ascii="Aptos" w:hAnsi="Aptos" w:eastAsia="Aptos" w:cs="Aptos"/>
-          <w:b w:val="0"/>
-          <w:bCs w:val="0"/>
-          <w:i w:val="0"/>
-          <w:iCs w:val="0"/>
-          <w:caps w:val="0"/>
-          <w:smallCaps w:val="0"/>
-          <w:noProof w:val="0"/>
-          <w:color w:val="auto" w:themeColor="text1" w:themeTint="FF" w:themeShade="FF"/>
-          <w:sz w:val="24"/>
-          <w:szCs w:val="24"/>
-          <w:lang w:val="pt-BR"/>
-        </w:rPr>
-      </w:pPr>
-      <w:r>
-        <w:rPr>
-          <w:rFonts w:ascii="Aptos" w:hAnsi="Aptos" w:eastAsia="Aptos" w:cs="Aptos"/>
+          <w:rFonts w:ascii="Calibri" w:hAnsi="Calibri" w:eastAsia="Calibri" w:cs="Calibri"/>
+          <w:b w:val="0"/>
+          <w:bCs w:val="0"/>
+          <w:i w:val="0"/>
+          <w:iCs w:val="0"/>
+          <w:caps w:val="0"/>
+          <w:smallCaps w:val="0"/>
+          <w:noProof w:val="0"/>
+          <w:color w:val="000000" w:themeColor="text1" w:themeTint="FF" w:themeShade="FF"/>
+          <w:sz w:val="24"/>
+          <w:szCs w:val="24"/>
+          <w:lang w:val="pt-BR"/>
+        </w:rPr>
+      </w:pPr>
+      <w:r>
+        <w:rPr>
+          <w:rFonts w:ascii="Calibri" w:hAnsi="Calibri" w:eastAsia="Calibri" w:cs="Calibri"/>
           <w:b w:val="1"/>
           <w:bCs w:val="1"/>
           <w:i w:val="0"/>
@@ -3374,7 +3443,7 @@
           <w:caps w:val="0"/>
           <w:smallCaps w:val="0"/>
           <w:noProof w:val="0"/>
-          <w:color w:val="auto"/>
+          <w:color w:val="000000" w:themeColor="text1" w:themeTint="FF" w:themeShade="FF"/>
           <w:sz w:val="24"/>
           <w:szCs w:val="24"/>
           <w:lang w:val="pt-BR"/>
@@ -3383,15 +3452,15 @@
       </w:r>
       <w:r>
         <w:rPr>
-          <w:rFonts w:ascii="Aptos" w:hAnsi="Aptos" w:eastAsia="Aptos" w:cs="Aptos"/>
-          <w:b w:val="0"/>
-          <w:bCs w:val="0"/>
-          <w:i w:val="0"/>
-          <w:iCs w:val="0"/>
-          <w:caps w:val="0"/>
-          <w:smallCaps w:val="0"/>
-          <w:noProof w:val="0"/>
-          <w:color w:val="auto"/>
+          <w:rFonts w:ascii="Calibri" w:hAnsi="Calibri" w:eastAsia="Calibri" w:cs="Calibri"/>
+          <w:b w:val="0"/>
+          <w:bCs w:val="0"/>
+          <w:i w:val="0"/>
+          <w:iCs w:val="0"/>
+          <w:caps w:val="0"/>
+          <w:smallCaps w:val="0"/>
+          <w:noProof w:val="0"/>
+          <w:color w:val="000000" w:themeColor="text1" w:themeTint="FF" w:themeShade="FF"/>
           <w:sz w:val="24"/>
           <w:szCs w:val="24"/>
           <w:lang w:val="pt-BR"/>
@@ -3400,15 +3469,15 @@
       </w:r>
       <w:r>
         <w:rPr>
-          <w:rFonts w:ascii="Aptos" w:hAnsi="Aptos" w:eastAsia="Aptos" w:cs="Aptos"/>
-          <w:b w:val="0"/>
-          <w:bCs w:val="0"/>
-          <w:i w:val="0"/>
-          <w:iCs w:val="0"/>
-          <w:caps w:val="0"/>
-          <w:smallCaps w:val="0"/>
-          <w:noProof w:val="0"/>
-          <w:color w:val="auto"/>
+          <w:rFonts w:ascii="Calibri" w:hAnsi="Calibri" w:eastAsia="Calibri" w:cs="Calibri"/>
+          <w:b w:val="0"/>
+          <w:bCs w:val="0"/>
+          <w:i w:val="0"/>
+          <w:iCs w:val="0"/>
+          <w:caps w:val="0"/>
+          <w:smallCaps w:val="0"/>
+          <w:noProof w:val="0"/>
+          <w:color w:val="000000" w:themeColor="text1" w:themeTint="FF" w:themeShade="FF"/>
           <w:sz w:val="24"/>
           <w:szCs w:val="24"/>
           <w:lang w:val="pt-BR"/>
@@ -3417,15 +3486,15 @@
       </w:r>
       <w:r>
         <w:rPr>
-          <w:rFonts w:ascii="Aptos" w:hAnsi="Aptos" w:eastAsia="Aptos" w:cs="Aptos"/>
-          <w:b w:val="0"/>
-          <w:bCs w:val="0"/>
-          <w:i w:val="0"/>
-          <w:iCs w:val="0"/>
-          <w:caps w:val="0"/>
-          <w:smallCaps w:val="0"/>
-          <w:noProof w:val="0"/>
-          <w:color w:val="auto"/>
+          <w:rFonts w:ascii="Calibri" w:hAnsi="Calibri" w:eastAsia="Calibri" w:cs="Calibri"/>
+          <w:b w:val="0"/>
+          <w:bCs w:val="0"/>
+          <w:i w:val="0"/>
+          <w:iCs w:val="0"/>
+          <w:caps w:val="0"/>
+          <w:smallCaps w:val="0"/>
+          <w:noProof w:val="0"/>
+          <w:color w:val="000000" w:themeColor="text1" w:themeTint="FF" w:themeShade="FF"/>
           <w:sz w:val="24"/>
           <w:szCs w:val="24"/>
           <w:lang w:val="pt-BR"/>
@@ -3440,15 +3509,15 @@
       </w:r>
       <w:r>
         <w:rPr>
-          <w:rFonts w:ascii="Aptos" w:hAnsi="Aptos" w:eastAsia="Aptos" w:cs="Aptos"/>
-          <w:b w:val="0"/>
-          <w:bCs w:val="0"/>
-          <w:i w:val="0"/>
-          <w:iCs w:val="0"/>
-          <w:caps w:val="0"/>
-          <w:smallCaps w:val="0"/>
-          <w:noProof w:val="0"/>
-          <w:color w:val="auto"/>
+          <w:rFonts w:ascii="Calibri" w:hAnsi="Calibri" w:eastAsia="Calibri" w:cs="Calibri"/>
+          <w:b w:val="0"/>
+          <w:bCs w:val="0"/>
+          <w:i w:val="0"/>
+          <w:iCs w:val="0"/>
+          <w:caps w:val="0"/>
+          <w:smallCaps w:val="0"/>
+          <w:noProof w:val="0"/>
+          <w:color w:val="000000" w:themeColor="text1" w:themeTint="FF" w:themeShade="FF"/>
           <w:sz w:val="24"/>
           <w:szCs w:val="24"/>
           <w:lang w:val="pt-BR"/>
@@ -3457,15 +3526,15 @@
       </w:r>
       <w:r>
         <w:rPr>
-          <w:rFonts w:ascii="Aptos" w:hAnsi="Aptos" w:eastAsia="Aptos" w:cs="Aptos"/>
-          <w:b w:val="0"/>
-          <w:bCs w:val="0"/>
-          <w:i w:val="0"/>
-          <w:iCs w:val="0"/>
-          <w:caps w:val="0"/>
-          <w:smallCaps w:val="0"/>
-          <w:noProof w:val="0"/>
-          <w:color w:val="auto"/>
+          <w:rFonts w:ascii="Calibri" w:hAnsi="Calibri" w:eastAsia="Calibri" w:cs="Calibri"/>
+          <w:b w:val="0"/>
+          <w:bCs w:val="0"/>
+          <w:i w:val="0"/>
+          <w:iCs w:val="0"/>
+          <w:caps w:val="0"/>
+          <w:smallCaps w:val="0"/>
+          <w:noProof w:val="0"/>
+          <w:color w:val="000000" w:themeColor="text1" w:themeTint="FF" w:themeShade="FF"/>
           <w:sz w:val="24"/>
           <w:szCs w:val="24"/>
           <w:lang w:val="pt-BR"/>
@@ -3479,8 +3548,9 @@
         <w:keepNext w:val="1"/>
         <w:keepLines w:val="1"/>
         <w:spacing w:before="319" w:beforeAutospacing="off" w:after="319" w:afterAutospacing="off"/>
-        <w:rPr>
-          <w:rFonts w:ascii="Aptos" w:hAnsi="Aptos" w:eastAsia="Aptos" w:cs="Aptos"/>
+        <w:jc w:val="both"/>
+        <w:rPr>
+          <w:rFonts w:ascii="Calibri" w:hAnsi="Calibri" w:eastAsia="Calibri" w:cs="Calibri"/>
           <w:b w:val="0"/>
           <w:bCs w:val="0"/>
           <w:i w:val="1"/>
@@ -3488,15 +3558,15 @@
           <w:caps w:val="0"/>
           <w:smallCaps w:val="0"/>
           <w:noProof w:val="0"/>
-          <w:color w:val="0F4761" w:themeColor="accent1" w:themeTint="FF" w:themeShade="BF"/>
-          <w:sz w:val="24"/>
-          <w:szCs w:val="24"/>
-          <w:lang w:val="pt-BR"/>
-        </w:rPr>
-      </w:pPr>
-      <w:r>
-        <w:rPr>
-          <w:rFonts w:ascii="Aptos" w:hAnsi="Aptos" w:eastAsia="Aptos" w:cs="Aptos"/>
+          <w:color w:val="000000" w:themeColor="text1" w:themeTint="FF" w:themeShade="FF"/>
+          <w:sz w:val="24"/>
+          <w:szCs w:val="24"/>
+          <w:lang w:val="pt-BR"/>
+        </w:rPr>
+      </w:pPr>
+      <w:r>
+        <w:rPr>
+          <w:rFonts w:ascii="Calibri" w:hAnsi="Calibri" w:eastAsia="Calibri" w:cs="Calibri"/>
           <w:b w:val="1"/>
           <w:bCs w:val="1"/>
           <w:i w:val="1"/>
@@ -3504,7 +3574,7 @@
           <w:caps w:val="0"/>
           <w:smallCaps w:val="0"/>
           <w:noProof w:val="0"/>
-          <w:color w:val="0F4761" w:themeColor="accent1" w:themeTint="FF" w:themeShade="BF"/>
+          <w:color w:val="000000" w:themeColor="text1" w:themeTint="FF" w:themeShade="FF"/>
           <w:sz w:val="24"/>
           <w:szCs w:val="24"/>
           <w:lang w:val="pt-BR"/>
@@ -3522,23 +3592,23 @@
         <w:spacing w:before="0" w:beforeAutospacing="off" w:after="0" w:afterAutospacing="off"/>
         <w:jc w:val="both"/>
         <w:rPr>
-          <w:rFonts w:ascii="Aptos" w:hAnsi="Aptos" w:eastAsia="Aptos" w:cs="Aptos"/>
-          <w:b w:val="0"/>
-          <w:bCs w:val="0"/>
-          <w:i w:val="0"/>
-          <w:iCs w:val="0"/>
-          <w:caps w:val="0"/>
-          <w:smallCaps w:val="0"/>
-          <w:noProof w:val="0"/>
-          <w:color w:val="000000" w:themeColor="text1" w:themeTint="FF" w:themeShade="FF"/>
-          <w:sz w:val="24"/>
-          <w:szCs w:val="24"/>
-          <w:lang w:val="pt-BR"/>
-        </w:rPr>
-      </w:pPr>
-      <w:r>
-        <w:rPr>
-          <w:rFonts w:ascii="Aptos" w:hAnsi="Aptos" w:eastAsia="Aptos" w:cs="Aptos"/>
+          <w:rFonts w:ascii="Calibri" w:hAnsi="Calibri" w:eastAsia="Calibri" w:cs="Calibri"/>
+          <w:b w:val="0"/>
+          <w:bCs w:val="0"/>
+          <w:i w:val="0"/>
+          <w:iCs w:val="0"/>
+          <w:caps w:val="0"/>
+          <w:smallCaps w:val="0"/>
+          <w:noProof w:val="0"/>
+          <w:color w:val="000000" w:themeColor="text1" w:themeTint="FF" w:themeShade="FF"/>
+          <w:sz w:val="24"/>
+          <w:szCs w:val="24"/>
+          <w:lang w:val="pt-BR"/>
+        </w:rPr>
+      </w:pPr>
+      <w:r>
+        <w:rPr>
+          <w:rFonts w:ascii="Calibri" w:hAnsi="Calibri" w:eastAsia="Calibri" w:cs="Calibri"/>
           <w:b w:val="0"/>
           <w:bCs w:val="0"/>
           <w:i w:val="0"/>
@@ -3564,23 +3634,23 @@
         <w:spacing w:before="0" w:beforeAutospacing="off" w:after="0" w:afterAutospacing="off"/>
         <w:jc w:val="both"/>
         <w:rPr>
-          <w:rFonts w:ascii="Aptos" w:hAnsi="Aptos" w:eastAsia="Aptos" w:cs="Aptos"/>
-          <w:b w:val="0"/>
-          <w:bCs w:val="0"/>
-          <w:i w:val="0"/>
-          <w:iCs w:val="0"/>
-          <w:caps w:val="0"/>
-          <w:smallCaps w:val="0"/>
-          <w:noProof w:val="0"/>
-          <w:color w:val="000000" w:themeColor="text1" w:themeTint="FF" w:themeShade="FF"/>
-          <w:sz w:val="24"/>
-          <w:szCs w:val="24"/>
-          <w:lang w:val="pt-BR"/>
-        </w:rPr>
-      </w:pPr>
-      <w:r>
-        <w:rPr>
-          <w:rFonts w:ascii="Aptos" w:hAnsi="Aptos" w:eastAsia="Aptos" w:cs="Aptos"/>
+          <w:rFonts w:ascii="Calibri" w:hAnsi="Calibri" w:eastAsia="Calibri" w:cs="Calibri"/>
+          <w:b w:val="0"/>
+          <w:bCs w:val="0"/>
+          <w:i w:val="0"/>
+          <w:iCs w:val="0"/>
+          <w:caps w:val="0"/>
+          <w:smallCaps w:val="0"/>
+          <w:noProof w:val="0"/>
+          <w:color w:val="000000" w:themeColor="text1" w:themeTint="FF" w:themeShade="FF"/>
+          <w:sz w:val="24"/>
+          <w:szCs w:val="24"/>
+          <w:lang w:val="pt-BR"/>
+        </w:rPr>
+      </w:pPr>
+      <w:r>
+        <w:rPr>
+          <w:rFonts w:ascii="Calibri" w:hAnsi="Calibri" w:eastAsia="Calibri" w:cs="Calibri"/>
           <w:b w:val="0"/>
           <w:bCs w:val="0"/>
           <w:i w:val="0"/>
@@ -3597,7 +3667,7 @@
       </w:r>
       <w:r>
         <w:rPr>
-          <w:rFonts w:ascii="Aptos" w:hAnsi="Aptos" w:eastAsia="Aptos" w:cs="Aptos"/>
+          <w:rFonts w:ascii="Calibri" w:hAnsi="Calibri" w:eastAsia="Calibri" w:cs="Calibri"/>
           <w:b w:val="0"/>
           <w:bCs w:val="0"/>
           <w:i w:val="0"/>
@@ -3614,7 +3684,7 @@
       </w:r>
       <w:r>
         <w:rPr>
-          <w:rFonts w:ascii="Aptos" w:hAnsi="Aptos" w:eastAsia="Aptos" w:cs="Aptos"/>
+          <w:rFonts w:ascii="Calibri" w:hAnsi="Calibri" w:eastAsia="Calibri" w:cs="Calibri"/>
           <w:b w:val="0"/>
           <w:bCs w:val="0"/>
           <w:i w:val="0"/>
@@ -3640,23 +3710,23 @@
         <w:spacing w:before="0" w:beforeAutospacing="off" w:after="0" w:afterAutospacing="off"/>
         <w:jc w:val="both"/>
         <w:rPr>
-          <w:rFonts w:ascii="Aptos" w:hAnsi="Aptos" w:eastAsia="Aptos" w:cs="Aptos"/>
-          <w:b w:val="0"/>
-          <w:bCs w:val="0"/>
-          <w:i w:val="0"/>
-          <w:iCs w:val="0"/>
-          <w:caps w:val="0"/>
-          <w:smallCaps w:val="0"/>
-          <w:noProof w:val="0"/>
-          <w:color w:val="000000" w:themeColor="text1" w:themeTint="FF" w:themeShade="FF"/>
-          <w:sz w:val="24"/>
-          <w:szCs w:val="24"/>
-          <w:lang w:val="pt-BR"/>
-        </w:rPr>
-      </w:pPr>
-      <w:r>
-        <w:rPr>
-          <w:rFonts w:ascii="Aptos" w:hAnsi="Aptos" w:eastAsia="Aptos" w:cs="Aptos"/>
+          <w:rFonts w:ascii="Calibri" w:hAnsi="Calibri" w:eastAsia="Calibri" w:cs="Calibri"/>
+          <w:b w:val="0"/>
+          <w:bCs w:val="0"/>
+          <w:i w:val="0"/>
+          <w:iCs w:val="0"/>
+          <w:caps w:val="0"/>
+          <w:smallCaps w:val="0"/>
+          <w:noProof w:val="0"/>
+          <w:color w:val="000000" w:themeColor="text1" w:themeTint="FF" w:themeShade="FF"/>
+          <w:sz w:val="24"/>
+          <w:szCs w:val="24"/>
+          <w:lang w:val="pt-BR"/>
+        </w:rPr>
+      </w:pPr>
+      <w:r>
+        <w:rPr>
+          <w:rFonts w:ascii="Calibri" w:hAnsi="Calibri" w:eastAsia="Calibri" w:cs="Calibri"/>
           <w:b w:val="0"/>
           <w:bCs w:val="0"/>
           <w:i w:val="0"/>
@@ -3673,7 +3743,7 @@
       </w:r>
       <w:r>
         <w:rPr>
-          <w:rFonts w:ascii="Aptos" w:hAnsi="Aptos" w:eastAsia="Aptos" w:cs="Aptos"/>
+          <w:rFonts w:ascii="Calibri" w:hAnsi="Calibri" w:eastAsia="Calibri" w:cs="Calibri"/>
           <w:b w:val="0"/>
           <w:bCs w:val="0"/>
           <w:i w:val="0"/>
@@ -3690,7 +3760,7 @@
       </w:r>
       <w:r>
         <w:rPr>
-          <w:rFonts w:ascii="Aptos" w:hAnsi="Aptos" w:eastAsia="Aptos" w:cs="Aptos"/>
+          <w:rFonts w:ascii="Calibri" w:hAnsi="Calibri" w:eastAsia="Calibri" w:cs="Calibri"/>
           <w:b w:val="0"/>
           <w:bCs w:val="0"/>
           <w:i w:val="0"/>
@@ -3710,39 +3780,49 @@
       <w:pPr>
         <w:pStyle w:val="Normal"/>
         <w:spacing w:before="0" w:beforeAutospacing="off" w:after="0" w:afterAutospacing="off"/>
-        <w:rPr>
-          <w:rFonts w:ascii="Aptos" w:hAnsi="Aptos" w:eastAsia="Aptos" w:cs="Aptos"/>
-          <w:b w:val="0"/>
-          <w:bCs w:val="0"/>
-          <w:i w:val="0"/>
-          <w:iCs w:val="0"/>
-          <w:caps w:val="0"/>
-          <w:smallCaps w:val="0"/>
-          <w:noProof w:val="0"/>
-          <w:color w:val="000000" w:themeColor="text1" w:themeTint="FF" w:themeShade="FF"/>
-          <w:sz w:val="24"/>
-          <w:szCs w:val="24"/>
-          <w:lang w:val="pt-BR"/>
-        </w:rPr>
-      </w:pPr>
-    </w:p>
-    <w:p/>
+        <w:jc w:val="both"/>
+        <w:rPr>
+          <w:rFonts w:ascii="Calibri" w:hAnsi="Calibri" w:eastAsia="Calibri" w:cs="Calibri"/>
+          <w:b w:val="0"/>
+          <w:bCs w:val="0"/>
+          <w:i w:val="0"/>
+          <w:iCs w:val="0"/>
+          <w:caps w:val="0"/>
+          <w:smallCaps w:val="0"/>
+          <w:noProof w:val="0"/>
+          <w:color w:val="000000" w:themeColor="text1" w:themeTint="FF" w:themeShade="FF"/>
+          <w:sz w:val="24"/>
+          <w:szCs w:val="24"/>
+          <w:lang w:val="pt-BR"/>
+        </w:rPr>
+      </w:pPr>
+    </w:p>
+    <w:p>
+      <w:pPr>
+        <w:jc w:val="both"/>
+        <w:rPr>
+          <w:rFonts w:ascii="Calibri" w:hAnsi="Calibri" w:eastAsia="Calibri" w:cs="Calibri"/>
+          <w:color w:val="000000" w:themeColor="text1" w:themeTint="FF" w:themeShade="FF"/>
+        </w:rPr>
+      </w:pPr>
+    </w:p>
     <w:p>
       <w:pPr>
         <w:pStyle w:val="Heading3"/>
         <w:keepNext w:val="1"/>
         <w:keepLines w:val="1"/>
         <w:spacing w:before="281" w:beforeAutospacing="off" w:after="281" w:afterAutospacing="off"/>
-        <w:rPr>
-          <w:rFonts w:ascii="Aptos" w:hAnsi="Aptos" w:eastAsia="Aptos" w:cs="Aptos"/>
-          <w:b w:val="0"/>
-          <w:bCs w:val="0"/>
-          <w:i w:val="0"/>
-          <w:iCs w:val="0"/>
-          <w:caps w:val="0"/>
-          <w:smallCaps w:val="0"/>
-          <w:noProof w:val="0"/>
-          <w:color w:val="0F4761" w:themeColor="accent1" w:themeTint="FF" w:themeShade="BF"/>
+        <w:jc w:val="both"/>
+        <w:rPr>
+          <w:rFonts w:ascii="Calibri" w:hAnsi="Calibri" w:eastAsia="Calibri" w:cs="Calibri"/>
+          <w:b w:val="0"/>
+          <w:bCs w:val="0"/>
+          <w:i w:val="0"/>
+          <w:iCs w:val="0"/>
+          <w:caps w:val="0"/>
+          <w:smallCaps w:val="0"/>
+          <w:noProof w:val="0"/>
+          <w:color w:val="000000" w:themeColor="text1" w:themeTint="FF" w:themeShade="FF"/>
           <w:sz w:val="28"/>
           <w:szCs w:val="28"/>
           <w:lang w:val="pt-BR"/>
@@ -3750,7 +3830,7 @@
       </w:pPr>
       <w:r>
         <w:rPr>
-          <w:rFonts w:ascii="Aptos" w:hAnsi="Aptos" w:eastAsia="Aptos" w:cs="Aptos"/>
+          <w:rFonts w:ascii="Calibri" w:hAnsi="Calibri" w:eastAsia="Calibri" w:cs="Calibri"/>
           <w:b w:val="1"/>
           <w:bCs w:val="1"/>
           <w:i w:val="0"/>
@@ -3758,7 +3838,7 @@
           <w:caps w:val="0"/>
           <w:smallCaps w:val="0"/>
           <w:noProof w:val="0"/>
-          <w:color w:val="0F4761" w:themeColor="accent1" w:themeTint="FF" w:themeShade="BF"/>
+          <w:color w:val="000000" w:themeColor="text1" w:themeTint="FF" w:themeShade="FF"/>
           <w:sz w:val="28"/>
           <w:szCs w:val="28"/>
           <w:lang w:val="pt-BR"/>
@@ -3771,23 +3851,23 @@
         <w:spacing w:before="240" w:beforeAutospacing="off" w:after="240" w:afterAutospacing="off"/>
         <w:jc w:val="both"/>
         <w:rPr>
-          <w:rFonts w:ascii="Aptos" w:hAnsi="Aptos" w:eastAsia="Aptos" w:cs="Aptos"/>
-          <w:b w:val="0"/>
-          <w:bCs w:val="0"/>
-          <w:i w:val="0"/>
-          <w:iCs w:val="0"/>
-          <w:caps w:val="0"/>
-          <w:smallCaps w:val="0"/>
-          <w:noProof w:val="0"/>
-          <w:color w:val="000000" w:themeColor="text1" w:themeTint="FF" w:themeShade="FF"/>
-          <w:sz w:val="24"/>
-          <w:szCs w:val="24"/>
-          <w:lang w:val="pt-BR"/>
-        </w:rPr>
-      </w:pPr>
-      <w:r>
-        <w:rPr>
-          <w:rFonts w:ascii="Aptos" w:hAnsi="Aptos" w:eastAsia="Aptos" w:cs="Aptos"/>
+          <w:rFonts w:ascii="Calibri" w:hAnsi="Calibri" w:eastAsia="Calibri" w:cs="Calibri"/>
+          <w:b w:val="0"/>
+          <w:bCs w:val="0"/>
+          <w:i w:val="0"/>
+          <w:iCs w:val="0"/>
+          <w:caps w:val="0"/>
+          <w:smallCaps w:val="0"/>
+          <w:noProof w:val="0"/>
+          <w:color w:val="000000" w:themeColor="text1" w:themeTint="FF" w:themeShade="FF"/>
+          <w:sz w:val="24"/>
+          <w:szCs w:val="24"/>
+          <w:lang w:val="pt-BR"/>
+        </w:rPr>
+      </w:pPr>
+      <w:r>
+        <w:rPr>
+          <w:rFonts w:ascii="Calibri" w:hAnsi="Calibri" w:eastAsia="Calibri" w:cs="Calibri"/>
           <w:b w:val="0"/>
           <w:bCs w:val="0"/>
           <w:i w:val="0"/>
@@ -3813,23 +3893,23 @@
         <w:spacing w:before="0" w:beforeAutospacing="off" w:after="0" w:afterAutospacing="off"/>
         <w:jc w:val="both"/>
         <w:rPr>
-          <w:rFonts w:ascii="Aptos" w:hAnsi="Aptos" w:eastAsia="Aptos" w:cs="Aptos"/>
-          <w:b w:val="0"/>
-          <w:bCs w:val="0"/>
-          <w:i w:val="0"/>
-          <w:iCs w:val="0"/>
-          <w:caps w:val="0"/>
-          <w:smallCaps w:val="0"/>
-          <w:noProof w:val="0"/>
-          <w:color w:val="000000" w:themeColor="text1" w:themeTint="FF" w:themeShade="FF"/>
-          <w:sz w:val="24"/>
-          <w:szCs w:val="24"/>
-          <w:lang w:val="pt-BR"/>
-        </w:rPr>
-      </w:pPr>
-      <w:r>
-        <w:rPr>
-          <w:rFonts w:ascii="Aptos" w:hAnsi="Aptos" w:eastAsia="Aptos" w:cs="Aptos"/>
+          <w:rFonts w:ascii="Calibri" w:hAnsi="Calibri" w:eastAsia="Calibri" w:cs="Calibri"/>
+          <w:b w:val="0"/>
+          <w:bCs w:val="0"/>
+          <w:i w:val="0"/>
+          <w:iCs w:val="0"/>
+          <w:caps w:val="0"/>
+          <w:smallCaps w:val="0"/>
+          <w:noProof w:val="0"/>
+          <w:color w:val="000000" w:themeColor="text1" w:themeTint="FF" w:themeShade="FF"/>
+          <w:sz w:val="24"/>
+          <w:szCs w:val="24"/>
+          <w:lang w:val="pt-BR"/>
+        </w:rPr>
+      </w:pPr>
+      <w:r>
+        <w:rPr>
+          <w:rFonts w:ascii="Calibri" w:hAnsi="Calibri" w:eastAsia="Calibri" w:cs="Calibri"/>
           <w:b w:val="1"/>
           <w:bCs w:val="1"/>
           <w:i w:val="0"/>
@@ -3846,7 +3926,7 @@
       </w:r>
       <w:r>
         <w:rPr>
-          <w:rFonts w:ascii="Aptos" w:hAnsi="Aptos" w:eastAsia="Aptos" w:cs="Aptos"/>
+          <w:rFonts w:ascii="Calibri" w:hAnsi="Calibri" w:eastAsia="Calibri" w:cs="Calibri"/>
           <w:b w:val="0"/>
           <w:bCs w:val="0"/>
           <w:i w:val="0"/>
@@ -3872,23 +3952,23 @@
         <w:spacing w:before="0" w:beforeAutospacing="off" w:after="0" w:afterAutospacing="off"/>
         <w:jc w:val="both"/>
         <w:rPr>
-          <w:rFonts w:ascii="Aptos" w:hAnsi="Aptos" w:eastAsia="Aptos" w:cs="Aptos"/>
-          <w:b w:val="0"/>
-          <w:bCs w:val="0"/>
-          <w:i w:val="0"/>
-          <w:iCs w:val="0"/>
-          <w:caps w:val="0"/>
-          <w:smallCaps w:val="0"/>
-          <w:noProof w:val="0"/>
-          <w:color w:val="000000" w:themeColor="text1" w:themeTint="FF" w:themeShade="FF"/>
-          <w:sz w:val="24"/>
-          <w:szCs w:val="24"/>
-          <w:lang w:val="pt-BR"/>
-        </w:rPr>
-      </w:pPr>
-      <w:r>
-        <w:rPr>
-          <w:rFonts w:ascii="Aptos" w:hAnsi="Aptos" w:eastAsia="Aptos" w:cs="Aptos"/>
+          <w:rFonts w:ascii="Calibri" w:hAnsi="Calibri" w:eastAsia="Calibri" w:cs="Calibri"/>
+          <w:b w:val="0"/>
+          <w:bCs w:val="0"/>
+          <w:i w:val="0"/>
+          <w:iCs w:val="0"/>
+          <w:caps w:val="0"/>
+          <w:smallCaps w:val="0"/>
+          <w:noProof w:val="0"/>
+          <w:color w:val="000000" w:themeColor="text1" w:themeTint="FF" w:themeShade="FF"/>
+          <w:sz w:val="24"/>
+          <w:szCs w:val="24"/>
+          <w:lang w:val="pt-BR"/>
+        </w:rPr>
+      </w:pPr>
+      <w:r>
+        <w:rPr>
+          <w:rFonts w:ascii="Calibri" w:hAnsi="Calibri" w:eastAsia="Calibri" w:cs="Calibri"/>
           <w:b w:val="1"/>
           <w:bCs w:val="1"/>
           <w:i w:val="0"/>
@@ -3905,7 +3985,7 @@
       </w:r>
       <w:r>
         <w:rPr>
-          <w:rFonts w:ascii="Aptos" w:hAnsi="Aptos" w:eastAsia="Aptos" w:cs="Aptos"/>
+          <w:rFonts w:ascii="Calibri" w:hAnsi="Calibri" w:eastAsia="Calibri" w:cs="Calibri"/>
           <w:b w:val="0"/>
           <w:bCs w:val="0"/>
           <w:i w:val="0"/>
@@ -3922,7 +4002,7 @@
       </w:r>
       <w:r>
         <w:rPr>
-          <w:rFonts w:ascii="Aptos" w:hAnsi="Aptos" w:eastAsia="Aptos" w:cs="Aptos"/>
+          <w:rFonts w:ascii="Calibri" w:hAnsi="Calibri" w:eastAsia="Calibri" w:cs="Calibri"/>
           <w:b w:val="0"/>
           <w:bCs w:val="0"/>
           <w:i w:val="0"/>
@@ -3948,23 +4028,23 @@
         <w:spacing w:before="0" w:beforeAutospacing="off" w:after="0" w:afterAutospacing="off"/>
         <w:jc w:val="both"/>
         <w:rPr>
-          <w:rFonts w:ascii="Aptos" w:hAnsi="Aptos" w:eastAsia="Aptos" w:cs="Aptos"/>
-          <w:b w:val="0"/>
-          <w:bCs w:val="0"/>
-          <w:i w:val="0"/>
-          <w:iCs w:val="0"/>
-          <w:caps w:val="0"/>
-          <w:smallCaps w:val="0"/>
-          <w:noProof w:val="0"/>
-          <w:color w:val="000000" w:themeColor="text1" w:themeTint="FF" w:themeShade="FF"/>
-          <w:sz w:val="24"/>
-          <w:szCs w:val="24"/>
-          <w:lang w:val="pt-BR"/>
-        </w:rPr>
-      </w:pPr>
-      <w:r>
-        <w:rPr>
-          <w:rFonts w:ascii="Aptos" w:hAnsi="Aptos" w:eastAsia="Aptos" w:cs="Aptos"/>
+          <w:rFonts w:ascii="Calibri" w:hAnsi="Calibri" w:eastAsia="Calibri" w:cs="Calibri"/>
+          <w:b w:val="0"/>
+          <w:bCs w:val="0"/>
+          <w:i w:val="0"/>
+          <w:iCs w:val="0"/>
+          <w:caps w:val="0"/>
+          <w:smallCaps w:val="0"/>
+          <w:noProof w:val="0"/>
+          <w:color w:val="000000" w:themeColor="text1" w:themeTint="FF" w:themeShade="FF"/>
+          <w:sz w:val="24"/>
+          <w:szCs w:val="24"/>
+          <w:lang w:val="pt-BR"/>
+        </w:rPr>
+      </w:pPr>
+      <w:r>
+        <w:rPr>
+          <w:rFonts w:ascii="Calibri" w:hAnsi="Calibri" w:eastAsia="Calibri" w:cs="Calibri"/>
           <w:b w:val="1"/>
           <w:bCs w:val="1"/>
           <w:i w:val="0"/>
@@ -3981,7 +4061,7 @@
       </w:r>
       <w:r>
         <w:rPr>
-          <w:rFonts w:ascii="Aptos" w:hAnsi="Aptos" w:eastAsia="Aptos" w:cs="Aptos"/>
+          <w:rFonts w:ascii="Calibri" w:hAnsi="Calibri" w:eastAsia="Calibri" w:cs="Calibri"/>
           <w:b w:val="0"/>
           <w:bCs w:val="0"/>
           <w:i w:val="0"/>
@@ -3998,7 +4078,7 @@
       </w:r>
       <w:r>
         <w:rPr>
-          <w:rFonts w:ascii="Aptos" w:hAnsi="Aptos" w:eastAsia="Aptos" w:cs="Aptos"/>
+          <w:rFonts w:ascii="Calibri" w:hAnsi="Calibri" w:eastAsia="Calibri" w:cs="Calibri"/>
           <w:b w:val="0"/>
           <w:bCs w:val="0"/>
           <w:i w:val="0"/>
@@ -4024,23 +4104,23 @@
         <w:spacing w:before="0" w:beforeAutospacing="off" w:after="0" w:afterAutospacing="off"/>
         <w:jc w:val="both"/>
         <w:rPr>
-          <w:rFonts w:ascii="Aptos" w:hAnsi="Aptos" w:eastAsia="Aptos" w:cs="Aptos"/>
-          <w:b w:val="0"/>
-          <w:bCs w:val="0"/>
-          <w:i w:val="0"/>
-          <w:iCs w:val="0"/>
-          <w:caps w:val="0"/>
-          <w:smallCaps w:val="0"/>
-          <w:noProof w:val="0"/>
-          <w:color w:val="000000" w:themeColor="text1" w:themeTint="FF" w:themeShade="FF"/>
-          <w:sz w:val="24"/>
-          <w:szCs w:val="24"/>
-          <w:lang w:val="pt-BR"/>
-        </w:rPr>
-      </w:pPr>
-      <w:r>
-        <w:rPr>
-          <w:rFonts w:ascii="Aptos" w:hAnsi="Aptos" w:eastAsia="Aptos" w:cs="Aptos"/>
+          <w:rFonts w:ascii="Calibri" w:hAnsi="Calibri" w:eastAsia="Calibri" w:cs="Calibri"/>
+          <w:b w:val="0"/>
+          <w:bCs w:val="0"/>
+          <w:i w:val="0"/>
+          <w:iCs w:val="0"/>
+          <w:caps w:val="0"/>
+          <w:smallCaps w:val="0"/>
+          <w:noProof w:val="0"/>
+          <w:color w:val="000000" w:themeColor="text1" w:themeTint="FF" w:themeShade="FF"/>
+          <w:sz w:val="24"/>
+          <w:szCs w:val="24"/>
+          <w:lang w:val="pt-BR"/>
+        </w:rPr>
+      </w:pPr>
+      <w:r>
+        <w:rPr>
+          <w:rFonts w:ascii="Calibri" w:hAnsi="Calibri" w:eastAsia="Calibri" w:cs="Calibri"/>
           <w:b w:val="1"/>
           <w:bCs w:val="1"/>
           <w:i w:val="0"/>
@@ -4057,7 +4137,7 @@
       </w:r>
       <w:r>
         <w:rPr>
-          <w:rFonts w:ascii="Aptos" w:hAnsi="Aptos" w:eastAsia="Aptos" w:cs="Aptos"/>
+          <w:rFonts w:ascii="Calibri" w:hAnsi="Calibri" w:eastAsia="Calibri" w:cs="Calibri"/>
           <w:b w:val="0"/>
           <w:bCs w:val="0"/>
           <w:i w:val="0"/>
@@ -4074,7 +4154,7 @@
       </w:r>
       <w:r>
         <w:rPr>
-          <w:rFonts w:ascii="Aptos" w:hAnsi="Aptos" w:eastAsia="Aptos" w:cs="Aptos"/>
+          <w:rFonts w:ascii="Calibri" w:hAnsi="Calibri" w:eastAsia="Calibri" w:cs="Calibri"/>
           <w:b w:val="0"/>
           <w:bCs w:val="0"/>
           <w:i w:val="0"/>
@@ -4091,7 +4171,7 @@
       </w:r>
       <w:r>
         <w:rPr>
-          <w:rFonts w:ascii="Aptos" w:hAnsi="Aptos" w:eastAsia="Aptos" w:cs="Aptos"/>
+          <w:rFonts w:ascii="Calibri" w:hAnsi="Calibri" w:eastAsia="Calibri" w:cs="Calibri"/>
           <w:b w:val="0"/>
           <w:bCs w:val="0"/>
           <w:i w:val="0"/>
@@ -4111,8 +4191,9 @@
       <w:pPr>
         <w:pStyle w:val="Normal"/>
         <w:spacing w:before="0" w:beforeAutospacing="off" w:after="0" w:afterAutospacing="off"/>
-        <w:rPr>
-          <w:rFonts w:ascii="Aptos" w:hAnsi="Aptos" w:eastAsia="Aptos" w:cs="Aptos"/>
+        <w:jc w:val="both"/>
+        <w:rPr>
+          <w:rFonts w:ascii="Calibri" w:hAnsi="Calibri" w:eastAsia="Calibri" w:cs="Calibri"/>
           <w:b w:val="0"/>
           <w:bCs w:val="0"/>
           <w:i w:val="0"/>
@@ -4133,16 +4214,17 @@
         <w:keepNext w:val="1"/>
         <w:keepLines w:val="1"/>
         <w:spacing w:before="281" w:beforeAutospacing="off" w:after="281" w:afterAutospacing="off"/>
-        <w:rPr>
-          <w:rFonts w:ascii="Aptos" w:hAnsi="Aptos" w:eastAsia="Aptos" w:cs="Aptos"/>
-          <w:b w:val="0"/>
-          <w:bCs w:val="0"/>
-          <w:i w:val="0"/>
-          <w:iCs w:val="0"/>
-          <w:caps w:val="0"/>
-          <w:smallCaps w:val="0"/>
-          <w:noProof w:val="0"/>
-          <w:color w:val="0F4761" w:themeColor="accent1" w:themeTint="FF" w:themeShade="BF"/>
+        <w:jc w:val="both"/>
+        <w:rPr>
+          <w:rFonts w:ascii="Calibri" w:hAnsi="Calibri" w:eastAsia="Calibri" w:cs="Calibri"/>
+          <w:b w:val="0"/>
+          <w:bCs w:val="0"/>
+          <w:i w:val="0"/>
+          <w:iCs w:val="0"/>
+          <w:caps w:val="0"/>
+          <w:smallCaps w:val="0"/>
+          <w:noProof w:val="0"/>
+          <w:color w:val="000000" w:themeColor="text1" w:themeTint="FF" w:themeShade="FF"/>
           <w:sz w:val="28"/>
           <w:szCs w:val="28"/>
           <w:lang w:val="pt-BR"/>
@@ -4150,7 +4232,7 @@
       </w:pPr>
       <w:r>
         <w:rPr>
-          <w:rFonts w:ascii="Aptos" w:hAnsi="Aptos" w:eastAsia="Aptos" w:cs="Aptos"/>
+          <w:rFonts w:ascii="Calibri" w:hAnsi="Calibri" w:eastAsia="Calibri" w:cs="Calibri"/>
           <w:b w:val="1"/>
           <w:bCs w:val="1"/>
           <w:i w:val="0"/>
@@ -4158,7 +4240,7 @@
           <w:caps w:val="0"/>
           <w:smallCaps w:val="0"/>
           <w:noProof w:val="0"/>
-          <w:color w:val="0F4761" w:themeColor="accent1" w:themeTint="FF" w:themeShade="BF"/>
+          <w:color w:val="000000" w:themeColor="text1" w:themeTint="FF" w:themeShade="FF"/>
           <w:sz w:val="28"/>
           <w:szCs w:val="28"/>
           <w:lang w:val="pt-BR"/>
@@ -4176,23 +4258,23 @@
         <w:spacing w:before="240" w:beforeAutospacing="off" w:after="240" w:afterAutospacing="off"/>
         <w:jc w:val="both"/>
         <w:rPr>
-          <w:rFonts w:ascii="Aptos" w:hAnsi="Aptos" w:eastAsia="Aptos" w:cs="Aptos"/>
-          <w:b w:val="0"/>
-          <w:bCs w:val="0"/>
-          <w:i w:val="0"/>
-          <w:iCs w:val="0"/>
-          <w:caps w:val="0"/>
-          <w:smallCaps w:val="0"/>
-          <w:noProof w:val="0"/>
-          <w:color w:val="000000" w:themeColor="text1" w:themeTint="FF" w:themeShade="FF"/>
-          <w:sz w:val="24"/>
-          <w:szCs w:val="24"/>
-          <w:lang w:val="pt-BR"/>
-        </w:rPr>
-      </w:pPr>
-      <w:r>
-        <w:rPr>
-          <w:rFonts w:ascii="Aptos" w:hAnsi="Aptos" w:eastAsia="Aptos" w:cs="Aptos"/>
+          <w:rFonts w:ascii="Calibri" w:hAnsi="Calibri" w:eastAsia="Calibri" w:cs="Calibri"/>
+          <w:b w:val="0"/>
+          <w:bCs w:val="0"/>
+          <w:i w:val="0"/>
+          <w:iCs w:val="0"/>
+          <w:caps w:val="0"/>
+          <w:smallCaps w:val="0"/>
+          <w:noProof w:val="0"/>
+          <w:color w:val="000000" w:themeColor="text1" w:themeTint="FF" w:themeShade="FF"/>
+          <w:sz w:val="24"/>
+          <w:szCs w:val="24"/>
+          <w:lang w:val="pt-BR"/>
+        </w:rPr>
+      </w:pPr>
+      <w:r>
+        <w:rPr>
+          <w:rFonts w:ascii="Calibri" w:hAnsi="Calibri" w:eastAsia="Calibri" w:cs="Calibri"/>
           <w:b w:val="1"/>
           <w:bCs w:val="1"/>
           <w:i w:val="0"/>
@@ -4221,23 +4303,23 @@
         <w:ind w:left="1440" w:right="0" w:hanging="360"/>
         <w:jc w:val="both"/>
         <w:rPr>
-          <w:rFonts w:ascii="Aptos" w:hAnsi="Aptos" w:eastAsia="Aptos" w:cs="Aptos"/>
-          <w:b w:val="0"/>
-          <w:bCs w:val="0"/>
-          <w:i w:val="0"/>
-          <w:iCs w:val="0"/>
-          <w:caps w:val="0"/>
-          <w:smallCaps w:val="0"/>
-          <w:noProof w:val="0"/>
-          <w:color w:val="000000" w:themeColor="text1" w:themeTint="FF" w:themeShade="FF"/>
-          <w:sz w:val="24"/>
-          <w:szCs w:val="24"/>
-          <w:lang w:val="pt-BR"/>
-        </w:rPr>
-      </w:pPr>
-      <w:r>
-        <w:rPr>
-          <w:rFonts w:ascii="Aptos" w:hAnsi="Aptos" w:eastAsia="Aptos" w:cs="Aptos"/>
+          <w:rFonts w:ascii="Calibri" w:hAnsi="Calibri" w:eastAsia="Calibri" w:cs="Calibri"/>
+          <w:b w:val="0"/>
+          <w:bCs w:val="0"/>
+          <w:i w:val="0"/>
+          <w:iCs w:val="0"/>
+          <w:caps w:val="0"/>
+          <w:smallCaps w:val="0"/>
+          <w:noProof w:val="0"/>
+          <w:color w:val="000000" w:themeColor="text1" w:themeTint="FF" w:themeShade="FF"/>
+          <w:sz w:val="24"/>
+          <w:szCs w:val="24"/>
+          <w:lang w:val="pt-BR"/>
+        </w:rPr>
+      </w:pPr>
+      <w:r>
+        <w:rPr>
+          <w:rFonts w:ascii="Calibri" w:hAnsi="Calibri" w:eastAsia="Calibri" w:cs="Calibri"/>
           <w:b w:val="0"/>
           <w:bCs w:val="0"/>
           <w:i w:val="0"/>
@@ -4254,7 +4336,7 @@
       </w:r>
       <w:r>
         <w:rPr>
-          <w:rFonts w:ascii="Aptos" w:hAnsi="Aptos" w:eastAsia="Aptos" w:cs="Aptos"/>
+          <w:rFonts w:ascii="Calibri" w:hAnsi="Calibri" w:eastAsia="Calibri" w:cs="Calibri"/>
           <w:b w:val="0"/>
           <w:bCs w:val="0"/>
           <w:i w:val="0"/>
@@ -4283,23 +4365,23 @@
         <w:ind w:left="1440" w:right="0" w:hanging="360"/>
         <w:jc w:val="both"/>
         <w:rPr>
-          <w:rFonts w:ascii="Aptos" w:hAnsi="Aptos" w:eastAsia="Aptos" w:cs="Aptos"/>
-          <w:b w:val="0"/>
-          <w:bCs w:val="0"/>
-          <w:i w:val="0"/>
-          <w:iCs w:val="0"/>
-          <w:caps w:val="0"/>
-          <w:smallCaps w:val="0"/>
-          <w:noProof w:val="0"/>
-          <w:color w:val="000000" w:themeColor="text1" w:themeTint="FF" w:themeShade="FF"/>
-          <w:sz w:val="24"/>
-          <w:szCs w:val="24"/>
-          <w:lang w:val="pt-BR"/>
-        </w:rPr>
-      </w:pPr>
-      <w:r>
-        <w:rPr>
-          <w:rFonts w:ascii="Aptos" w:hAnsi="Aptos" w:eastAsia="Aptos" w:cs="Aptos"/>
+          <w:rFonts w:ascii="Calibri" w:hAnsi="Calibri" w:eastAsia="Calibri" w:cs="Calibri"/>
+          <w:b w:val="0"/>
+          <w:bCs w:val="0"/>
+          <w:i w:val="0"/>
+          <w:iCs w:val="0"/>
+          <w:caps w:val="0"/>
+          <w:smallCaps w:val="0"/>
+          <w:noProof w:val="0"/>
+          <w:color w:val="000000" w:themeColor="text1" w:themeTint="FF" w:themeShade="FF"/>
+          <w:sz w:val="24"/>
+          <w:szCs w:val="24"/>
+          <w:lang w:val="pt-BR"/>
+        </w:rPr>
+      </w:pPr>
+      <w:r>
+        <w:rPr>
+          <w:rFonts w:ascii="Calibri" w:hAnsi="Calibri" w:eastAsia="Calibri" w:cs="Calibri"/>
           <w:b w:val="0"/>
           <w:bCs w:val="0"/>
           <w:i w:val="0"/>
@@ -4316,7 +4398,7 @@
       </w:r>
       <w:r>
         <w:rPr>
-          <w:rFonts w:ascii="Aptos" w:hAnsi="Aptos" w:eastAsia="Aptos" w:cs="Aptos"/>
+          <w:rFonts w:ascii="Calibri" w:hAnsi="Calibri" w:eastAsia="Calibri" w:cs="Calibri"/>
           <w:b w:val="0"/>
           <w:bCs w:val="0"/>
           <w:i w:val="0"/>
@@ -4342,23 +4424,23 @@
         <w:spacing w:before="0" w:beforeAutospacing="off" w:after="0" w:afterAutospacing="off"/>
         <w:jc w:val="both"/>
         <w:rPr>
-          <w:rFonts w:ascii="Aptos" w:hAnsi="Aptos" w:eastAsia="Aptos" w:cs="Aptos"/>
-          <w:b w:val="0"/>
-          <w:bCs w:val="0"/>
-          <w:i w:val="0"/>
-          <w:iCs w:val="0"/>
-          <w:caps w:val="0"/>
-          <w:smallCaps w:val="0"/>
-          <w:noProof w:val="0"/>
-          <w:color w:val="000000" w:themeColor="text1" w:themeTint="FF" w:themeShade="FF"/>
-          <w:sz w:val="24"/>
-          <w:szCs w:val="24"/>
-          <w:lang w:val="pt-BR"/>
-        </w:rPr>
-      </w:pPr>
-      <w:r>
-        <w:rPr>
-          <w:rFonts w:ascii="Aptos" w:hAnsi="Aptos" w:eastAsia="Aptos" w:cs="Aptos"/>
+          <w:rFonts w:ascii="Calibri" w:hAnsi="Calibri" w:eastAsia="Calibri" w:cs="Calibri"/>
+          <w:b w:val="0"/>
+          <w:bCs w:val="0"/>
+          <w:i w:val="0"/>
+          <w:iCs w:val="0"/>
+          <w:caps w:val="0"/>
+          <w:smallCaps w:val="0"/>
+          <w:noProof w:val="0"/>
+          <w:color w:val="000000" w:themeColor="text1" w:themeTint="FF" w:themeShade="FF"/>
+          <w:sz w:val="24"/>
+          <w:szCs w:val="24"/>
+          <w:lang w:val="pt-BR"/>
+        </w:rPr>
+      </w:pPr>
+      <w:r>
+        <w:rPr>
+          <w:rFonts w:ascii="Calibri" w:hAnsi="Calibri" w:eastAsia="Calibri" w:cs="Calibri"/>
           <w:b w:val="0"/>
           <w:bCs w:val="0"/>
           <w:i w:val="0"/>
@@ -4375,7 +4457,7 @@
       </w:r>
       <w:r>
         <w:rPr>
-          <w:rFonts w:ascii="Aptos" w:hAnsi="Aptos" w:eastAsia="Aptos" w:cs="Aptos"/>
+          <w:rFonts w:ascii="Calibri" w:hAnsi="Calibri" w:eastAsia="Calibri" w:cs="Calibri"/>
           <w:b w:val="0"/>
           <w:bCs w:val="0"/>
           <w:i w:val="0"/>
@@ -4392,7 +4474,7 @@
       </w:r>
       <w:r>
         <w:rPr>
-          <w:rFonts w:ascii="Aptos" w:hAnsi="Aptos" w:eastAsia="Aptos" w:cs="Aptos"/>
+          <w:rFonts w:ascii="Calibri" w:hAnsi="Calibri" w:eastAsia="Calibri" w:cs="Calibri"/>
           <w:b w:val="0"/>
           <w:bCs w:val="0"/>
           <w:i w:val="0"/>
@@ -4409,7 +4491,7 @@
       </w:r>
       <w:r>
         <w:rPr>
-          <w:rFonts w:ascii="Aptos" w:hAnsi="Aptos" w:eastAsia="Aptos" w:cs="Aptos"/>
+          <w:rFonts w:ascii="Calibri" w:hAnsi="Calibri" w:eastAsia="Calibri" w:cs="Calibri"/>
           <w:b w:val="0"/>
           <w:bCs w:val="0"/>
           <w:i w:val="0"/>
@@ -4426,7 +4508,7 @@
       </w:r>
       <w:r>
         <w:rPr>
-          <w:rFonts w:ascii="Aptos" w:hAnsi="Aptos" w:eastAsia="Aptos" w:cs="Aptos"/>
+          <w:rFonts w:ascii="Calibri" w:hAnsi="Calibri" w:eastAsia="Calibri" w:cs="Calibri"/>
           <w:b w:val="0"/>
           <w:bCs w:val="0"/>
           <w:i w:val="0"/>
@@ -4452,23 +4534,23 @@
         <w:spacing w:before="240" w:beforeAutospacing="off" w:after="240" w:afterAutospacing="off"/>
         <w:jc w:val="both"/>
         <w:rPr>
-          <w:rFonts w:ascii="Aptos" w:hAnsi="Aptos" w:eastAsia="Aptos" w:cs="Aptos"/>
-          <w:b w:val="0"/>
-          <w:bCs w:val="0"/>
-          <w:i w:val="0"/>
-          <w:iCs w:val="0"/>
-          <w:caps w:val="0"/>
-          <w:smallCaps w:val="0"/>
-          <w:noProof w:val="0"/>
-          <w:color w:val="000000" w:themeColor="text1" w:themeTint="FF" w:themeShade="FF"/>
-          <w:sz w:val="24"/>
-          <w:szCs w:val="24"/>
-          <w:lang w:val="pt-BR"/>
-        </w:rPr>
-      </w:pPr>
-      <w:r>
-        <w:rPr>
-          <w:rFonts w:ascii="Aptos" w:hAnsi="Aptos" w:eastAsia="Aptos" w:cs="Aptos"/>
+          <w:rFonts w:ascii="Calibri" w:hAnsi="Calibri" w:eastAsia="Calibri" w:cs="Calibri"/>
+          <w:b w:val="0"/>
+          <w:bCs w:val="0"/>
+          <w:i w:val="0"/>
+          <w:iCs w:val="0"/>
+          <w:caps w:val="0"/>
+          <w:smallCaps w:val="0"/>
+          <w:noProof w:val="0"/>
+          <w:color w:val="000000" w:themeColor="text1" w:themeTint="FF" w:themeShade="FF"/>
+          <w:sz w:val="24"/>
+          <w:szCs w:val="24"/>
+          <w:lang w:val="pt-BR"/>
+        </w:rPr>
+      </w:pPr>
+      <w:r>
+        <w:rPr>
+          <w:rFonts w:ascii="Calibri" w:hAnsi="Calibri" w:eastAsia="Calibri" w:cs="Calibri"/>
           <w:b w:val="1"/>
           <w:bCs w:val="1"/>
           <w:i w:val="0"/>
@@ -4485,7 +4567,7 @@
       </w:r>
       <w:r>
         <w:rPr>
-          <w:rFonts w:ascii="Aptos" w:hAnsi="Aptos" w:eastAsia="Aptos" w:cs="Aptos"/>
+          <w:rFonts w:ascii="Calibri" w:hAnsi="Calibri" w:eastAsia="Calibri" w:cs="Calibri"/>
           <w:b w:val="1"/>
           <w:bCs w:val="1"/>
           <w:i w:val="0"/>
@@ -4511,23 +4593,23 @@
         <w:spacing w:before="0" w:beforeAutospacing="off" w:after="0" w:afterAutospacing="off"/>
         <w:jc w:val="both"/>
         <w:rPr>
-          <w:rFonts w:ascii="Aptos" w:hAnsi="Aptos" w:eastAsia="Aptos" w:cs="Aptos"/>
-          <w:b w:val="0"/>
-          <w:bCs w:val="0"/>
-          <w:i w:val="0"/>
-          <w:iCs w:val="0"/>
-          <w:caps w:val="0"/>
-          <w:smallCaps w:val="0"/>
-          <w:noProof w:val="0"/>
-          <w:color w:val="000000" w:themeColor="text1" w:themeTint="FF" w:themeShade="FF"/>
-          <w:sz w:val="24"/>
-          <w:szCs w:val="24"/>
-          <w:lang w:val="pt-BR"/>
-        </w:rPr>
-      </w:pPr>
-      <w:r>
-        <w:rPr>
-          <w:rFonts w:ascii="Aptos" w:hAnsi="Aptos" w:eastAsia="Aptos" w:cs="Aptos"/>
+          <w:rFonts w:ascii="Calibri" w:hAnsi="Calibri" w:eastAsia="Calibri" w:cs="Calibri"/>
+          <w:b w:val="0"/>
+          <w:bCs w:val="0"/>
+          <w:i w:val="0"/>
+          <w:iCs w:val="0"/>
+          <w:caps w:val="0"/>
+          <w:smallCaps w:val="0"/>
+          <w:noProof w:val="0"/>
+          <w:color w:val="000000" w:themeColor="text1" w:themeTint="FF" w:themeShade="FF"/>
+          <w:sz w:val="24"/>
+          <w:szCs w:val="24"/>
+          <w:lang w:val="pt-BR"/>
+        </w:rPr>
+      </w:pPr>
+      <w:r>
+        <w:rPr>
+          <w:rFonts w:ascii="Calibri" w:hAnsi="Calibri" w:eastAsia="Calibri" w:cs="Calibri"/>
           <w:b w:val="0"/>
           <w:bCs w:val="0"/>
           <w:i w:val="0"/>
@@ -4553,23 +4635,23 @@
         <w:spacing w:before="0" w:beforeAutospacing="off" w:after="0" w:afterAutospacing="off"/>
         <w:jc w:val="both"/>
         <w:rPr>
-          <w:rFonts w:ascii="Aptos" w:hAnsi="Aptos" w:eastAsia="Aptos" w:cs="Aptos"/>
-          <w:b w:val="0"/>
-          <w:bCs w:val="0"/>
-          <w:i w:val="0"/>
-          <w:iCs w:val="0"/>
-          <w:caps w:val="0"/>
-          <w:smallCaps w:val="0"/>
-          <w:noProof w:val="0"/>
-          <w:color w:val="000000" w:themeColor="text1" w:themeTint="FF" w:themeShade="FF"/>
-          <w:sz w:val="24"/>
-          <w:szCs w:val="24"/>
-          <w:lang w:val="pt-BR"/>
-        </w:rPr>
-      </w:pPr>
-      <w:r>
-        <w:rPr>
-          <w:rFonts w:ascii="Aptos" w:hAnsi="Aptos" w:eastAsia="Aptos" w:cs="Aptos"/>
+          <w:rFonts w:ascii="Calibri" w:hAnsi="Calibri" w:eastAsia="Calibri" w:cs="Calibri"/>
+          <w:b w:val="0"/>
+          <w:bCs w:val="0"/>
+          <w:i w:val="0"/>
+          <w:iCs w:val="0"/>
+          <w:caps w:val="0"/>
+          <w:smallCaps w:val="0"/>
+          <w:noProof w:val="0"/>
+          <w:color w:val="000000" w:themeColor="text1" w:themeTint="FF" w:themeShade="FF"/>
+          <w:sz w:val="24"/>
+          <w:szCs w:val="24"/>
+          <w:lang w:val="pt-BR"/>
+        </w:rPr>
+      </w:pPr>
+      <w:r>
+        <w:rPr>
+          <w:rFonts w:ascii="Calibri" w:hAnsi="Calibri" w:eastAsia="Calibri" w:cs="Calibri"/>
           <w:b w:val="0"/>
           <w:bCs w:val="0"/>
           <w:i w:val="0"/>
@@ -4595,23 +4677,23 @@
         <w:spacing w:before="240" w:beforeAutospacing="off" w:after="240" w:afterAutospacing="off"/>
         <w:jc w:val="both"/>
         <w:rPr>
-          <w:rFonts w:ascii="Aptos" w:hAnsi="Aptos" w:eastAsia="Aptos" w:cs="Aptos"/>
-          <w:b w:val="0"/>
-          <w:bCs w:val="0"/>
-          <w:i w:val="0"/>
-          <w:iCs w:val="0"/>
-          <w:caps w:val="0"/>
-          <w:smallCaps w:val="0"/>
-          <w:noProof w:val="0"/>
-          <w:color w:val="000000" w:themeColor="text1" w:themeTint="FF" w:themeShade="FF"/>
-          <w:sz w:val="24"/>
-          <w:szCs w:val="24"/>
-          <w:lang w:val="pt-BR"/>
-        </w:rPr>
-      </w:pPr>
-      <w:r>
-        <w:rPr>
-          <w:rFonts w:ascii="Aptos" w:hAnsi="Aptos" w:eastAsia="Aptos" w:cs="Aptos"/>
+          <w:rFonts w:ascii="Calibri" w:hAnsi="Calibri" w:eastAsia="Calibri" w:cs="Calibri"/>
+          <w:b w:val="0"/>
+          <w:bCs w:val="0"/>
+          <w:i w:val="0"/>
+          <w:iCs w:val="0"/>
+          <w:caps w:val="0"/>
+          <w:smallCaps w:val="0"/>
+          <w:noProof w:val="0"/>
+          <w:color w:val="000000" w:themeColor="text1" w:themeTint="FF" w:themeShade="FF"/>
+          <w:sz w:val="24"/>
+          <w:szCs w:val="24"/>
+          <w:lang w:val="pt-BR"/>
+        </w:rPr>
+      </w:pPr>
+      <w:r>
+        <w:rPr>
+          <w:rFonts w:ascii="Calibri" w:hAnsi="Calibri" w:eastAsia="Calibri" w:cs="Calibri"/>
           <w:b w:val="1"/>
           <w:bCs w:val="1"/>
           <w:i w:val="0"/>
@@ -4637,23 +4719,23 @@
         <w:spacing w:before="0" w:beforeAutospacing="off" w:after="0" w:afterAutospacing="off"/>
         <w:jc w:val="both"/>
         <w:rPr>
-          <w:rFonts w:ascii="Aptos" w:hAnsi="Aptos" w:eastAsia="Aptos" w:cs="Aptos"/>
-          <w:b w:val="0"/>
-          <w:bCs w:val="0"/>
-          <w:i w:val="0"/>
-          <w:iCs w:val="0"/>
-          <w:caps w:val="0"/>
-          <w:smallCaps w:val="0"/>
-          <w:noProof w:val="0"/>
-          <w:color w:val="000000" w:themeColor="text1" w:themeTint="FF" w:themeShade="FF"/>
-          <w:sz w:val="24"/>
-          <w:szCs w:val="24"/>
-          <w:lang w:val="pt-BR"/>
-        </w:rPr>
-      </w:pPr>
-      <w:r>
-        <w:rPr>
-          <w:rFonts w:ascii="Aptos" w:hAnsi="Aptos" w:eastAsia="Aptos" w:cs="Aptos"/>
+          <w:rFonts w:ascii="Calibri" w:hAnsi="Calibri" w:eastAsia="Calibri" w:cs="Calibri"/>
+          <w:b w:val="0"/>
+          <w:bCs w:val="0"/>
+          <w:i w:val="0"/>
+          <w:iCs w:val="0"/>
+          <w:caps w:val="0"/>
+          <w:smallCaps w:val="0"/>
+          <w:noProof w:val="0"/>
+          <w:color w:val="000000" w:themeColor="text1" w:themeTint="FF" w:themeShade="FF"/>
+          <w:sz w:val="24"/>
+          <w:szCs w:val="24"/>
+          <w:lang w:val="pt-BR"/>
+        </w:rPr>
+      </w:pPr>
+      <w:r>
+        <w:rPr>
+          <w:rFonts w:ascii="Calibri" w:hAnsi="Calibri" w:eastAsia="Calibri" w:cs="Calibri"/>
           <w:b w:val="0"/>
           <w:bCs w:val="0"/>
           <w:i w:val="0"/>
@@ -4673,8 +4755,9 @@
       <w:pPr>
         <w:pStyle w:val="Normal"/>
         <w:spacing w:before="0" w:beforeAutospacing="off" w:after="0" w:afterAutospacing="off"/>
-        <w:rPr>
-          <w:rFonts w:ascii="Aptos" w:hAnsi="Aptos" w:eastAsia="Aptos" w:cs="Aptos"/>
+        <w:jc w:val="both"/>
+        <w:rPr>
+          <w:rFonts w:ascii="Calibri" w:hAnsi="Calibri" w:eastAsia="Calibri" w:cs="Calibri"/>
           <w:b w:val="0"/>
           <w:bCs w:val="0"/>
           <w:i w:val="0"/>
@@ -4695,16 +4778,17 @@
         <w:keepNext w:val="1"/>
         <w:keepLines w:val="1"/>
         <w:spacing w:before="281" w:beforeAutospacing="off" w:after="281" w:afterAutospacing="off"/>
-        <w:rPr>
-          <w:rFonts w:ascii="Aptos" w:hAnsi="Aptos" w:eastAsia="Aptos" w:cs="Aptos"/>
-          <w:b w:val="0"/>
-          <w:bCs w:val="0"/>
-          <w:i w:val="0"/>
-          <w:iCs w:val="0"/>
-          <w:caps w:val="0"/>
-          <w:smallCaps w:val="0"/>
-          <w:noProof w:val="0"/>
-          <w:color w:val="0F4761" w:themeColor="accent1" w:themeTint="FF" w:themeShade="BF"/>
+        <w:jc w:val="both"/>
+        <w:rPr>
+          <w:rFonts w:ascii="Calibri" w:hAnsi="Calibri" w:eastAsia="Calibri" w:cs="Calibri"/>
+          <w:b w:val="0"/>
+          <w:bCs w:val="0"/>
+          <w:i w:val="0"/>
+          <w:iCs w:val="0"/>
+          <w:caps w:val="0"/>
+          <w:smallCaps w:val="0"/>
+          <w:noProof w:val="0"/>
+          <w:color w:val="000000" w:themeColor="text1" w:themeTint="FF" w:themeShade="FF"/>
           <w:sz w:val="28"/>
           <w:szCs w:val="28"/>
           <w:lang w:val="pt-BR"/>
@@ -4712,7 +4796,7 @@
       </w:pPr>
       <w:r>
         <w:rPr>
-          <w:rFonts w:ascii="Aptos" w:hAnsi="Aptos" w:eastAsia="Aptos" w:cs="Aptos"/>
+          <w:rFonts w:ascii="Calibri" w:hAnsi="Calibri" w:eastAsia="Calibri" w:cs="Calibri"/>
           <w:b w:val="1"/>
           <w:bCs w:val="1"/>
           <w:i w:val="0"/>
@@ -4720,7 +4804,7 @@
           <w:caps w:val="0"/>
           <w:smallCaps w:val="0"/>
           <w:noProof w:val="0"/>
-          <w:color w:val="0F4761" w:themeColor="accent1" w:themeTint="FF" w:themeShade="BF"/>
+          <w:color w:val="000000" w:themeColor="text1" w:themeTint="FF" w:themeShade="FF"/>
           <w:sz w:val="28"/>
           <w:szCs w:val="28"/>
           <w:lang w:val="pt-BR"/>
@@ -4734,23 +4818,23 @@
         <w:spacing w:before="0" w:beforeAutospacing="off" w:after="0" w:afterAutospacing="off"/>
         <w:jc w:val="both"/>
         <w:rPr>
-          <w:rFonts w:ascii="Aptos" w:hAnsi="Aptos" w:eastAsia="Aptos" w:cs="Aptos"/>
-          <w:b w:val="0"/>
-          <w:bCs w:val="0"/>
-          <w:i w:val="0"/>
-          <w:iCs w:val="0"/>
-          <w:caps w:val="0"/>
-          <w:smallCaps w:val="0"/>
-          <w:noProof w:val="0"/>
-          <w:color w:val="000000" w:themeColor="text1" w:themeTint="FF" w:themeShade="FF"/>
-          <w:sz w:val="24"/>
-          <w:szCs w:val="24"/>
-          <w:lang w:val="pt-BR"/>
-        </w:rPr>
-      </w:pPr>
-      <w:r>
-        <w:rPr>
-          <w:rFonts w:ascii="Aptos" w:hAnsi="Aptos" w:eastAsia="Aptos" w:cs="Aptos"/>
+          <w:rFonts w:ascii="Calibri" w:hAnsi="Calibri" w:eastAsia="Calibri" w:cs="Calibri"/>
+          <w:b w:val="0"/>
+          <w:bCs w:val="0"/>
+          <w:i w:val="0"/>
+          <w:iCs w:val="0"/>
+          <w:caps w:val="0"/>
+          <w:smallCaps w:val="0"/>
+          <w:noProof w:val="0"/>
+          <w:color w:val="000000" w:themeColor="text1" w:themeTint="FF" w:themeShade="FF"/>
+          <w:sz w:val="24"/>
+          <w:szCs w:val="24"/>
+          <w:lang w:val="pt-BR"/>
+        </w:rPr>
+      </w:pPr>
+      <w:r>
+        <w:rPr>
+          <w:rFonts w:ascii="Calibri" w:hAnsi="Calibri" w:eastAsia="Calibri" w:cs="Calibri"/>
           <w:b w:val="0"/>
           <w:bCs w:val="0"/>
           <w:i w:val="0"/>
@@ -4768,7 +4852,7 @@
       <w:proofErr w:type="spellStart"/>
       <w:r>
         <w:rPr>
-          <w:rFonts w:ascii="Aptos" w:hAnsi="Aptos" w:eastAsia="Aptos" w:cs="Aptos"/>
+          <w:rFonts w:ascii="Calibri" w:hAnsi="Calibri" w:eastAsia="Calibri" w:cs="Calibri"/>
           <w:b w:val="0"/>
           <w:bCs w:val="0"/>
           <w:i w:val="0"/>
@@ -4786,7 +4870,7 @@
       <w:proofErr w:type="spellEnd"/>
       <w:r>
         <w:rPr>
-          <w:rFonts w:ascii="Aptos" w:hAnsi="Aptos" w:eastAsia="Aptos" w:cs="Aptos"/>
+          <w:rFonts w:ascii="Calibri" w:hAnsi="Calibri" w:eastAsia="Calibri" w:cs="Calibri"/>
           <w:b w:val="0"/>
           <w:bCs w:val="0"/>
           <w:i w:val="0"/>
@@ -4803,7 +4887,7 @@
       </w:r>
       <w:r>
         <w:rPr>
-          <w:rFonts w:ascii="Aptos" w:hAnsi="Aptos" w:eastAsia="Aptos" w:cs="Aptos"/>
+          <w:rFonts w:ascii="Calibri" w:hAnsi="Calibri" w:eastAsia="Calibri" w:cs="Calibri"/>
           <w:b w:val="0"/>
           <w:bCs w:val="0"/>
           <w:i w:val="0"/>
@@ -4820,7 +4904,7 @@
       </w:r>
       <w:r>
         <w:rPr>
-          <w:rFonts w:ascii="Aptos" w:hAnsi="Aptos" w:eastAsia="Aptos" w:cs="Aptos"/>
+          <w:rFonts w:ascii="Calibri" w:hAnsi="Calibri" w:eastAsia="Calibri" w:cs="Calibri"/>
           <w:b w:val="0"/>
           <w:bCs w:val="0"/>
           <w:i w:val="0"/>
@@ -4837,7 +4921,7 @@
       </w:r>
       <w:r>
         <w:rPr>
-          <w:rFonts w:ascii="Aptos" w:hAnsi="Aptos" w:eastAsia="Aptos" w:cs="Aptos"/>
+          <w:rFonts w:ascii="Calibri" w:hAnsi="Calibri" w:eastAsia="Calibri" w:cs="Calibri"/>
           <w:b w:val="0"/>
           <w:bCs w:val="0"/>
           <w:i w:val="0"/>
@@ -4854,7 +4938,7 @@
       </w:r>
       <w:r>
         <w:rPr>
-          <w:rFonts w:ascii="Aptos" w:hAnsi="Aptos" w:eastAsia="Aptos" w:cs="Aptos"/>
+          <w:rFonts w:ascii="Calibri" w:hAnsi="Calibri" w:eastAsia="Calibri" w:cs="Calibri"/>
           <w:b w:val="0"/>
           <w:bCs w:val="0"/>
           <w:i w:val="0"/>
@@ -4871,7 +4955,7 @@
       </w:r>
       <w:r>
         <w:rPr>
-          <w:rFonts w:ascii="Aptos" w:hAnsi="Aptos" w:eastAsia="Aptos" w:cs="Aptos"/>
+          <w:rFonts w:ascii="Calibri" w:hAnsi="Calibri" w:eastAsia="Calibri" w:cs="Calibri"/>
           <w:b w:val="0"/>
           <w:bCs w:val="0"/>
           <w:i w:val="0"/>
@@ -4887,7 +4971,15 @@
         <w:t xml:space="preserve">em usabilidade, desempenho e compatibilidade. </w:t>
       </w:r>
     </w:p>
-    <w:p/>
+    <w:p>
+      <w:pPr>
+        <w:jc w:val="both"/>
+        <w:rPr>
+          <w:rFonts w:ascii="Calibri" w:hAnsi="Calibri" w:eastAsia="Calibri" w:cs="Calibri"/>
+          <w:color w:val="000000" w:themeColor="text1" w:themeTint="FF" w:themeShade="FF"/>
+        </w:rPr>
+      </w:pPr>
+    </w:p>
     <w:sectPr>
       <w:pgSz w:w="11906" w:h="16838" w:orient="portrait"/>
       <w:pgMar w:top="1440" w:right="1440" w:bottom="1440" w:left="1440" w:header="720" w:footer="720" w:gutter="0"/>
